--- a/report.docx
+++ b/report.docx
@@ -2,7 +2,2244 @@
 <file path=word/document.xml><?xml version="1.0" encoding="utf-8"?>
 <w:document xmlns:wpc="http://schemas.microsoft.com/office/word/2010/wordprocessingCanvas" xmlns:cx="http://schemas.microsoft.com/office/drawing/2014/chartex" xmlns:cx1="http://schemas.microsoft.com/office/drawing/2015/9/8/chartex" xmlns:cx2="http://schemas.microsoft.com/office/drawing/2015/10/21/chartex" xmlns:cx3="http://schemas.microsoft.com/office/drawing/2016/5/9/chartex" xmlns:cx4="http://schemas.microsoft.com/office/drawing/2016/5/10/chartex" xmlns:cx5="http://schemas.microsoft.com/office/drawing/2016/5/11/chartex" xmlns:cx6="http://schemas.microsoft.com/office/drawing/2016/5/12/chartex" xmlns:cx7="http://schemas.microsoft.com/office/drawing/2016/5/13/chartex" xmlns:cx8="http://schemas.microsoft.com/office/drawing/2016/5/14/chartex" xmlns:mc="http://schemas.openxmlformats.org/markup-compatibility/2006" xmlns:aink="http://schemas.microsoft.com/office/drawing/2016/ink" xmlns:am3d="http://schemas.microsoft.com/office/drawing/2017/model3d" xmlns:o="urn:schemas-microsoft-com:office:office" xmlns:oel="http://schemas.microsoft.com/office/2019/extlst" xmlns:r="http://schemas.openxmlformats.org/officeDocument/2006/relationships" xmlns:m="http://schemas.openxmlformats.org/officeDocument/2006/math" xmlns:v="urn:schemas-microsoft-com:vml" xmlns:wp14="http://schemas.microsoft.com/office/word/2010/wordprocessingDrawing" xmlns:wp="http://schemas.openxmlformats.org/drawingml/2006/wordprocessingDrawing" xmlns:w10="urn:schemas-microsoft-com:office:word" xmlns:w="http://schemas.openxmlformats.org/wordprocessingml/2006/main" xmlns:w14="http://schemas.microsoft.com/office/word/2010/wordml" xmlns:w15="http://schemas.microsoft.com/office/word/2012/wordml" xmlns:w16cex="http://schemas.microsoft.com/office/word/2018/wordml/cex" xmlns:w16cid="http://schemas.microsoft.com/office/word/2016/wordml/cid" xmlns:w16="http://schemas.microsoft.com/office/word/2018/wordml" xmlns:w16du="http://schemas.microsoft.com/office/word/2023/wordml/word16du" xmlns:w16sdtdh="http://schemas.microsoft.com/office/word/2020/wordml/sdtdatahash" xmlns:w16sdtfl="http://schemas.microsoft.com/office/word/2024/wordml/sdtformatlock" xmlns:w16se="http://schemas.microsoft.com/office/word/2015/wordml/symex" xmlns:wpg="http://schemas.microsoft.com/office/word/2010/wordprocessingGroup" xmlns:wpi="http://schemas.microsoft.com/office/word/2010/wordprocessingInk" xmlns:wne="http://schemas.microsoft.com/office/word/2006/wordml" xmlns:wps="http://schemas.microsoft.com/office/word/2010/wordprocessingShape" mc:Ignorable="w14 w15 w16se w16cid w16 w16cex w16sdtdh w16sdtfl w16du wp14">
   <w:body>
+    <w:p>
+      <w:r>
+        <w:t>MPI Implementation</w:t>
+      </w:r>
+    </w:p>
+    <w:p>
+      <w:pPr>
+        <w:pStyle w:val="ListParagraph"/>
+        <w:numPr>
+          <w:ilvl w:val="0"/>
+          <w:numId w:val="7"/>
+        </w:numPr>
+      </w:pPr>
+      <w:r>
+        <w:t>Implementation Overview</w:t>
+      </w:r>
+    </w:p>
+    <w:p>
+      <w:pPr>
+        <w:pStyle w:val="ListParagraph"/>
+        <w:numPr>
+          <w:ilvl w:val="1"/>
+          <w:numId w:val="7"/>
+        </w:numPr>
+      </w:pPr>
+      <w:r>
+        <w:t xml:space="preserve">The r1.cpp program is the MPI implementation.  It computes C = A x B for an N x N matrix using ranks for processes.  I implemented a checksum that calculates the first two rows and compares that calculation to the static first two rows calculation for the correctness check.  Rank 0 allocates and fills A and B with random doubles that range from 1 – 10000 and sends the correct counts / offsets to each rank.  All ranks will perform their multiplication of their ranks they were sent.  I broadcast B to all ranks because all ranks use the entirety of B.  I used scatter to send the rows to each rank because that allows me to send different numbers of data to each rank.  I did this because we may not always know if the amount of work will be evenly divided among the ranks.  I used gatherv to have all ranks send their C_local back to the rank 0 so it can gather all of C back up.  Then for correctness check I implemented a sequential checksum for the first two rows and a parallel sum of the first two rows using an MPI_Reduce.  These correctness checks are outside of the </w:t>
+      </w:r>
+      <w:r>
+        <w:t xml:space="preserve">MPI_Wtime to ensure they do not mess with the execution times.  </w:t>
+      </w:r>
+    </w:p>
+    <w:p>
+      <w:pPr>
+        <w:pStyle w:val="ListParagraph"/>
+        <w:numPr>
+          <w:ilvl w:val="0"/>
+          <w:numId w:val="7"/>
+        </w:numPr>
+      </w:pPr>
+      <w:r>
+        <w:t>Data Decomposition</w:t>
+      </w:r>
+    </w:p>
+    <w:p>
+      <w:pPr>
+        <w:pStyle w:val="ListParagraph"/>
+        <w:numPr>
+          <w:ilvl w:val="1"/>
+          <w:numId w:val="7"/>
+        </w:numPr>
+      </w:pPr>
+      <w:r>
+        <w:t xml:space="preserve">I choose the row-wise decomposition of matrix A.  Each rank will get its own. local_rows which is just N/p with the added ternary operator that handles the potential uneven number of rows that may occur.  The offsets of each rank are calculated by rank 0 and distributed via the scatterv and gatherv.  Every rank will need all of </w:t>
+      </w:r>
+      <w:proofErr w:type="gramStart"/>
+      <w:r>
+        <w:t>B</w:t>
+      </w:r>
+      <w:proofErr w:type="gramEnd"/>
+      <w:r>
+        <w:t xml:space="preserve"> so I broadcast that to each rank.  Each rank then will work on its own rows of A and all of B.  This might be risky as there is a potential problem of some processes getting a significantly harder set of data and become a bottleneck to the rest of the processes.  This could be a future improvement of the program. </w:t>
+      </w:r>
+    </w:p>
+    <w:p>
+      <w:pPr>
+        <w:pStyle w:val="ListParagraph"/>
+        <w:numPr>
+          <w:ilvl w:val="0"/>
+          <w:numId w:val="7"/>
+        </w:numPr>
+      </w:pPr>
+      <w:r>
+        <w:t>Mapping Strategy</w:t>
+      </w:r>
+    </w:p>
+    <w:p>
+      <w:pPr>
+        <w:pStyle w:val="ListParagraph"/>
+        <w:numPr>
+          <w:ilvl w:val="1"/>
+          <w:numId w:val="7"/>
+        </w:numPr>
+      </w:pPr>
+      <w:r>
+        <w:t xml:space="preserve">MPI_Bcast of B to give every rank the entirety of B.  </w:t>
+      </w:r>
+    </w:p>
+    <w:p>
+      <w:pPr>
+        <w:pStyle w:val="ListParagraph"/>
+        <w:numPr>
+          <w:ilvl w:val="1"/>
+          <w:numId w:val="7"/>
+        </w:numPr>
+      </w:pPr>
+      <w:r>
+        <w:t xml:space="preserve">MPI_Scatterv of each ranks A to send each rank its correct amount of A rows.  </w:t>
+      </w:r>
+    </w:p>
+    <w:p>
+      <w:pPr>
+        <w:pStyle w:val="ListParagraph"/>
+        <w:numPr>
+          <w:ilvl w:val="1"/>
+          <w:numId w:val="7"/>
+        </w:numPr>
+      </w:pPr>
+      <w:r>
+        <w:t xml:space="preserve">MPI_Gatherv of each ranks C to send back their product of A rows and B Columns.  </w:t>
+      </w:r>
+    </w:p>
+    <w:p>
+      <w:pPr>
+        <w:pStyle w:val="ListParagraph"/>
+        <w:numPr>
+          <w:ilvl w:val="1"/>
+          <w:numId w:val="7"/>
+        </w:numPr>
+      </w:pPr>
+      <w:r>
+        <w:t>MPI_barrier at the beginning and end to start each process on their work at the same time</w:t>
+      </w:r>
+    </w:p>
+    <w:p>
+      <w:pPr>
+        <w:pStyle w:val="ListParagraph"/>
+        <w:numPr>
+          <w:ilvl w:val="0"/>
+          <w:numId w:val="7"/>
+        </w:numPr>
+      </w:pPr>
+      <w:r>
+        <w:t>Design Choices</w:t>
+      </w:r>
+    </w:p>
+    <w:p>
+      <w:pPr>
+        <w:pStyle w:val="ListParagraph"/>
+        <w:numPr>
+          <w:ilvl w:val="1"/>
+          <w:numId w:val="7"/>
+        </w:numPr>
+      </w:pPr>
+      <w:r>
+        <w:t xml:space="preserve">total_rows_per_rank contains N / p.  remainder_of_rows contains the N % p.  local_rows then contains each ranks total rows and the optional +1 </w:t>
+      </w:r>
+      <w:r>
+        <w:lastRenderedPageBreak/>
+        <w:t xml:space="preserve">depending on if there was an even distribution of rows per rank.  Then the row_offset contains the offset of where each rank should start their A product with B.  </w:t>
+      </w:r>
+    </w:p>
+    <w:p>
+      <w:pPr>
+        <w:pStyle w:val="ListParagraph"/>
+        <w:numPr>
+          <w:ilvl w:val="1"/>
+          <w:numId w:val="7"/>
+        </w:numPr>
+      </w:pPr>
+      <w:r>
+        <w:t xml:space="preserve">The triple loop for the matrix multiplication is for the following purpose: </w:t>
+      </w:r>
+    </w:p>
+    <w:p>
+      <w:pPr>
+        <w:pStyle w:val="ListParagraph"/>
+        <w:numPr>
+          <w:ilvl w:val="2"/>
+          <w:numId w:val="7"/>
+        </w:numPr>
+      </w:pPr>
+      <w:r>
+        <w:t>i is to iterate the rows of A_local</w:t>
+      </w:r>
+      <w:r>
+        <w:t xml:space="preserve"> or the row_offset</w:t>
+      </w:r>
+    </w:p>
+    <w:p>
+      <w:pPr>
+        <w:pStyle w:val="ListParagraph"/>
+        <w:numPr>
+          <w:ilvl w:val="2"/>
+          <w:numId w:val="7"/>
+        </w:numPr>
+      </w:pPr>
+      <w:r>
+        <w:t>k is for the value at A [row_offset + i][k] and the beginning of row k of B</w:t>
+      </w:r>
+      <w:r>
+        <w:t xml:space="preserve"> </w:t>
+      </w:r>
+    </w:p>
+    <w:p>
+      <w:pPr>
+        <w:pStyle w:val="ListParagraph"/>
+        <w:numPr>
+          <w:ilvl w:val="2"/>
+          <w:numId w:val="7"/>
+        </w:numPr>
+      </w:pPr>
+      <w:r>
+        <w:t xml:space="preserve">j contains the C[row_offset + i][j] += A[row_offset + i][k] * B[k][j] </w:t>
+      </w:r>
+    </w:p>
+    <w:p>
+      <w:pPr>
+        <w:pStyle w:val="ListParagraph"/>
+        <w:numPr>
+          <w:ilvl w:val="1"/>
+          <w:numId w:val="7"/>
+        </w:numPr>
+      </w:pPr>
+      <w:r>
+        <w:t xml:space="preserve">I for the correct number of rows the rank is supposed to work on, k and j is for the iteration of the matrix multiplication.  </w:t>
+      </w:r>
+    </w:p>
+    <w:p>
+      <w:pPr>
+        <w:pStyle w:val="ListParagraph"/>
+        <w:numPr>
+          <w:ilvl w:val="1"/>
+          <w:numId w:val="7"/>
+        </w:numPr>
+      </w:pPr>
+      <w:r>
+        <w:t xml:space="preserve">I then used rand which allows for “random numbers” to generate.  This will ensure that each time this is run in all iterations they are going over the same numbers so each run with different number of processes and size has the same deterministic numbers.  </w:t>
+      </w:r>
+    </w:p>
+    <w:p>
+      <w:pPr>
+        <w:pStyle w:val="ListParagraph"/>
+        <w:numPr>
+          <w:ilvl w:val="0"/>
+          <w:numId w:val="7"/>
+        </w:numPr>
+      </w:pPr>
+      <w:r>
+        <w:t xml:space="preserve">Execution Times </w:t>
+      </w:r>
+    </w:p>
+    <w:p>
+      <w:pPr>
+        <w:pStyle w:val="ListParagraph"/>
+        <w:numPr>
+          <w:ilvl w:val="1"/>
+          <w:numId w:val="7"/>
+        </w:numPr>
+      </w:pPr>
+      <w:r>
+        <w:t>Table</w:t>
+      </w:r>
+    </w:p>
+    <w:tbl>
+      <w:tblPr>
+        <w:tblStyle w:val="TableGrid"/>
+        <w:tblW w:w="9355" w:type="dxa"/>
+        <w:tblLook w:val="04A0" w:firstRow="1" w:lastRow="0" w:firstColumn="1" w:lastColumn="0" w:noHBand="0" w:noVBand="1"/>
+      </w:tblPr>
+      <w:tblGrid>
+        <w:gridCol w:w="1165"/>
+        <w:gridCol w:w="1080"/>
+        <w:gridCol w:w="1440"/>
+        <w:gridCol w:w="1710"/>
+        <w:gridCol w:w="1620"/>
+        <w:gridCol w:w="2340"/>
+      </w:tblGrid>
+      <w:tr>
+        <w:tc>
+          <w:tcPr>
+            <w:tcW w:w="1165" w:type="dxa"/>
+          </w:tcPr>
+          <w:p>
+            <w:r>
+              <w:t>N</w:t>
+            </w:r>
+          </w:p>
+        </w:tc>
+        <w:tc>
+          <w:tcPr>
+            <w:tcW w:w="1080" w:type="dxa"/>
+          </w:tcPr>
+          <w:p>
+            <w:r>
+              <w:t>P</w:t>
+            </w:r>
+          </w:p>
+        </w:tc>
+        <w:tc>
+          <w:tcPr>
+            <w:tcW w:w="1440" w:type="dxa"/>
+          </w:tcPr>
+          <w:p>
+            <w:r>
+              <w:t>Time</w:t>
+            </w:r>
+          </w:p>
+        </w:tc>
+        <w:tc>
+          <w:tcPr>
+            <w:tcW w:w="1710" w:type="dxa"/>
+          </w:tcPr>
+          <w:p>
+            <w:r>
+              <w:t>Row Count</w:t>
+            </w:r>
+          </w:p>
+        </w:tc>
+        <w:tc>
+          <w:tcPr>
+            <w:tcW w:w="1620" w:type="dxa"/>
+          </w:tcPr>
+          <w:p>
+            <w:r>
+              <w:t>Speedup</w:t>
+            </w:r>
+          </w:p>
+        </w:tc>
+        <w:tc>
+          <w:tcPr>
+            <w:tcW w:w="2340" w:type="dxa"/>
+          </w:tcPr>
+          <w:p>
+            <w:r>
+              <w:t>Efficiency</w:t>
+            </w:r>
+          </w:p>
+        </w:tc>
+      </w:tr>
+      <w:tr>
+        <w:tc>
+          <w:tcPr>
+            <w:tcW w:w="1165" w:type="dxa"/>
+          </w:tcPr>
+          <w:p>
+            <w:r>
+              <w:t>2048</w:t>
+            </w:r>
+          </w:p>
+        </w:tc>
+        <w:tc>
+          <w:tcPr>
+            <w:tcW w:w="1080" w:type="dxa"/>
+          </w:tcPr>
+          <w:p>
+            <w:r>
+              <w:t>1</w:t>
+            </w:r>
+          </w:p>
+        </w:tc>
+        <w:tc>
+          <w:tcPr>
+            <w:tcW w:w="1440" w:type="dxa"/>
+          </w:tcPr>
+          <w:p>
+            <w:r>
+              <w:t>8.95</w:t>
+            </w:r>
+          </w:p>
+        </w:tc>
+        <w:tc>
+          <w:tcPr>
+            <w:tcW w:w="1710" w:type="dxa"/>
+          </w:tcPr>
+          <w:p>
+            <w:r>
+              <w:t>2048</w:t>
+            </w:r>
+          </w:p>
+        </w:tc>
+        <w:tc>
+          <w:tcPr>
+            <w:tcW w:w="1620" w:type="dxa"/>
+          </w:tcPr>
+          <w:p>
+            <w:r>
+              <w:t>1.0</w:t>
+            </w:r>
+          </w:p>
+        </w:tc>
+        <w:tc>
+          <w:tcPr>
+            <w:tcW w:w="2340" w:type="dxa"/>
+          </w:tcPr>
+          <w:p>
+            <w:r>
+              <w:t>1.0</w:t>
+            </w:r>
+          </w:p>
+        </w:tc>
+      </w:tr>
+      <w:tr>
+        <w:tc>
+          <w:tcPr>
+            <w:tcW w:w="1165" w:type="dxa"/>
+          </w:tcPr>
+          <w:p>
+            <w:r>
+              <w:t>2048</w:t>
+            </w:r>
+          </w:p>
+        </w:tc>
+        <w:tc>
+          <w:tcPr>
+            <w:tcW w:w="1080" w:type="dxa"/>
+          </w:tcPr>
+          <w:p>
+            <w:r>
+              <w:t>4</w:t>
+            </w:r>
+          </w:p>
+        </w:tc>
+        <w:tc>
+          <w:tcPr>
+            <w:tcW w:w="1440" w:type="dxa"/>
+          </w:tcPr>
+          <w:p>
+            <w:r>
+              <w:t>4.07</w:t>
+            </w:r>
+          </w:p>
+        </w:tc>
+        <w:tc>
+          <w:tcPr>
+            <w:tcW w:w="1710" w:type="dxa"/>
+          </w:tcPr>
+          <w:p>
+            <w:r>
+              <w:t>512</w:t>
+            </w:r>
+          </w:p>
+        </w:tc>
+        <w:tc>
+          <w:tcPr>
+            <w:tcW w:w="1620" w:type="dxa"/>
+          </w:tcPr>
+          <w:p>
+            <w:r>
+              <w:t>2.2</w:t>
+            </w:r>
+          </w:p>
+        </w:tc>
+        <w:tc>
+          <w:tcPr>
+            <w:tcW w:w="2340" w:type="dxa"/>
+          </w:tcPr>
+          <w:p>
+            <w:r>
+              <w:t>0.55</w:t>
+            </w:r>
+          </w:p>
+        </w:tc>
+      </w:tr>
+      <w:tr>
+        <w:tc>
+          <w:tcPr>
+            <w:tcW w:w="1165" w:type="dxa"/>
+          </w:tcPr>
+          <w:p>
+            <w:r>
+              <w:t>2048</w:t>
+            </w:r>
+          </w:p>
+        </w:tc>
+        <w:tc>
+          <w:tcPr>
+            <w:tcW w:w="1080" w:type="dxa"/>
+          </w:tcPr>
+          <w:p>
+            <w:r>
+              <w:t>8</w:t>
+            </w:r>
+          </w:p>
+        </w:tc>
+        <w:tc>
+          <w:tcPr>
+            <w:tcW w:w="1440" w:type="dxa"/>
+          </w:tcPr>
+          <w:p>
+            <w:r>
+              <w:t>2.58</w:t>
+            </w:r>
+          </w:p>
+        </w:tc>
+        <w:tc>
+          <w:tcPr>
+            <w:tcW w:w="1710" w:type="dxa"/>
+          </w:tcPr>
+          <w:p>
+            <w:r>
+              <w:t>256</w:t>
+            </w:r>
+          </w:p>
+        </w:tc>
+        <w:tc>
+          <w:tcPr>
+            <w:tcW w:w="1620" w:type="dxa"/>
+          </w:tcPr>
+          <w:p>
+            <w:r>
+              <w:t>3.5</w:t>
+            </w:r>
+          </w:p>
+        </w:tc>
+        <w:tc>
+          <w:tcPr>
+            <w:tcW w:w="2340" w:type="dxa"/>
+          </w:tcPr>
+          <w:p>
+            <w:r>
+              <w:t>0.43</w:t>
+            </w:r>
+          </w:p>
+        </w:tc>
+      </w:tr>
+      <w:tr>
+        <w:tc>
+          <w:tcPr>
+            <w:tcW w:w="1165" w:type="dxa"/>
+          </w:tcPr>
+          <w:p>
+            <w:r>
+              <w:t>2048</w:t>
+            </w:r>
+          </w:p>
+        </w:tc>
+        <w:tc>
+          <w:tcPr>
+            <w:tcW w:w="1080" w:type="dxa"/>
+          </w:tcPr>
+          <w:p>
+            <w:r>
+              <w:t>16</w:t>
+            </w:r>
+          </w:p>
+        </w:tc>
+        <w:tc>
+          <w:tcPr>
+            <w:tcW w:w="1440" w:type="dxa"/>
+          </w:tcPr>
+          <w:p>
+            <w:r>
+              <w:t>2.59</w:t>
+            </w:r>
+          </w:p>
+        </w:tc>
+        <w:tc>
+          <w:tcPr>
+            <w:tcW w:w="1710" w:type="dxa"/>
+          </w:tcPr>
+          <w:p>
+            <w:r>
+              <w:t>128</w:t>
+            </w:r>
+          </w:p>
+        </w:tc>
+        <w:tc>
+          <w:tcPr>
+            <w:tcW w:w="1620" w:type="dxa"/>
+          </w:tcPr>
+          <w:p>
+            <w:r>
+              <w:t>3.5</w:t>
+            </w:r>
+          </w:p>
+        </w:tc>
+        <w:tc>
+          <w:tcPr>
+            <w:tcW w:w="2340" w:type="dxa"/>
+          </w:tcPr>
+          <w:p>
+            <w:r>
+              <w:t>0.21</w:t>
+            </w:r>
+          </w:p>
+        </w:tc>
+      </w:tr>
+    </w:tbl>
     <w:p/>
+    <w:p>
+      <w:pPr>
+        <w:pStyle w:val="ListParagraph"/>
+        <w:numPr>
+          <w:ilvl w:val="1"/>
+          <w:numId w:val="7"/>
+        </w:numPr>
+      </w:pPr>
+      <w:r>
+        <w:t>Plots</w:t>
+      </w:r>
+    </w:p>
+    <w:p>
+      <w:r>
+        <w:rPr>
+          <w:noProof/>
+        </w:rPr>
+        <w:drawing>
+          <wp:inline distT="0" distB="0" distL="0" distR="0" wp14:anchorId="76694370" wp14:editId="762537A4">
+            <wp:extent cx="5943600" cy="2389505"/>
+            <wp:effectExtent l="0" t="0" r="0" b="0"/>
+            <wp:docPr id="2082393036" name="Picture 1" descr="A screenshot of a graph&#10;&#10;AI-generated content may be incorrect."/>
+            <wp:cNvGraphicFramePr>
+              <a:graphicFrameLocks xmlns:a="http://schemas.openxmlformats.org/drawingml/2006/main" noChangeAspect="1"/>
+            </wp:cNvGraphicFramePr>
+            <a:graphic xmlns:a="http://schemas.openxmlformats.org/drawingml/2006/main">
+              <a:graphicData uri="http://schemas.openxmlformats.org/drawingml/2006/picture">
+                <pic:pic xmlns:pic="http://schemas.openxmlformats.org/drawingml/2006/picture">
+                  <pic:nvPicPr>
+                    <pic:cNvPr id="2082393036" name="Picture 1" descr="A screenshot of a graph&#10;&#10;AI-generated content may be incorrect."/>
+                    <pic:cNvPicPr/>
+                  </pic:nvPicPr>
+                  <pic:blipFill>
+                    <a:blip r:embed="rId5"/>
+                    <a:stretch>
+                      <a:fillRect/>
+                    </a:stretch>
+                  </pic:blipFill>
+                  <pic:spPr>
+                    <a:xfrm>
+                      <a:off x="0" y="0"/>
+                      <a:ext cx="5943600" cy="2389505"/>
+                    </a:xfrm>
+                    <a:prstGeom prst="rect">
+                      <a:avLst/>
+                    </a:prstGeom>
+                  </pic:spPr>
+                </pic:pic>
+              </a:graphicData>
+            </a:graphic>
+          </wp:inline>
+        </w:drawing>
+      </w:r>
+      <w:r>
+        <w:br w:type="page"/>
+      </w:r>
+    </w:p>
+    <w:p>
+      <w:pPr>
+        <w:pStyle w:val="ListParagraph"/>
+        <w:numPr>
+          <w:ilvl w:val="0"/>
+          <w:numId w:val="7"/>
+        </w:numPr>
+      </w:pPr>
+      <w:r>
+        <w:lastRenderedPageBreak/>
+        <w:t>Screenshots</w:t>
+      </w:r>
+    </w:p>
+    <w:p>
+      <w:r>
+        <w:rPr>
+          <w:noProof/>
+        </w:rPr>
+        <w:drawing>
+          <wp:inline distT="0" distB="0" distL="0" distR="0" wp14:anchorId="22F7AB95" wp14:editId="0D0A045D">
+            <wp:extent cx="5943600" cy="3246120"/>
+            <wp:effectExtent l="0" t="0" r="0" b="5080"/>
+            <wp:docPr id="1415422448" name="Picture 1"/>
+            <wp:cNvGraphicFramePr>
+              <a:graphicFrameLocks xmlns:a="http://schemas.openxmlformats.org/drawingml/2006/main" noChangeAspect="1"/>
+            </wp:cNvGraphicFramePr>
+            <a:graphic xmlns:a="http://schemas.openxmlformats.org/drawingml/2006/main">
+              <a:graphicData uri="http://schemas.openxmlformats.org/drawingml/2006/picture">
+                <pic:pic xmlns:pic="http://schemas.openxmlformats.org/drawingml/2006/picture">
+                  <pic:nvPicPr>
+                    <pic:cNvPr id="1415422448" name=""/>
+                    <pic:cNvPicPr/>
+                  </pic:nvPicPr>
+                  <pic:blipFill>
+                    <a:blip r:embed="rId6"/>
+                    <a:stretch>
+                      <a:fillRect/>
+                    </a:stretch>
+                  </pic:blipFill>
+                  <pic:spPr>
+                    <a:xfrm>
+                      <a:off x="0" y="0"/>
+                      <a:ext cx="5943600" cy="3246120"/>
+                    </a:xfrm>
+                    <a:prstGeom prst="rect">
+                      <a:avLst/>
+                    </a:prstGeom>
+                  </pic:spPr>
+                </pic:pic>
+              </a:graphicData>
+            </a:graphic>
+          </wp:inline>
+        </w:drawing>
+      </w:r>
+      <w:r>
+        <w:rPr>
+          <w:noProof/>
+        </w:rPr>
+        <w:drawing>
+          <wp:inline distT="0" distB="0" distL="0" distR="0" wp14:anchorId="12630715" wp14:editId="62A9C920">
+            <wp:extent cx="5943600" cy="2707640"/>
+            <wp:effectExtent l="0" t="0" r="0" b="0"/>
+            <wp:docPr id="302920313" name="Picture 1" descr="A screenshot of a computer&#10;&#10;AI-generated content may be incorrect."/>
+            <wp:cNvGraphicFramePr>
+              <a:graphicFrameLocks xmlns:a="http://schemas.openxmlformats.org/drawingml/2006/main" noChangeAspect="1"/>
+            </wp:cNvGraphicFramePr>
+            <a:graphic xmlns:a="http://schemas.openxmlformats.org/drawingml/2006/main">
+              <a:graphicData uri="http://schemas.openxmlformats.org/drawingml/2006/picture">
+                <pic:pic xmlns:pic="http://schemas.openxmlformats.org/drawingml/2006/picture">
+                  <pic:nvPicPr>
+                    <pic:cNvPr id="302920313" name="Picture 1" descr="A screenshot of a computer&#10;&#10;AI-generated content may be incorrect."/>
+                    <pic:cNvPicPr/>
+                  </pic:nvPicPr>
+                  <pic:blipFill>
+                    <a:blip r:embed="rId7"/>
+                    <a:stretch>
+                      <a:fillRect/>
+                    </a:stretch>
+                  </pic:blipFill>
+                  <pic:spPr>
+                    <a:xfrm>
+                      <a:off x="0" y="0"/>
+                      <a:ext cx="5943600" cy="2707640"/>
+                    </a:xfrm>
+                    <a:prstGeom prst="rect">
+                      <a:avLst/>
+                    </a:prstGeom>
+                  </pic:spPr>
+                </pic:pic>
+              </a:graphicData>
+            </a:graphic>
+          </wp:inline>
+        </w:drawing>
+      </w:r>
+    </w:p>
+    <w:p>
+      <w:r>
+        <w:br w:type="page"/>
+      </w:r>
+    </w:p>
+    <w:p>
+      <w:r>
+        <w:lastRenderedPageBreak/>
+        <w:t>OpenMP</w:t>
+      </w:r>
+    </w:p>
+    <w:p>
+      <w:pPr>
+        <w:pStyle w:val="ListParagraph"/>
+        <w:numPr>
+          <w:ilvl w:val="0"/>
+          <w:numId w:val="8"/>
+        </w:numPr>
+      </w:pPr>
+      <w:r>
+        <w:t>Implementation Overview</w:t>
+      </w:r>
+    </w:p>
+    <w:p>
+      <w:pPr>
+        <w:pStyle w:val="ListParagraph"/>
+        <w:numPr>
+          <w:ilvl w:val="1"/>
+          <w:numId w:val="8"/>
+        </w:numPr>
+      </w:pPr>
+      <w:r>
+        <w:t xml:space="preserve">For the openMP implementation the goal is the same.  Compute C = A * B for an N * N matrix.  I measure the parallel portion with omp_get_wtime() and perform the same correctness check with a parallel reduction for the first two rows and a non-parallel checksum of the first two rows of the matrix.  I used the same fill function for the MPI implementation, so the numbers are the same.  I used the same seed to ensure that the numbers are the same.  For the parallel checksum I used a reduction with the add operation to calculate the first_two_rows_sum.  </w:t>
+      </w:r>
+    </w:p>
+    <w:p>
+      <w:pPr>
+        <w:pStyle w:val="ListParagraph"/>
+        <w:numPr>
+          <w:ilvl w:val="0"/>
+          <w:numId w:val="8"/>
+        </w:numPr>
+      </w:pPr>
+      <w:r>
+        <w:t>Data Decomposition</w:t>
+      </w:r>
+    </w:p>
+    <w:p>
+      <w:pPr>
+        <w:pStyle w:val="ListParagraph"/>
+        <w:numPr>
+          <w:ilvl w:val="1"/>
+          <w:numId w:val="8"/>
+        </w:numPr>
+      </w:pPr>
+      <w:r>
+        <w:t xml:space="preserve">I used the same row-wise decomposition method as the MPI program.  </w:t>
+      </w:r>
+      <w:r>
+        <w:t>I paralyze the outer of the three loops</w:t>
+      </w:r>
+      <w:r>
+        <w:t xml:space="preserve">, which means that i will be the “row_offset” of the MPI version.  </w:t>
+      </w:r>
+      <w:r>
+        <w:t>Then multiply the a_ik and B_row and store those values into the C_row array</w:t>
+      </w:r>
+      <w:r>
+        <w:tab/>
+      </w:r>
+    </w:p>
+    <w:p>
+      <w:pPr>
+        <w:pStyle w:val="ListParagraph"/>
+        <w:numPr>
+          <w:ilvl w:val="0"/>
+          <w:numId w:val="8"/>
+        </w:numPr>
+      </w:pPr>
+      <w:r>
+        <w:t>Mapping Strategy</w:t>
+      </w:r>
+    </w:p>
+    <w:p>
+      <w:pPr>
+        <w:pStyle w:val="ListParagraph"/>
+        <w:numPr>
+          <w:ilvl w:val="1"/>
+          <w:numId w:val="8"/>
+        </w:numPr>
+      </w:pPr>
+      <w:r>
+        <w:t>for the checksum, I used openMP’s reduction(+:first_two_rows_sum) so that when the first two rows are calculated the total values are added back to the first_two_rows_sum and not lost.  We talked about this idea and why it’s important in class as seen on slides 42 – 44.  I had an aha moment I remember this!</w:t>
+      </w:r>
+    </w:p>
+    <w:p>
+      <w:pPr>
+        <w:pStyle w:val="ListParagraph"/>
+        <w:numPr>
+          <w:ilvl w:val="1"/>
+          <w:numId w:val="8"/>
+        </w:numPr>
+      </w:pPr>
+      <w:r>
+        <w:t xml:space="preserve">The pragma that does the full matrix multiplication shares the A, B, C arrays and N.  I set j and k to private because those </w:t>
+      </w:r>
+      <w:r>
+        <w:t xml:space="preserve">as described in slide 20 of openMP have different addresses in execution context of every thread.  They are an independent copy from any other thread.  No other thread needs access to the j and k of each thread for the multiplication of the matrix.  </w:t>
+      </w:r>
+    </w:p>
+    <w:p>
+      <w:pPr>
+        <w:pStyle w:val="ListParagraph"/>
+        <w:numPr>
+          <w:ilvl w:val="0"/>
+          <w:numId w:val="8"/>
+        </w:numPr>
+      </w:pPr>
+      <w:r>
+        <w:t>Design Choices</w:t>
+      </w:r>
+    </w:p>
+    <w:p>
+      <w:pPr>
+        <w:pStyle w:val="ListParagraph"/>
+        <w:numPr>
+          <w:ilvl w:val="1"/>
+          <w:numId w:val="8"/>
+        </w:numPr>
+      </w:pPr>
+      <w:r>
+        <w:t>To test out all the scheduling options i setup a</w:t>
+      </w:r>
+      <w:r>
+        <w:t>n</w:t>
+      </w:r>
+      <w:r>
+        <w:t xml:space="preserve"> omp_sched_t enum that switches the scheduling type based on the user input stored in schedule.  That was switching between the different types is easy as shown in the screenshots.  </w:t>
+      </w:r>
+    </w:p>
+    <w:p>
+      <w:pPr>
+        <w:pStyle w:val="ListParagraph"/>
+        <w:numPr>
+          <w:ilvl w:val="1"/>
+          <w:numId w:val="8"/>
+        </w:numPr>
+      </w:pPr>
+      <w:r>
+        <w:t xml:space="preserve">Determinism of the “random” numbers.  Since all matrixes have the same numbers inside of them and the same size, the comparison of time for each is correct for each.  Since the numbers are the same, the math is the same, and if the math is the same the only outlying factor is the different implementations.  </w:t>
+      </w:r>
+    </w:p>
+    <w:p>
+      <w:pPr>
+        <w:pStyle w:val="ListParagraph"/>
+        <w:numPr>
+          <w:ilvl w:val="0"/>
+          <w:numId w:val="8"/>
+        </w:numPr>
+      </w:pPr>
+      <w:r>
+        <w:t>Execution Times (Table)</w:t>
+      </w:r>
+    </w:p>
+    <w:p>
+      <w:pPr>
+        <w:pStyle w:val="ListParagraph"/>
+        <w:numPr>
+          <w:ilvl w:val="1"/>
+          <w:numId w:val="8"/>
+        </w:numPr>
+      </w:pPr>
+      <w:r>
+        <w:lastRenderedPageBreak/>
+        <w:t>Table</w:t>
+      </w:r>
+    </w:p>
+    <w:tbl>
+      <w:tblPr>
+        <w:tblStyle w:val="TableGrid"/>
+        <w:tblW w:w="0" w:type="auto"/>
+        <w:tblInd w:w="10" w:type="dxa"/>
+        <w:tblLook w:val="04A0" w:firstRow="1" w:lastRow="0" w:firstColumn="1" w:lastColumn="0" w:noHBand="0" w:noVBand="1"/>
+      </w:tblPr>
+      <w:tblGrid>
+        <w:gridCol w:w="1260"/>
+        <w:gridCol w:w="1428"/>
+        <w:gridCol w:w="1466"/>
+        <w:gridCol w:w="1389"/>
+        <w:gridCol w:w="1345"/>
+        <w:gridCol w:w="1224"/>
+        <w:gridCol w:w="1228"/>
+      </w:tblGrid>
+      <w:tr>
+        <w:tc>
+          <w:tcPr>
+            <w:tcW w:w="1260" w:type="dxa"/>
+          </w:tcPr>
+          <w:p>
+            <w:r>
+              <w:t>N</w:t>
+            </w:r>
+          </w:p>
+        </w:tc>
+        <w:tc>
+          <w:tcPr>
+            <w:tcW w:w="1428" w:type="dxa"/>
+          </w:tcPr>
+          <w:p>
+            <w:r>
+              <w:t>Threads</w:t>
+            </w:r>
+          </w:p>
+        </w:tc>
+        <w:tc>
+          <w:tcPr>
+            <w:tcW w:w="1466" w:type="dxa"/>
+          </w:tcPr>
+          <w:p>
+            <w:r>
+              <w:t>Schedule</w:t>
+            </w:r>
+          </w:p>
+        </w:tc>
+        <w:tc>
+          <w:tcPr>
+            <w:tcW w:w="1389" w:type="dxa"/>
+          </w:tcPr>
+          <w:p>
+            <w:r>
+              <w:t>Chunk</w:t>
+            </w:r>
+          </w:p>
+        </w:tc>
+        <w:tc>
+          <w:tcPr>
+            <w:tcW w:w="1345" w:type="dxa"/>
+          </w:tcPr>
+          <w:p>
+            <w:r>
+              <w:t>Time</w:t>
+            </w:r>
+          </w:p>
+        </w:tc>
+        <w:tc>
+          <w:tcPr>
+            <w:tcW w:w="1224" w:type="dxa"/>
+          </w:tcPr>
+          <w:p>
+            <w:r>
+              <w:t>Speedup</w:t>
+            </w:r>
+          </w:p>
+        </w:tc>
+        <w:tc>
+          <w:tcPr>
+            <w:tcW w:w="1228" w:type="dxa"/>
+          </w:tcPr>
+          <w:p>
+            <w:r>
+              <w:t>Efficiency</w:t>
+            </w:r>
+          </w:p>
+        </w:tc>
+      </w:tr>
+      <w:tr>
+        <w:tc>
+          <w:tcPr>
+            <w:tcW w:w="1260" w:type="dxa"/>
+          </w:tcPr>
+          <w:p>
+            <w:r>
+              <w:t>2048</w:t>
+            </w:r>
+          </w:p>
+        </w:tc>
+        <w:tc>
+          <w:tcPr>
+            <w:tcW w:w="1428" w:type="dxa"/>
+          </w:tcPr>
+          <w:p/>
+        </w:tc>
+        <w:tc>
+          <w:tcPr>
+            <w:tcW w:w="1466" w:type="dxa"/>
+          </w:tcPr>
+          <w:p/>
+        </w:tc>
+        <w:tc>
+          <w:tcPr>
+            <w:tcW w:w="1389" w:type="dxa"/>
+          </w:tcPr>
+          <w:p/>
+        </w:tc>
+        <w:tc>
+          <w:tcPr>
+            <w:tcW w:w="1345" w:type="dxa"/>
+          </w:tcPr>
+          <w:p/>
+        </w:tc>
+        <w:tc>
+          <w:tcPr>
+            <w:tcW w:w="1224" w:type="dxa"/>
+          </w:tcPr>
+          <w:p/>
+        </w:tc>
+        <w:tc>
+          <w:tcPr>
+            <w:tcW w:w="1228" w:type="dxa"/>
+          </w:tcPr>
+          <w:p/>
+        </w:tc>
+      </w:tr>
+      <w:tr>
+        <w:tc>
+          <w:tcPr>
+            <w:tcW w:w="1260" w:type="dxa"/>
+          </w:tcPr>
+          <w:p>
+            <w:r>
+              <w:t>2048</w:t>
+            </w:r>
+          </w:p>
+        </w:tc>
+        <w:tc>
+          <w:tcPr>
+            <w:tcW w:w="1428" w:type="dxa"/>
+          </w:tcPr>
+          <w:p/>
+        </w:tc>
+        <w:tc>
+          <w:tcPr>
+            <w:tcW w:w="1466" w:type="dxa"/>
+          </w:tcPr>
+          <w:p/>
+        </w:tc>
+        <w:tc>
+          <w:tcPr>
+            <w:tcW w:w="1389" w:type="dxa"/>
+          </w:tcPr>
+          <w:p/>
+        </w:tc>
+        <w:tc>
+          <w:tcPr>
+            <w:tcW w:w="1345" w:type="dxa"/>
+          </w:tcPr>
+          <w:p/>
+        </w:tc>
+        <w:tc>
+          <w:tcPr>
+            <w:tcW w:w="1224" w:type="dxa"/>
+          </w:tcPr>
+          <w:p/>
+        </w:tc>
+        <w:tc>
+          <w:tcPr>
+            <w:tcW w:w="1228" w:type="dxa"/>
+          </w:tcPr>
+          <w:p/>
+        </w:tc>
+      </w:tr>
+      <w:tr>
+        <w:tc>
+          <w:tcPr>
+            <w:tcW w:w="1260" w:type="dxa"/>
+          </w:tcPr>
+          <w:p>
+            <w:r>
+              <w:t>2048</w:t>
+            </w:r>
+          </w:p>
+        </w:tc>
+        <w:tc>
+          <w:tcPr>
+            <w:tcW w:w="1428" w:type="dxa"/>
+          </w:tcPr>
+          <w:p/>
+        </w:tc>
+        <w:tc>
+          <w:tcPr>
+            <w:tcW w:w="1466" w:type="dxa"/>
+          </w:tcPr>
+          <w:p/>
+        </w:tc>
+        <w:tc>
+          <w:tcPr>
+            <w:tcW w:w="1389" w:type="dxa"/>
+          </w:tcPr>
+          <w:p/>
+        </w:tc>
+        <w:tc>
+          <w:tcPr>
+            <w:tcW w:w="1345" w:type="dxa"/>
+          </w:tcPr>
+          <w:p/>
+        </w:tc>
+        <w:tc>
+          <w:tcPr>
+            <w:tcW w:w="1224" w:type="dxa"/>
+          </w:tcPr>
+          <w:p/>
+        </w:tc>
+        <w:tc>
+          <w:tcPr>
+            <w:tcW w:w="1228" w:type="dxa"/>
+          </w:tcPr>
+          <w:p/>
+        </w:tc>
+      </w:tr>
+      <w:tr>
+        <w:tc>
+          <w:tcPr>
+            <w:tcW w:w="1260" w:type="dxa"/>
+          </w:tcPr>
+          <w:p>
+            <w:r>
+              <w:t>2048</w:t>
+            </w:r>
+          </w:p>
+        </w:tc>
+        <w:tc>
+          <w:tcPr>
+            <w:tcW w:w="1428" w:type="dxa"/>
+          </w:tcPr>
+          <w:p/>
+        </w:tc>
+        <w:tc>
+          <w:tcPr>
+            <w:tcW w:w="1466" w:type="dxa"/>
+          </w:tcPr>
+          <w:p/>
+        </w:tc>
+        <w:tc>
+          <w:tcPr>
+            <w:tcW w:w="1389" w:type="dxa"/>
+          </w:tcPr>
+          <w:p/>
+        </w:tc>
+        <w:tc>
+          <w:tcPr>
+            <w:tcW w:w="1345" w:type="dxa"/>
+          </w:tcPr>
+          <w:p/>
+        </w:tc>
+        <w:tc>
+          <w:tcPr>
+            <w:tcW w:w="1224" w:type="dxa"/>
+          </w:tcPr>
+          <w:p/>
+        </w:tc>
+        <w:tc>
+          <w:tcPr>
+            <w:tcW w:w="1228" w:type="dxa"/>
+          </w:tcPr>
+          <w:p/>
+        </w:tc>
+      </w:tr>
+      <w:tr>
+        <w:tc>
+          <w:tcPr>
+            <w:tcW w:w="1260" w:type="dxa"/>
+          </w:tcPr>
+          <w:p>
+            <w:r>
+              <w:t>2048</w:t>
+            </w:r>
+          </w:p>
+        </w:tc>
+        <w:tc>
+          <w:tcPr>
+            <w:tcW w:w="1428" w:type="dxa"/>
+          </w:tcPr>
+          <w:p/>
+        </w:tc>
+        <w:tc>
+          <w:tcPr>
+            <w:tcW w:w="1466" w:type="dxa"/>
+          </w:tcPr>
+          <w:p/>
+        </w:tc>
+        <w:tc>
+          <w:tcPr>
+            <w:tcW w:w="1389" w:type="dxa"/>
+          </w:tcPr>
+          <w:p/>
+        </w:tc>
+        <w:tc>
+          <w:tcPr>
+            <w:tcW w:w="1345" w:type="dxa"/>
+          </w:tcPr>
+          <w:p/>
+        </w:tc>
+        <w:tc>
+          <w:tcPr>
+            <w:tcW w:w="1224" w:type="dxa"/>
+          </w:tcPr>
+          <w:p/>
+        </w:tc>
+        <w:tc>
+          <w:tcPr>
+            <w:tcW w:w="1228" w:type="dxa"/>
+          </w:tcPr>
+          <w:p/>
+        </w:tc>
+      </w:tr>
+    </w:tbl>
+    <w:p/>
+    <w:p>
+      <w:pPr>
+        <w:pStyle w:val="ListParagraph"/>
+        <w:numPr>
+          <w:ilvl w:val="1"/>
+          <w:numId w:val="8"/>
+        </w:numPr>
+      </w:pPr>
+      <w:r>
+        <w:t>Plots</w:t>
+      </w:r>
+    </w:p>
+    <w:p>
+      <w:r>
+        <w:br w:type="page"/>
+      </w:r>
+    </w:p>
+    <w:p>
+      <w:pPr>
+        <w:pStyle w:val="ListParagraph"/>
+        <w:numPr>
+          <w:ilvl w:val="0"/>
+          <w:numId w:val="8"/>
+        </w:numPr>
+      </w:pPr>
+      <w:r>
+        <w:lastRenderedPageBreak/>
+        <w:t>Screenshots</w:t>
+      </w:r>
+    </w:p>
+    <w:p>
+      <w:r>
+        <w:t>STATIC</w:t>
+      </w:r>
+    </w:p>
+    <w:p>
+      <w:pPr>
+        <w:rPr>
+          <w:noProof/>
+        </w:rPr>
+      </w:pPr>
+      <w:r>
+        <w:drawing>
+          <wp:inline distT="0" distB="0" distL="0" distR="0" wp14:anchorId="689A09B9" wp14:editId="1064C853">
+            <wp:extent cx="3009900" cy="444500"/>
+            <wp:effectExtent l="0" t="0" r="0" b="0"/>
+            <wp:docPr id="141664797" name="Picture 1" descr="A screenshot of a computer&#10;&#10;AI-generated content may be incorrect."/>
+            <wp:cNvGraphicFramePr>
+              <a:graphicFrameLocks xmlns:a="http://schemas.openxmlformats.org/drawingml/2006/main" noChangeAspect="1"/>
+            </wp:cNvGraphicFramePr>
+            <a:graphic xmlns:a="http://schemas.openxmlformats.org/drawingml/2006/main">
+              <a:graphicData uri="http://schemas.openxmlformats.org/drawingml/2006/picture">
+                <pic:pic xmlns:pic="http://schemas.openxmlformats.org/drawingml/2006/picture">
+                  <pic:nvPicPr>
+                    <pic:cNvPr id="141664797" name="Picture 1" descr="A screenshot of a computer&#10;&#10;AI-generated content may be incorrect."/>
+                    <pic:cNvPicPr/>
+                  </pic:nvPicPr>
+                  <pic:blipFill>
+                    <a:blip r:embed="rId8"/>
+                    <a:stretch>
+                      <a:fillRect/>
+                    </a:stretch>
+                  </pic:blipFill>
+                  <pic:spPr>
+                    <a:xfrm>
+                      <a:off x="0" y="0"/>
+                      <a:ext cx="3009900" cy="444500"/>
+                    </a:xfrm>
+                    <a:prstGeom prst="rect">
+                      <a:avLst/>
+                    </a:prstGeom>
+                  </pic:spPr>
+                </pic:pic>
+              </a:graphicData>
+            </a:graphic>
+          </wp:inline>
+        </w:drawing>
+      </w:r>
+      <w:r>
+        <w:drawing>
+          <wp:inline distT="0" distB="0" distL="0" distR="0" wp14:anchorId="48BD9F0E" wp14:editId="4F4576ED">
+            <wp:extent cx="2997200" cy="533400"/>
+            <wp:effectExtent l="0" t="0" r="0" b="0"/>
+            <wp:docPr id="1579547530" name="Picture 1" descr="A screenshot of a computer code&#10;&#10;AI-generated content may be incorrect."/>
+            <wp:cNvGraphicFramePr>
+              <a:graphicFrameLocks xmlns:a="http://schemas.openxmlformats.org/drawingml/2006/main" noChangeAspect="1"/>
+            </wp:cNvGraphicFramePr>
+            <a:graphic xmlns:a="http://schemas.openxmlformats.org/drawingml/2006/main">
+              <a:graphicData uri="http://schemas.openxmlformats.org/drawingml/2006/picture">
+                <pic:pic xmlns:pic="http://schemas.openxmlformats.org/drawingml/2006/picture">
+                  <pic:nvPicPr>
+                    <pic:cNvPr id="1579547530" name="Picture 1" descr="A screenshot of a computer code&#10;&#10;AI-generated content may be incorrect."/>
+                    <pic:cNvPicPr/>
+                  </pic:nvPicPr>
+                  <pic:blipFill>
+                    <a:blip r:embed="rId9"/>
+                    <a:stretch>
+                      <a:fillRect/>
+                    </a:stretch>
+                  </pic:blipFill>
+                  <pic:spPr>
+                    <a:xfrm>
+                      <a:off x="0" y="0"/>
+                      <a:ext cx="2997200" cy="533400"/>
+                    </a:xfrm>
+                    <a:prstGeom prst="rect">
+                      <a:avLst/>
+                    </a:prstGeom>
+                  </pic:spPr>
+                </pic:pic>
+              </a:graphicData>
+            </a:graphic>
+          </wp:inline>
+        </w:drawing>
+      </w:r>
+      <w:r>
+        <w:drawing>
+          <wp:inline distT="0" distB="0" distL="0" distR="0" wp14:anchorId="66C65CA5" wp14:editId="4D5604AE">
+            <wp:extent cx="3009900" cy="529638"/>
+            <wp:effectExtent l="0" t="0" r="0" b="3810"/>
+            <wp:docPr id="384021690" name="Picture 1" descr="A screenshot of a computer code&#10;&#10;AI-generated content may be incorrect."/>
+            <wp:cNvGraphicFramePr>
+              <a:graphicFrameLocks xmlns:a="http://schemas.openxmlformats.org/drawingml/2006/main" noChangeAspect="1"/>
+            </wp:cNvGraphicFramePr>
+            <a:graphic xmlns:a="http://schemas.openxmlformats.org/drawingml/2006/main">
+              <a:graphicData uri="http://schemas.openxmlformats.org/drawingml/2006/picture">
+                <pic:pic xmlns:pic="http://schemas.openxmlformats.org/drawingml/2006/picture">
+                  <pic:nvPicPr>
+                    <pic:cNvPr id="384021690" name="Picture 1" descr="A screenshot of a computer code&#10;&#10;AI-generated content may be incorrect."/>
+                    <pic:cNvPicPr/>
+                  </pic:nvPicPr>
+                  <pic:blipFill>
+                    <a:blip r:embed="rId10"/>
+                    <a:stretch>
+                      <a:fillRect/>
+                    </a:stretch>
+                  </pic:blipFill>
+                  <pic:spPr>
+                    <a:xfrm>
+                      <a:off x="0" y="0"/>
+                      <a:ext cx="3035208" cy="534091"/>
+                    </a:xfrm>
+                    <a:prstGeom prst="rect">
+                      <a:avLst/>
+                    </a:prstGeom>
+                  </pic:spPr>
+                </pic:pic>
+              </a:graphicData>
+            </a:graphic>
+          </wp:inline>
+        </w:drawing>
+      </w:r>
+      <w:r>
+        <w:rPr>
+          <w:noProof/>
+        </w:rPr>
+        <w:t xml:space="preserve"> </w:t>
+      </w:r>
+      <w:r>
+        <w:drawing>
+          <wp:inline distT="0" distB="0" distL="0" distR="0" wp14:anchorId="37D5B9FC" wp14:editId="2AA1B30A">
+            <wp:extent cx="2933700" cy="508000"/>
+            <wp:effectExtent l="0" t="0" r="0" b="0"/>
+            <wp:docPr id="1272009165" name="Picture 1" descr="A screenshot of a computer code&#10;&#10;AI-generated content may be incorrect."/>
+            <wp:cNvGraphicFramePr>
+              <a:graphicFrameLocks xmlns:a="http://schemas.openxmlformats.org/drawingml/2006/main" noChangeAspect="1"/>
+            </wp:cNvGraphicFramePr>
+            <a:graphic xmlns:a="http://schemas.openxmlformats.org/drawingml/2006/main">
+              <a:graphicData uri="http://schemas.openxmlformats.org/drawingml/2006/picture">
+                <pic:pic xmlns:pic="http://schemas.openxmlformats.org/drawingml/2006/picture">
+                  <pic:nvPicPr>
+                    <pic:cNvPr id="1272009165" name="Picture 1" descr="A screenshot of a computer code&#10;&#10;AI-generated content may be incorrect."/>
+                    <pic:cNvPicPr/>
+                  </pic:nvPicPr>
+                  <pic:blipFill>
+                    <a:blip r:embed="rId11"/>
+                    <a:stretch>
+                      <a:fillRect/>
+                    </a:stretch>
+                  </pic:blipFill>
+                  <pic:spPr>
+                    <a:xfrm>
+                      <a:off x="0" y="0"/>
+                      <a:ext cx="2933700" cy="508000"/>
+                    </a:xfrm>
+                    <a:prstGeom prst="rect">
+                      <a:avLst/>
+                    </a:prstGeom>
+                  </pic:spPr>
+                </pic:pic>
+              </a:graphicData>
+            </a:graphic>
+          </wp:inline>
+        </w:drawing>
+      </w:r>
+      <w:r>
+        <w:rPr>
+          <w:noProof/>
+        </w:rPr>
+        <w:t xml:space="preserve"> </w:t>
+      </w:r>
+      <w:r>
+        <w:rPr>
+          <w:noProof/>
+        </w:rPr>
+        <w:drawing>
+          <wp:inline distT="0" distB="0" distL="0" distR="0" wp14:anchorId="12FDEA07" wp14:editId="40730A76">
+            <wp:extent cx="2984500" cy="495300"/>
+            <wp:effectExtent l="0" t="0" r="0" b="0"/>
+            <wp:docPr id="964615485" name="Picture 1" descr="A screenshot of a computer screen&#10;&#10;AI-generated content may be incorrect."/>
+            <wp:cNvGraphicFramePr>
+              <a:graphicFrameLocks xmlns:a="http://schemas.openxmlformats.org/drawingml/2006/main" noChangeAspect="1"/>
+            </wp:cNvGraphicFramePr>
+            <a:graphic xmlns:a="http://schemas.openxmlformats.org/drawingml/2006/main">
+              <a:graphicData uri="http://schemas.openxmlformats.org/drawingml/2006/picture">
+                <pic:pic xmlns:pic="http://schemas.openxmlformats.org/drawingml/2006/picture">
+                  <pic:nvPicPr>
+                    <pic:cNvPr id="964615485" name="Picture 1" descr="A screenshot of a computer screen&#10;&#10;AI-generated content may be incorrect."/>
+                    <pic:cNvPicPr/>
+                  </pic:nvPicPr>
+                  <pic:blipFill>
+                    <a:blip r:embed="rId12"/>
+                    <a:stretch>
+                      <a:fillRect/>
+                    </a:stretch>
+                  </pic:blipFill>
+                  <pic:spPr>
+                    <a:xfrm>
+                      <a:off x="0" y="0"/>
+                      <a:ext cx="2984500" cy="495300"/>
+                    </a:xfrm>
+                    <a:prstGeom prst="rect">
+                      <a:avLst/>
+                    </a:prstGeom>
+                  </pic:spPr>
+                </pic:pic>
+              </a:graphicData>
+            </a:graphic>
+          </wp:inline>
+        </w:drawing>
+      </w:r>
+    </w:p>
+    <w:p>
+      <w:pPr>
+        <w:rPr>
+          <w:noProof/>
+        </w:rPr>
+      </w:pPr>
+      <w:r>
+        <w:rPr>
+          <w:noProof/>
+        </w:rPr>
+        <w:t>DYNAMIC – 32 CHUNK</w:t>
+      </w:r>
+    </w:p>
+    <w:p>
+      <w:pPr>
+        <w:rPr>
+          <w:noProof/>
+        </w:rPr>
+      </w:pPr>
+      <w:r>
+        <w:drawing>
+          <wp:inline distT="0" distB="0" distL="0" distR="0" wp14:anchorId="3ECCEF7E" wp14:editId="1868E778">
+            <wp:extent cx="3035300" cy="393700"/>
+            <wp:effectExtent l="0" t="0" r="0" b="0"/>
+            <wp:docPr id="957508691" name="Picture 1" descr="A screenshot of a computer screen&#10;&#10;AI-generated content may be incorrect."/>
+            <wp:cNvGraphicFramePr>
+              <a:graphicFrameLocks xmlns:a="http://schemas.openxmlformats.org/drawingml/2006/main" noChangeAspect="1"/>
+            </wp:cNvGraphicFramePr>
+            <a:graphic xmlns:a="http://schemas.openxmlformats.org/drawingml/2006/main">
+              <a:graphicData uri="http://schemas.openxmlformats.org/drawingml/2006/picture">
+                <pic:pic xmlns:pic="http://schemas.openxmlformats.org/drawingml/2006/picture">
+                  <pic:nvPicPr>
+                    <pic:cNvPr id="957508691" name="Picture 1" descr="A screenshot of a computer screen&#10;&#10;AI-generated content may be incorrect."/>
+                    <pic:cNvPicPr/>
+                  </pic:nvPicPr>
+                  <pic:blipFill>
+                    <a:blip r:embed="rId13"/>
+                    <a:stretch>
+                      <a:fillRect/>
+                    </a:stretch>
+                  </pic:blipFill>
+                  <pic:spPr>
+                    <a:xfrm>
+                      <a:off x="0" y="0"/>
+                      <a:ext cx="3035300" cy="393700"/>
+                    </a:xfrm>
+                    <a:prstGeom prst="rect">
+                      <a:avLst/>
+                    </a:prstGeom>
+                  </pic:spPr>
+                </pic:pic>
+              </a:graphicData>
+            </a:graphic>
+          </wp:inline>
+        </w:drawing>
+      </w:r>
+      <w:r>
+        <w:rPr>
+          <w:noProof/>
+        </w:rPr>
+        <w:t xml:space="preserve"> </w:t>
+      </w:r>
+      <w:r>
+        <w:rPr>
+          <w:noProof/>
+        </w:rPr>
+        <w:drawing>
+          <wp:inline distT="0" distB="0" distL="0" distR="0" wp14:anchorId="420DB3F2" wp14:editId="3E8F5E77">
+            <wp:extent cx="2946400" cy="381000"/>
+            <wp:effectExtent l="0" t="0" r="0" b="0"/>
+            <wp:docPr id="691165573" name="Picture 1" descr="A screenshot of a computer&#10;&#10;AI-generated content may be incorrect."/>
+            <wp:cNvGraphicFramePr>
+              <a:graphicFrameLocks xmlns:a="http://schemas.openxmlformats.org/drawingml/2006/main" noChangeAspect="1"/>
+            </wp:cNvGraphicFramePr>
+            <a:graphic xmlns:a="http://schemas.openxmlformats.org/drawingml/2006/main">
+              <a:graphicData uri="http://schemas.openxmlformats.org/drawingml/2006/picture">
+                <pic:pic xmlns:pic="http://schemas.openxmlformats.org/drawingml/2006/picture">
+                  <pic:nvPicPr>
+                    <pic:cNvPr id="691165573" name="Picture 1" descr="A screenshot of a computer&#10;&#10;AI-generated content may be incorrect."/>
+                    <pic:cNvPicPr/>
+                  </pic:nvPicPr>
+                  <pic:blipFill>
+                    <a:blip r:embed="rId14"/>
+                    <a:stretch>
+                      <a:fillRect/>
+                    </a:stretch>
+                  </pic:blipFill>
+                  <pic:spPr>
+                    <a:xfrm>
+                      <a:off x="0" y="0"/>
+                      <a:ext cx="2946400" cy="381000"/>
+                    </a:xfrm>
+                    <a:prstGeom prst="rect">
+                      <a:avLst/>
+                    </a:prstGeom>
+                  </pic:spPr>
+                </pic:pic>
+              </a:graphicData>
+            </a:graphic>
+          </wp:inline>
+        </w:drawing>
+      </w:r>
+      <w:r>
+        <w:rPr>
+          <w:noProof/>
+        </w:rPr>
+        <w:t xml:space="preserve"> </w:t>
+      </w:r>
+      <w:r>
+        <w:rPr>
+          <w:noProof/>
+        </w:rPr>
+        <w:drawing>
+          <wp:inline distT="0" distB="0" distL="0" distR="0" wp14:anchorId="510056AB" wp14:editId="4CA79C2F">
+            <wp:extent cx="3022600" cy="395974"/>
+            <wp:effectExtent l="0" t="0" r="0" b="0"/>
+            <wp:docPr id="1247684047" name="Picture 1" descr="A screenshot of a computer&#10;&#10;AI-generated content may be incorrect."/>
+            <wp:cNvGraphicFramePr>
+              <a:graphicFrameLocks xmlns:a="http://schemas.openxmlformats.org/drawingml/2006/main" noChangeAspect="1"/>
+            </wp:cNvGraphicFramePr>
+            <a:graphic xmlns:a="http://schemas.openxmlformats.org/drawingml/2006/main">
+              <a:graphicData uri="http://schemas.openxmlformats.org/drawingml/2006/picture">
+                <pic:pic xmlns:pic="http://schemas.openxmlformats.org/drawingml/2006/picture">
+                  <pic:nvPicPr>
+                    <pic:cNvPr id="1247684047" name="Picture 1" descr="A screenshot of a computer&#10;&#10;AI-generated content may be incorrect."/>
+                    <pic:cNvPicPr/>
+                  </pic:nvPicPr>
+                  <pic:blipFill>
+                    <a:blip r:embed="rId15"/>
+                    <a:stretch>
+                      <a:fillRect/>
+                    </a:stretch>
+                  </pic:blipFill>
+                  <pic:spPr>
+                    <a:xfrm>
+                      <a:off x="0" y="0"/>
+                      <a:ext cx="3189215" cy="417801"/>
+                    </a:xfrm>
+                    <a:prstGeom prst="rect">
+                      <a:avLst/>
+                    </a:prstGeom>
+                  </pic:spPr>
+                </pic:pic>
+              </a:graphicData>
+            </a:graphic>
+          </wp:inline>
+        </w:drawing>
+      </w:r>
+      <w:r>
+        <w:rPr>
+          <w:noProof/>
+        </w:rPr>
+        <w:t xml:space="preserve"> </w:t>
+      </w:r>
+      <w:r>
+        <w:rPr>
+          <w:noProof/>
+        </w:rPr>
+        <w:drawing>
+          <wp:inline distT="0" distB="0" distL="0" distR="0" wp14:anchorId="4CADB8FC" wp14:editId="57160B0D">
+            <wp:extent cx="2971800" cy="393700"/>
+            <wp:effectExtent l="0" t="0" r="0" b="0"/>
+            <wp:docPr id="1677617721" name="Picture 1" descr="A screenshot of a computer screen&#10;&#10;AI-generated content may be incorrect."/>
+            <wp:cNvGraphicFramePr>
+              <a:graphicFrameLocks xmlns:a="http://schemas.openxmlformats.org/drawingml/2006/main" noChangeAspect="1"/>
+            </wp:cNvGraphicFramePr>
+            <a:graphic xmlns:a="http://schemas.openxmlformats.org/drawingml/2006/main">
+              <a:graphicData uri="http://schemas.openxmlformats.org/drawingml/2006/picture">
+                <pic:pic xmlns:pic="http://schemas.openxmlformats.org/drawingml/2006/picture">
+                  <pic:nvPicPr>
+                    <pic:cNvPr id="1677617721" name="Picture 1" descr="A screenshot of a computer screen&#10;&#10;AI-generated content may be incorrect."/>
+                    <pic:cNvPicPr/>
+                  </pic:nvPicPr>
+                  <pic:blipFill>
+                    <a:blip r:embed="rId16"/>
+                    <a:stretch>
+                      <a:fillRect/>
+                    </a:stretch>
+                  </pic:blipFill>
+                  <pic:spPr>
+                    <a:xfrm>
+                      <a:off x="0" y="0"/>
+                      <a:ext cx="2971800" cy="393700"/>
+                    </a:xfrm>
+                    <a:prstGeom prst="rect">
+                      <a:avLst/>
+                    </a:prstGeom>
+                  </pic:spPr>
+                </pic:pic>
+              </a:graphicData>
+            </a:graphic>
+          </wp:inline>
+        </w:drawing>
+      </w:r>
+      <w:r>
+        <w:rPr>
+          <w:noProof/>
+        </w:rPr>
+        <w:t xml:space="preserve"> </w:t>
+      </w:r>
+      <w:r>
+        <w:rPr>
+          <w:noProof/>
+        </w:rPr>
+        <w:drawing>
+          <wp:inline distT="0" distB="0" distL="0" distR="0" wp14:anchorId="6C6206FD" wp14:editId="4CF1A265">
+            <wp:extent cx="3124200" cy="406400"/>
+            <wp:effectExtent l="0" t="0" r="0" b="0"/>
+            <wp:docPr id="1071482838" name="Picture 1" descr="A screenshot of a computer screen&#10;&#10;AI-generated content may be incorrect."/>
+            <wp:cNvGraphicFramePr>
+              <a:graphicFrameLocks xmlns:a="http://schemas.openxmlformats.org/drawingml/2006/main" noChangeAspect="1"/>
+            </wp:cNvGraphicFramePr>
+            <a:graphic xmlns:a="http://schemas.openxmlformats.org/drawingml/2006/main">
+              <a:graphicData uri="http://schemas.openxmlformats.org/drawingml/2006/picture">
+                <pic:pic xmlns:pic="http://schemas.openxmlformats.org/drawingml/2006/picture">
+                  <pic:nvPicPr>
+                    <pic:cNvPr id="1071482838" name="Picture 1" descr="A screenshot of a computer screen&#10;&#10;AI-generated content may be incorrect."/>
+                    <pic:cNvPicPr/>
+                  </pic:nvPicPr>
+                  <pic:blipFill>
+                    <a:blip r:embed="rId17"/>
+                    <a:stretch>
+                      <a:fillRect/>
+                    </a:stretch>
+                  </pic:blipFill>
+                  <pic:spPr>
+                    <a:xfrm>
+                      <a:off x="0" y="0"/>
+                      <a:ext cx="3124200" cy="406400"/>
+                    </a:xfrm>
+                    <a:prstGeom prst="rect">
+                      <a:avLst/>
+                    </a:prstGeom>
+                  </pic:spPr>
+                </pic:pic>
+              </a:graphicData>
+            </a:graphic>
+          </wp:inline>
+        </w:drawing>
+      </w:r>
+    </w:p>
+    <w:p>
+      <w:pPr>
+        <w:rPr>
+          <w:noProof/>
+        </w:rPr>
+      </w:pPr>
+      <w:r>
+        <w:rPr>
+          <w:noProof/>
+        </w:rPr>
+        <w:br w:type="page"/>
+      </w:r>
+    </w:p>
+    <w:p>
+      <w:pPr>
+        <w:rPr>
+          <w:noProof/>
+        </w:rPr>
+      </w:pPr>
+      <w:r>
+        <w:rPr>
+          <w:noProof/>
+        </w:rPr>
+        <w:lastRenderedPageBreak/>
+        <w:t>DYNAMIC – 64 CHUNK</w:t>
+      </w:r>
+    </w:p>
+    <w:p>
+      <w:pPr>
+        <w:rPr>
+          <w:noProof/>
+        </w:rPr>
+      </w:pPr>
+      <w:r>
+        <w:drawing>
+          <wp:inline distT="0" distB="0" distL="0" distR="0" wp14:anchorId="78616E82" wp14:editId="41E14C9A">
+            <wp:extent cx="3111500" cy="419100"/>
+            <wp:effectExtent l="0" t="0" r="0" b="0"/>
+            <wp:docPr id="1842292168" name="Picture 1" descr="A screen shot of a computer&#10;&#10;AI-generated content may be incorrect."/>
+            <wp:cNvGraphicFramePr>
+              <a:graphicFrameLocks xmlns:a="http://schemas.openxmlformats.org/drawingml/2006/main" noChangeAspect="1"/>
+            </wp:cNvGraphicFramePr>
+            <a:graphic xmlns:a="http://schemas.openxmlformats.org/drawingml/2006/main">
+              <a:graphicData uri="http://schemas.openxmlformats.org/drawingml/2006/picture">
+                <pic:pic xmlns:pic="http://schemas.openxmlformats.org/drawingml/2006/picture">
+                  <pic:nvPicPr>
+                    <pic:cNvPr id="1842292168" name="Picture 1" descr="A screen shot of a computer&#10;&#10;AI-generated content may be incorrect."/>
+                    <pic:cNvPicPr/>
+                  </pic:nvPicPr>
+                  <pic:blipFill>
+                    <a:blip r:embed="rId18"/>
+                    <a:stretch>
+                      <a:fillRect/>
+                    </a:stretch>
+                  </pic:blipFill>
+                  <pic:spPr>
+                    <a:xfrm>
+                      <a:off x="0" y="0"/>
+                      <a:ext cx="3111500" cy="419100"/>
+                    </a:xfrm>
+                    <a:prstGeom prst="rect">
+                      <a:avLst/>
+                    </a:prstGeom>
+                  </pic:spPr>
+                </pic:pic>
+              </a:graphicData>
+            </a:graphic>
+          </wp:inline>
+        </w:drawing>
+      </w:r>
+      <w:r>
+        <w:rPr>
+          <w:noProof/>
+        </w:rPr>
+        <w:t xml:space="preserve"> </w:t>
+      </w:r>
+      <w:r>
+        <w:drawing>
+          <wp:inline distT="0" distB="0" distL="0" distR="0" wp14:anchorId="7B3BD81F" wp14:editId="5B499F50">
+            <wp:extent cx="3086100" cy="406400"/>
+            <wp:effectExtent l="0" t="0" r="0" b="0"/>
+            <wp:docPr id="930187134" name="Picture 1" descr="A screenshot of a computer screen&#10;&#10;AI-generated content may be incorrect."/>
+            <wp:cNvGraphicFramePr>
+              <a:graphicFrameLocks xmlns:a="http://schemas.openxmlformats.org/drawingml/2006/main" noChangeAspect="1"/>
+            </wp:cNvGraphicFramePr>
+            <a:graphic xmlns:a="http://schemas.openxmlformats.org/drawingml/2006/main">
+              <a:graphicData uri="http://schemas.openxmlformats.org/drawingml/2006/picture">
+                <pic:pic xmlns:pic="http://schemas.openxmlformats.org/drawingml/2006/picture">
+                  <pic:nvPicPr>
+                    <pic:cNvPr id="930187134" name="Picture 1" descr="A screenshot of a computer screen&#10;&#10;AI-generated content may be incorrect."/>
+                    <pic:cNvPicPr/>
+                  </pic:nvPicPr>
+                  <pic:blipFill>
+                    <a:blip r:embed="rId19"/>
+                    <a:stretch>
+                      <a:fillRect/>
+                    </a:stretch>
+                  </pic:blipFill>
+                  <pic:spPr>
+                    <a:xfrm>
+                      <a:off x="0" y="0"/>
+                      <a:ext cx="3086100" cy="406400"/>
+                    </a:xfrm>
+                    <a:prstGeom prst="rect">
+                      <a:avLst/>
+                    </a:prstGeom>
+                  </pic:spPr>
+                </pic:pic>
+              </a:graphicData>
+            </a:graphic>
+          </wp:inline>
+        </w:drawing>
+      </w:r>
+      <w:r>
+        <w:rPr>
+          <w:noProof/>
+        </w:rPr>
+        <w:t xml:space="preserve"> </w:t>
+      </w:r>
+      <w:r>
+        <w:rPr>
+          <w:noProof/>
+        </w:rPr>
+        <w:drawing>
+          <wp:inline distT="0" distB="0" distL="0" distR="0" wp14:anchorId="5CD8E699" wp14:editId="5610B30E">
+            <wp:extent cx="3022600" cy="406400"/>
+            <wp:effectExtent l="0" t="0" r="0" b="0"/>
+            <wp:docPr id="500274574" name="Picture 1" descr="A screenshot of a computer code&#10;&#10;AI-generated content may be incorrect."/>
+            <wp:cNvGraphicFramePr>
+              <a:graphicFrameLocks xmlns:a="http://schemas.openxmlformats.org/drawingml/2006/main" noChangeAspect="1"/>
+            </wp:cNvGraphicFramePr>
+            <a:graphic xmlns:a="http://schemas.openxmlformats.org/drawingml/2006/main">
+              <a:graphicData uri="http://schemas.openxmlformats.org/drawingml/2006/picture">
+                <pic:pic xmlns:pic="http://schemas.openxmlformats.org/drawingml/2006/picture">
+                  <pic:nvPicPr>
+                    <pic:cNvPr id="500274574" name="Picture 1" descr="A screenshot of a computer code&#10;&#10;AI-generated content may be incorrect."/>
+                    <pic:cNvPicPr/>
+                  </pic:nvPicPr>
+                  <pic:blipFill>
+                    <a:blip r:embed="rId20"/>
+                    <a:stretch>
+                      <a:fillRect/>
+                    </a:stretch>
+                  </pic:blipFill>
+                  <pic:spPr>
+                    <a:xfrm>
+                      <a:off x="0" y="0"/>
+                      <a:ext cx="3022600" cy="406400"/>
+                    </a:xfrm>
+                    <a:prstGeom prst="rect">
+                      <a:avLst/>
+                    </a:prstGeom>
+                  </pic:spPr>
+                </pic:pic>
+              </a:graphicData>
+            </a:graphic>
+          </wp:inline>
+        </w:drawing>
+      </w:r>
+      <w:r>
+        <w:rPr>
+          <w:noProof/>
+        </w:rPr>
+        <w:t xml:space="preserve"> </w:t>
+      </w:r>
+      <w:r>
+        <w:rPr>
+          <w:noProof/>
+        </w:rPr>
+        <w:drawing>
+          <wp:inline distT="0" distB="0" distL="0" distR="0" wp14:anchorId="3F700846" wp14:editId="2D54F459">
+            <wp:extent cx="2971800" cy="381000"/>
+            <wp:effectExtent l="0" t="0" r="0" b="0"/>
+            <wp:docPr id="749885740" name="Picture 1" descr="A screenshot of a computer screen&#10;&#10;AI-generated content may be incorrect."/>
+            <wp:cNvGraphicFramePr>
+              <a:graphicFrameLocks xmlns:a="http://schemas.openxmlformats.org/drawingml/2006/main" noChangeAspect="1"/>
+            </wp:cNvGraphicFramePr>
+            <a:graphic xmlns:a="http://schemas.openxmlformats.org/drawingml/2006/main">
+              <a:graphicData uri="http://schemas.openxmlformats.org/drawingml/2006/picture">
+                <pic:pic xmlns:pic="http://schemas.openxmlformats.org/drawingml/2006/picture">
+                  <pic:nvPicPr>
+                    <pic:cNvPr id="749885740" name="Picture 1" descr="A screenshot of a computer screen&#10;&#10;AI-generated content may be incorrect."/>
+                    <pic:cNvPicPr/>
+                  </pic:nvPicPr>
+                  <pic:blipFill>
+                    <a:blip r:embed="rId21"/>
+                    <a:stretch>
+                      <a:fillRect/>
+                    </a:stretch>
+                  </pic:blipFill>
+                  <pic:spPr>
+                    <a:xfrm>
+                      <a:off x="0" y="0"/>
+                      <a:ext cx="2971800" cy="381000"/>
+                    </a:xfrm>
+                    <a:prstGeom prst="rect">
+                      <a:avLst/>
+                    </a:prstGeom>
+                  </pic:spPr>
+                </pic:pic>
+              </a:graphicData>
+            </a:graphic>
+          </wp:inline>
+        </w:drawing>
+      </w:r>
+      <w:r>
+        <w:rPr>
+          <w:noProof/>
+        </w:rPr>
+        <w:t xml:space="preserve"> </w:t>
+      </w:r>
+      <w:r>
+        <w:rPr>
+          <w:noProof/>
+        </w:rPr>
+        <w:drawing>
+          <wp:inline distT="0" distB="0" distL="0" distR="0" wp14:anchorId="785DFAAF" wp14:editId="718C29B1">
+            <wp:extent cx="3111500" cy="393700"/>
+            <wp:effectExtent l="0" t="0" r="0" b="0"/>
+            <wp:docPr id="13397190" name="Picture 1" descr="A screenshot of a computer screen&#10;&#10;AI-generated content may be incorrect."/>
+            <wp:cNvGraphicFramePr>
+              <a:graphicFrameLocks xmlns:a="http://schemas.openxmlformats.org/drawingml/2006/main" noChangeAspect="1"/>
+            </wp:cNvGraphicFramePr>
+            <a:graphic xmlns:a="http://schemas.openxmlformats.org/drawingml/2006/main">
+              <a:graphicData uri="http://schemas.openxmlformats.org/drawingml/2006/picture">
+                <pic:pic xmlns:pic="http://schemas.openxmlformats.org/drawingml/2006/picture">
+                  <pic:nvPicPr>
+                    <pic:cNvPr id="13397190" name="Picture 1" descr="A screenshot of a computer screen&#10;&#10;AI-generated content may be incorrect."/>
+                    <pic:cNvPicPr/>
+                  </pic:nvPicPr>
+                  <pic:blipFill>
+                    <a:blip r:embed="rId22"/>
+                    <a:stretch>
+                      <a:fillRect/>
+                    </a:stretch>
+                  </pic:blipFill>
+                  <pic:spPr>
+                    <a:xfrm>
+                      <a:off x="0" y="0"/>
+                      <a:ext cx="3111500" cy="393700"/>
+                    </a:xfrm>
+                    <a:prstGeom prst="rect">
+                      <a:avLst/>
+                    </a:prstGeom>
+                  </pic:spPr>
+                </pic:pic>
+              </a:graphicData>
+            </a:graphic>
+          </wp:inline>
+        </w:drawing>
+      </w:r>
+    </w:p>
+    <w:p>
+      <w:pPr>
+        <w:rPr>
+          <w:noProof/>
+        </w:rPr>
+      </w:pPr>
+      <w:r>
+        <w:rPr>
+          <w:noProof/>
+        </w:rPr>
+        <w:t>GUIDED</w:t>
+      </w:r>
+    </w:p>
+    <w:p>
+      <w:pPr>
+        <w:rPr>
+          <w:noProof/>
+        </w:rPr>
+      </w:pPr>
+      <w:r>
+        <w:rPr>
+          <w:noProof/>
+        </w:rPr>
+        <w:drawing>
+          <wp:inline distT="0" distB="0" distL="0" distR="0" wp14:anchorId="520EA4C2" wp14:editId="4ECB489C">
+            <wp:extent cx="3035300" cy="2044700"/>
+            <wp:effectExtent l="0" t="0" r="0" b="0"/>
+            <wp:docPr id="478672344" name="Picture 1" descr="A screenshot of a computer program&#10;&#10;AI-generated content may be incorrect."/>
+            <wp:cNvGraphicFramePr>
+              <a:graphicFrameLocks xmlns:a="http://schemas.openxmlformats.org/drawingml/2006/main" noChangeAspect="1"/>
+            </wp:cNvGraphicFramePr>
+            <a:graphic xmlns:a="http://schemas.openxmlformats.org/drawingml/2006/main">
+              <a:graphicData uri="http://schemas.openxmlformats.org/drawingml/2006/picture">
+                <pic:pic xmlns:pic="http://schemas.openxmlformats.org/drawingml/2006/picture">
+                  <pic:nvPicPr>
+                    <pic:cNvPr id="478672344" name="Picture 1" descr="A screenshot of a computer program&#10;&#10;AI-generated content may be incorrect."/>
+                    <pic:cNvPicPr/>
+                  </pic:nvPicPr>
+                  <pic:blipFill>
+                    <a:blip r:embed="rId23"/>
+                    <a:stretch>
+                      <a:fillRect/>
+                    </a:stretch>
+                  </pic:blipFill>
+                  <pic:spPr>
+                    <a:xfrm>
+                      <a:off x="0" y="0"/>
+                      <a:ext cx="3035300" cy="2044700"/>
+                    </a:xfrm>
+                    <a:prstGeom prst="rect">
+                      <a:avLst/>
+                    </a:prstGeom>
+                  </pic:spPr>
+                </pic:pic>
+              </a:graphicData>
+            </a:graphic>
+          </wp:inline>
+        </w:drawing>
+      </w:r>
+    </w:p>
+    <w:p>
+      <w:pPr>
+        <w:rPr>
+          <w:noProof/>
+        </w:rPr>
+      </w:pPr>
+      <w:r>
+        <w:br w:type="page"/>
+      </w:r>
+    </w:p>
+    <w:p>
+      <w:r>
+        <w:lastRenderedPageBreak/>
+        <w:t>Comparative Discussion</w:t>
+      </w:r>
+    </w:p>
+    <w:p>
+      <w:pPr>
+        <w:pStyle w:val="ListParagraph"/>
+        <w:numPr>
+          <w:ilvl w:val="0"/>
+          <w:numId w:val="9"/>
+        </w:numPr>
+      </w:pPr>
+      <w:r>
+        <w:t>Performance Differences</w:t>
+      </w:r>
+    </w:p>
+    <w:p>
+      <w:pPr>
+        <w:pStyle w:val="ListParagraph"/>
+        <w:numPr>
+          <w:ilvl w:val="0"/>
+          <w:numId w:val="9"/>
+        </w:numPr>
+      </w:pPr>
+      <w:r>
+        <w:t>Communication Overhead</w:t>
+      </w:r>
+    </w:p>
+    <w:p>
+      <w:pPr>
+        <w:pStyle w:val="ListParagraph"/>
+        <w:numPr>
+          <w:ilvl w:val="0"/>
+          <w:numId w:val="9"/>
+        </w:numPr>
+      </w:pPr>
+      <w:r>
+        <w:t>Synchronization</w:t>
+      </w:r>
+    </w:p>
+    <w:p>
+      <w:pPr>
+        <w:pStyle w:val="ListParagraph"/>
+        <w:numPr>
+          <w:ilvl w:val="0"/>
+          <w:numId w:val="9"/>
+        </w:numPr>
+      </w:pPr>
+      <w:r>
+        <w:t>Data Locality</w:t>
+      </w:r>
+    </w:p>
+    <w:p>
+      <w:pPr>
+        <w:pStyle w:val="ListParagraph"/>
+        <w:numPr>
+          <w:ilvl w:val="0"/>
+          <w:numId w:val="9"/>
+        </w:numPr>
+      </w:pPr>
+      <w:r>
+        <w:t>OpenMP Scheduling and Chunk Size Performance</w:t>
+      </w:r>
+    </w:p>
+    <w:p>
+      <w:pPr>
+        <w:pStyle w:val="ListParagraph"/>
+        <w:numPr>
+          <w:ilvl w:val="0"/>
+          <w:numId w:val="9"/>
+        </w:numPr>
+      </w:pPr>
+      <w:r>
+        <w:t>Scale Thresholds</w:t>
+      </w:r>
+    </w:p>
+    <w:p>
+      <w:r>
+        <w:t>Conclusion</w:t>
+      </w:r>
+    </w:p>
+    <w:p>
+      <w:pPr>
+        <w:pStyle w:val="ListParagraph"/>
+        <w:numPr>
+          <w:ilvl w:val="0"/>
+          <w:numId w:val="10"/>
+        </w:numPr>
+      </w:pPr>
+      <w:r>
+        <w:t>Summary</w:t>
+      </w:r>
+    </w:p>
+    <w:p>
+      <w:pPr>
+        <w:pStyle w:val="ListParagraph"/>
+        <w:numPr>
+          <w:ilvl w:val="1"/>
+          <w:numId w:val="10"/>
+        </w:numPr>
+      </w:pPr>
+      <w:r>
+        <w:t xml:space="preserve">openMP works </w:t>
+      </w:r>
+      <w:r>
+        <w:t>well</w:t>
+      </w:r>
+      <w:r>
+        <w:t xml:space="preserve"> for single node runs due to minimal overhead and shared-cache benefits.  </w:t>
+      </w:r>
+      <w:r>
+        <w:t>Also,</w:t>
+      </w:r>
+      <w:r>
+        <w:t xml:space="preserve"> it is way easier to program compared to MPI!  </w:t>
+      </w:r>
+      <w:r>
+        <w:t xml:space="preserve">I am glad that I got them working and set up.  I think it was good experience.  </w:t>
+      </w:r>
+    </w:p>
+    <w:p>
+      <w:pPr>
+        <w:pStyle w:val="ListParagraph"/>
+        <w:numPr>
+          <w:ilvl w:val="0"/>
+          <w:numId w:val="10"/>
+        </w:numPr>
+      </w:pPr>
+      <w:r>
+        <w:t>Architectural Trade-Offs</w:t>
+      </w:r>
+    </w:p>
+    <w:p>
+      <w:pPr>
+        <w:pStyle w:val="ListParagraph"/>
+        <w:numPr>
+          <w:ilvl w:val="1"/>
+          <w:numId w:val="10"/>
+        </w:numPr>
+      </w:pPr>
+      <w:r>
+        <w:t xml:space="preserve">openMP is used for simple shared memory systems.  It has a much smaller learning curve compared to MPI.  MPI is great for both single system machines as well as clusters that utilize multiple systems that are interconnected.  It uses explicit data movements that are completely in the programmer’s control.  It scales well with the implementation of as many machines as you can throw into a cluster and interconnect.  </w:t>
+      </w:r>
+    </w:p>
+    <w:p>
+      <w:pPr>
+        <w:pStyle w:val="ListParagraph"/>
+        <w:numPr>
+          <w:ilvl w:val="0"/>
+          <w:numId w:val="10"/>
+        </w:numPr>
+      </w:pPr>
+      <w:r>
+        <w:t>Observed Scalability Limits</w:t>
+      </w:r>
+    </w:p>
+    <w:p>
+      <w:pPr>
+        <w:pStyle w:val="ListParagraph"/>
+        <w:numPr>
+          <w:ilvl w:val="1"/>
+          <w:numId w:val="10"/>
+        </w:numPr>
+      </w:pPr>
+      <w:r>
+        <w:t xml:space="preserve">openMP stops working to well when you introduce 16 threads or more because your CPU can only work on so many at a time.  MPI’s becomes less efficient when the communication overhead is larger than the dataset requires.  For instance, if you have a small matrix to multiply it does not make sense to spread the load onto multiple machines if you are only multiplying a 5x5 matrix.  Paralyzing will only slow the process down. </w:t>
+      </w:r>
+    </w:p>
+    <w:p>
+      <w:pPr>
+        <w:pStyle w:val="ListParagraph"/>
+        <w:numPr>
+          <w:ilvl w:val="0"/>
+          <w:numId w:val="10"/>
+        </w:numPr>
+      </w:pPr>
+      <w:r>
+        <w:t>Ease of Development</w:t>
+      </w:r>
+    </w:p>
+    <w:p>
+      <w:pPr>
+        <w:pStyle w:val="ListParagraph"/>
+        <w:numPr>
+          <w:ilvl w:val="1"/>
+          <w:numId w:val="10"/>
+        </w:numPr>
+      </w:pPr>
+      <w:r>
+        <w:t xml:space="preserve">openMP to me clicked fast and made a lot of sense.  I found that it was way easier to implement especially after having already done most of the matrix multiplication logic and a few helper functions from the MPI program.  MPI is really complicated and hard to understand.  I understand it, but I really don’t like setting it up and using it.  </w:t>
+      </w:r>
+    </w:p>
     <w:sectPr>
       <w:pgSz w:w="12240" w:h="15840"/>
       <w:pgMar w:top="1440" w:right="1440" w:bottom="1440" w:left="1440" w:header="720" w:footer="720" w:gutter="0"/>
@@ -11,6 +2248,1147 @@
     </w:sectPr>
   </w:body>
 </w:document>
+</file>
+
+<file path=word/numbering.xml><?xml version="1.0" encoding="utf-8"?>
+<w:numbering xmlns:wpc="http://schemas.microsoft.com/office/word/2010/wordprocessingCanvas" xmlns:cx="http://schemas.microsoft.com/office/drawing/2014/chartex" xmlns:cx1="http://schemas.microsoft.com/office/drawing/2015/9/8/chartex" xmlns:cx2="http://schemas.microsoft.com/office/drawing/2015/10/21/chartex" xmlns:cx3="http://schemas.microsoft.com/office/drawing/2016/5/9/chartex" xmlns:cx4="http://schemas.microsoft.com/office/drawing/2016/5/10/chartex" xmlns:cx5="http://schemas.microsoft.com/office/drawing/2016/5/11/chartex" xmlns:cx6="http://schemas.microsoft.com/office/drawing/2016/5/12/chartex" xmlns:cx7="http://schemas.microsoft.com/office/drawing/2016/5/13/chartex" xmlns:cx8="http://schemas.microsoft.com/office/drawing/2016/5/14/chartex" xmlns:mc="http://schemas.openxmlformats.org/markup-compatibility/2006" xmlns:aink="http://schemas.microsoft.com/office/drawing/2016/ink" xmlns:am3d="http://schemas.microsoft.com/office/drawing/2017/model3d" xmlns:o="urn:schemas-microsoft-com:office:office" xmlns:oel="http://schemas.microsoft.com/office/2019/extlst" xmlns:r="http://schemas.openxmlformats.org/officeDocument/2006/relationships" xmlns:m="http://schemas.openxmlformats.org/officeDocument/2006/math" xmlns:v="urn:schemas-microsoft-com:vml" xmlns:wp14="http://schemas.microsoft.com/office/word/2010/wordprocessingDrawing" xmlns:wp="http://schemas.openxmlformats.org/drawingml/2006/wordprocessingDrawing" xmlns:w10="urn:schemas-microsoft-com:office:word" xmlns:w="http://schemas.openxmlformats.org/wordprocessingml/2006/main" xmlns:w14="http://schemas.microsoft.com/office/word/2010/wordml" xmlns:w15="http://schemas.microsoft.com/office/word/2012/wordml" xmlns:w16cex="http://schemas.microsoft.com/office/word/2018/wordml/cex" xmlns:w16cid="http://schemas.microsoft.com/office/word/2016/wordml/cid" xmlns:w16="http://schemas.microsoft.com/office/word/2018/wordml" xmlns:w16du="http://schemas.microsoft.com/office/word/2023/wordml/word16du" xmlns:w16sdtdh="http://schemas.microsoft.com/office/word/2020/wordml/sdtdatahash" xmlns:w16sdtfl="http://schemas.microsoft.com/office/word/2024/wordml/sdtformatlock" xmlns:w16se="http://schemas.microsoft.com/office/word/2015/wordml/symex" xmlns:wpg="http://schemas.microsoft.com/office/word/2010/wordprocessingGroup" xmlns:wpi="http://schemas.microsoft.com/office/word/2010/wordprocessingInk" xmlns:wne="http://schemas.microsoft.com/office/word/2006/wordml" xmlns:wps="http://schemas.microsoft.com/office/word/2010/wordprocessingShape" mc:Ignorable="w14 w15 w16se w16cid w16 w16cex w16sdtdh w16sdtfl w16du wp14">
+  <w:abstractNum w:abstractNumId="0" w15:restartNumberingAfterBreak="0">
+    <w:nsid w:val="0A161503"/>
+    <w:multiLevelType w:val="hybridMultilevel"/>
+    <w:tmpl w:val="9BEC3196"/>
+    <w:lvl w:ilvl="0" w:tplc="04090003">
+      <w:start w:val="1"/>
+      <w:numFmt w:val="bullet"/>
+      <w:lvlText w:val="o"/>
+      <w:lvlJc w:val="left"/>
+      <w:pPr>
+        <w:ind w:left="720" w:hanging="360"/>
+      </w:pPr>
+      <w:rPr>
+        <w:rFonts w:ascii="Courier New" w:hAnsi="Courier New" w:hint="default"/>
+      </w:rPr>
+    </w:lvl>
+    <w:lvl w:ilvl="1" w:tplc="04090003" w:tentative="1">
+      <w:start w:val="1"/>
+      <w:numFmt w:val="bullet"/>
+      <w:lvlText w:val="o"/>
+      <w:lvlJc w:val="left"/>
+      <w:pPr>
+        <w:ind w:left="1440" w:hanging="360"/>
+      </w:pPr>
+      <w:rPr>
+        <w:rFonts w:ascii="Courier New" w:hAnsi="Courier New" w:hint="default"/>
+      </w:rPr>
+    </w:lvl>
+    <w:lvl w:ilvl="2" w:tplc="04090005" w:tentative="1">
+      <w:start w:val="1"/>
+      <w:numFmt w:val="bullet"/>
+      <w:lvlText w:val=""/>
+      <w:lvlJc w:val="left"/>
+      <w:pPr>
+        <w:ind w:left="2160" w:hanging="360"/>
+      </w:pPr>
+      <w:rPr>
+        <w:rFonts w:ascii="Wingdings" w:hAnsi="Wingdings" w:cs="Wingdings" w:hint="default"/>
+      </w:rPr>
+    </w:lvl>
+    <w:lvl w:ilvl="3" w:tplc="04090001" w:tentative="1">
+      <w:start w:val="1"/>
+      <w:numFmt w:val="bullet"/>
+      <w:lvlText w:val=""/>
+      <w:lvlJc w:val="left"/>
+      <w:pPr>
+        <w:ind w:left="2880" w:hanging="360"/>
+      </w:pPr>
+      <w:rPr>
+        <w:rFonts w:ascii="Symbol" w:hAnsi="Symbol" w:hint="default"/>
+      </w:rPr>
+    </w:lvl>
+    <w:lvl w:ilvl="4" w:tplc="04090003" w:tentative="1">
+      <w:start w:val="1"/>
+      <w:numFmt w:val="bullet"/>
+      <w:lvlText w:val="o"/>
+      <w:lvlJc w:val="left"/>
+      <w:pPr>
+        <w:ind w:left="3600" w:hanging="360"/>
+      </w:pPr>
+      <w:rPr>
+        <w:rFonts w:ascii="Courier New" w:hAnsi="Courier New" w:hint="default"/>
+      </w:rPr>
+    </w:lvl>
+    <w:lvl w:ilvl="5" w:tplc="04090005" w:tentative="1">
+      <w:start w:val="1"/>
+      <w:numFmt w:val="bullet"/>
+      <w:lvlText w:val=""/>
+      <w:lvlJc w:val="left"/>
+      <w:pPr>
+        <w:ind w:left="4320" w:hanging="360"/>
+      </w:pPr>
+      <w:rPr>
+        <w:rFonts w:ascii="Wingdings" w:hAnsi="Wingdings" w:cs="Wingdings" w:hint="default"/>
+      </w:rPr>
+    </w:lvl>
+    <w:lvl w:ilvl="6" w:tplc="04090001" w:tentative="1">
+      <w:start w:val="1"/>
+      <w:numFmt w:val="bullet"/>
+      <w:lvlText w:val=""/>
+      <w:lvlJc w:val="left"/>
+      <w:pPr>
+        <w:ind w:left="5040" w:hanging="360"/>
+      </w:pPr>
+      <w:rPr>
+        <w:rFonts w:ascii="Symbol" w:hAnsi="Symbol" w:hint="default"/>
+      </w:rPr>
+    </w:lvl>
+    <w:lvl w:ilvl="7" w:tplc="04090003" w:tentative="1">
+      <w:start w:val="1"/>
+      <w:numFmt w:val="bullet"/>
+      <w:lvlText w:val="o"/>
+      <w:lvlJc w:val="left"/>
+      <w:pPr>
+        <w:ind w:left="5760" w:hanging="360"/>
+      </w:pPr>
+      <w:rPr>
+        <w:rFonts w:ascii="Courier New" w:hAnsi="Courier New" w:hint="default"/>
+      </w:rPr>
+    </w:lvl>
+    <w:lvl w:ilvl="8" w:tplc="04090005" w:tentative="1">
+      <w:start w:val="1"/>
+      <w:numFmt w:val="bullet"/>
+      <w:lvlText w:val=""/>
+      <w:lvlJc w:val="left"/>
+      <w:pPr>
+        <w:ind w:left="6480" w:hanging="360"/>
+      </w:pPr>
+      <w:rPr>
+        <w:rFonts w:ascii="Wingdings" w:hAnsi="Wingdings" w:cs="Wingdings" w:hint="default"/>
+      </w:rPr>
+    </w:lvl>
+  </w:abstractNum>
+  <w:abstractNum w:abstractNumId="1" w15:restartNumberingAfterBreak="0">
+    <w:nsid w:val="0C92670B"/>
+    <w:multiLevelType w:val="hybridMultilevel"/>
+    <w:tmpl w:val="ADD68668"/>
+    <w:lvl w:ilvl="0" w:tplc="04090001">
+      <w:start w:val="1"/>
+      <w:numFmt w:val="bullet"/>
+      <w:lvlText w:val=""/>
+      <w:lvlJc w:val="left"/>
+      <w:pPr>
+        <w:ind w:left="720" w:hanging="360"/>
+      </w:pPr>
+      <w:rPr>
+        <w:rFonts w:ascii="Symbol" w:hAnsi="Symbol" w:hint="default"/>
+      </w:rPr>
+    </w:lvl>
+    <w:lvl w:ilvl="1" w:tplc="04090003">
+      <w:start w:val="1"/>
+      <w:numFmt w:val="bullet"/>
+      <w:lvlText w:val="o"/>
+      <w:lvlJc w:val="left"/>
+      <w:pPr>
+        <w:ind w:left="1440" w:hanging="360"/>
+      </w:pPr>
+      <w:rPr>
+        <w:rFonts w:ascii="Courier New" w:hAnsi="Courier New" w:hint="default"/>
+      </w:rPr>
+    </w:lvl>
+    <w:lvl w:ilvl="2" w:tplc="04090005" w:tentative="1">
+      <w:start w:val="1"/>
+      <w:numFmt w:val="bullet"/>
+      <w:lvlText w:val=""/>
+      <w:lvlJc w:val="left"/>
+      <w:pPr>
+        <w:ind w:left="2160" w:hanging="360"/>
+      </w:pPr>
+      <w:rPr>
+        <w:rFonts w:ascii="Wingdings" w:hAnsi="Wingdings" w:cs="Wingdings" w:hint="default"/>
+      </w:rPr>
+    </w:lvl>
+    <w:lvl w:ilvl="3" w:tplc="04090001" w:tentative="1">
+      <w:start w:val="1"/>
+      <w:numFmt w:val="bullet"/>
+      <w:lvlText w:val=""/>
+      <w:lvlJc w:val="left"/>
+      <w:pPr>
+        <w:ind w:left="2880" w:hanging="360"/>
+      </w:pPr>
+      <w:rPr>
+        <w:rFonts w:ascii="Symbol" w:hAnsi="Symbol" w:hint="default"/>
+      </w:rPr>
+    </w:lvl>
+    <w:lvl w:ilvl="4" w:tplc="04090003" w:tentative="1">
+      <w:start w:val="1"/>
+      <w:numFmt w:val="bullet"/>
+      <w:lvlText w:val="o"/>
+      <w:lvlJc w:val="left"/>
+      <w:pPr>
+        <w:ind w:left="3600" w:hanging="360"/>
+      </w:pPr>
+      <w:rPr>
+        <w:rFonts w:ascii="Courier New" w:hAnsi="Courier New" w:hint="default"/>
+      </w:rPr>
+    </w:lvl>
+    <w:lvl w:ilvl="5" w:tplc="04090005" w:tentative="1">
+      <w:start w:val="1"/>
+      <w:numFmt w:val="bullet"/>
+      <w:lvlText w:val=""/>
+      <w:lvlJc w:val="left"/>
+      <w:pPr>
+        <w:ind w:left="4320" w:hanging="360"/>
+      </w:pPr>
+      <w:rPr>
+        <w:rFonts w:ascii="Wingdings" w:hAnsi="Wingdings" w:cs="Wingdings" w:hint="default"/>
+      </w:rPr>
+    </w:lvl>
+    <w:lvl w:ilvl="6" w:tplc="04090001" w:tentative="1">
+      <w:start w:val="1"/>
+      <w:numFmt w:val="bullet"/>
+      <w:lvlText w:val=""/>
+      <w:lvlJc w:val="left"/>
+      <w:pPr>
+        <w:ind w:left="5040" w:hanging="360"/>
+      </w:pPr>
+      <w:rPr>
+        <w:rFonts w:ascii="Symbol" w:hAnsi="Symbol" w:hint="default"/>
+      </w:rPr>
+    </w:lvl>
+    <w:lvl w:ilvl="7" w:tplc="04090003" w:tentative="1">
+      <w:start w:val="1"/>
+      <w:numFmt w:val="bullet"/>
+      <w:lvlText w:val="o"/>
+      <w:lvlJc w:val="left"/>
+      <w:pPr>
+        <w:ind w:left="5760" w:hanging="360"/>
+      </w:pPr>
+      <w:rPr>
+        <w:rFonts w:ascii="Courier New" w:hAnsi="Courier New" w:hint="default"/>
+      </w:rPr>
+    </w:lvl>
+    <w:lvl w:ilvl="8" w:tplc="04090005" w:tentative="1">
+      <w:start w:val="1"/>
+      <w:numFmt w:val="bullet"/>
+      <w:lvlText w:val=""/>
+      <w:lvlJc w:val="left"/>
+      <w:pPr>
+        <w:ind w:left="6480" w:hanging="360"/>
+      </w:pPr>
+      <w:rPr>
+        <w:rFonts w:ascii="Wingdings" w:hAnsi="Wingdings" w:cs="Wingdings" w:hint="default"/>
+      </w:rPr>
+    </w:lvl>
+  </w:abstractNum>
+  <w:abstractNum w:abstractNumId="2" w15:restartNumberingAfterBreak="0">
+    <w:nsid w:val="18077C1F"/>
+    <w:multiLevelType w:val="hybridMultilevel"/>
+    <w:tmpl w:val="07B4C78C"/>
+    <w:lvl w:ilvl="0" w:tplc="04090003">
+      <w:start w:val="1"/>
+      <w:numFmt w:val="bullet"/>
+      <w:lvlText w:val="o"/>
+      <w:lvlJc w:val="left"/>
+      <w:pPr>
+        <w:ind w:left="720" w:hanging="360"/>
+      </w:pPr>
+      <w:rPr>
+        <w:rFonts w:ascii="Courier New" w:hAnsi="Courier New" w:hint="default"/>
+      </w:rPr>
+    </w:lvl>
+    <w:lvl w:ilvl="1" w:tplc="04090003">
+      <w:start w:val="1"/>
+      <w:numFmt w:val="bullet"/>
+      <w:lvlText w:val="o"/>
+      <w:lvlJc w:val="left"/>
+      <w:pPr>
+        <w:ind w:left="1440" w:hanging="360"/>
+      </w:pPr>
+      <w:rPr>
+        <w:rFonts w:ascii="Courier New" w:hAnsi="Courier New" w:hint="default"/>
+      </w:rPr>
+    </w:lvl>
+    <w:lvl w:ilvl="2" w:tplc="04090005" w:tentative="1">
+      <w:start w:val="1"/>
+      <w:numFmt w:val="bullet"/>
+      <w:lvlText w:val=""/>
+      <w:lvlJc w:val="left"/>
+      <w:pPr>
+        <w:ind w:left="2160" w:hanging="360"/>
+      </w:pPr>
+      <w:rPr>
+        <w:rFonts w:ascii="Wingdings" w:hAnsi="Wingdings" w:cs="Wingdings" w:hint="default"/>
+      </w:rPr>
+    </w:lvl>
+    <w:lvl w:ilvl="3" w:tplc="04090001" w:tentative="1">
+      <w:start w:val="1"/>
+      <w:numFmt w:val="bullet"/>
+      <w:lvlText w:val=""/>
+      <w:lvlJc w:val="left"/>
+      <w:pPr>
+        <w:ind w:left="2880" w:hanging="360"/>
+      </w:pPr>
+      <w:rPr>
+        <w:rFonts w:ascii="Symbol" w:hAnsi="Symbol" w:hint="default"/>
+      </w:rPr>
+    </w:lvl>
+    <w:lvl w:ilvl="4" w:tplc="04090003" w:tentative="1">
+      <w:start w:val="1"/>
+      <w:numFmt w:val="bullet"/>
+      <w:lvlText w:val="o"/>
+      <w:lvlJc w:val="left"/>
+      <w:pPr>
+        <w:ind w:left="3600" w:hanging="360"/>
+      </w:pPr>
+      <w:rPr>
+        <w:rFonts w:ascii="Courier New" w:hAnsi="Courier New" w:hint="default"/>
+      </w:rPr>
+    </w:lvl>
+    <w:lvl w:ilvl="5" w:tplc="04090005" w:tentative="1">
+      <w:start w:val="1"/>
+      <w:numFmt w:val="bullet"/>
+      <w:lvlText w:val=""/>
+      <w:lvlJc w:val="left"/>
+      <w:pPr>
+        <w:ind w:left="4320" w:hanging="360"/>
+      </w:pPr>
+      <w:rPr>
+        <w:rFonts w:ascii="Wingdings" w:hAnsi="Wingdings" w:cs="Wingdings" w:hint="default"/>
+      </w:rPr>
+    </w:lvl>
+    <w:lvl w:ilvl="6" w:tplc="04090001" w:tentative="1">
+      <w:start w:val="1"/>
+      <w:numFmt w:val="bullet"/>
+      <w:lvlText w:val=""/>
+      <w:lvlJc w:val="left"/>
+      <w:pPr>
+        <w:ind w:left="5040" w:hanging="360"/>
+      </w:pPr>
+      <w:rPr>
+        <w:rFonts w:ascii="Symbol" w:hAnsi="Symbol" w:hint="default"/>
+      </w:rPr>
+    </w:lvl>
+    <w:lvl w:ilvl="7" w:tplc="04090003" w:tentative="1">
+      <w:start w:val="1"/>
+      <w:numFmt w:val="bullet"/>
+      <w:lvlText w:val="o"/>
+      <w:lvlJc w:val="left"/>
+      <w:pPr>
+        <w:ind w:left="5760" w:hanging="360"/>
+      </w:pPr>
+      <w:rPr>
+        <w:rFonts w:ascii="Courier New" w:hAnsi="Courier New" w:hint="default"/>
+      </w:rPr>
+    </w:lvl>
+    <w:lvl w:ilvl="8" w:tplc="04090005" w:tentative="1">
+      <w:start w:val="1"/>
+      <w:numFmt w:val="bullet"/>
+      <w:lvlText w:val=""/>
+      <w:lvlJc w:val="left"/>
+      <w:pPr>
+        <w:ind w:left="6480" w:hanging="360"/>
+      </w:pPr>
+      <w:rPr>
+        <w:rFonts w:ascii="Wingdings" w:hAnsi="Wingdings" w:cs="Wingdings" w:hint="default"/>
+      </w:rPr>
+    </w:lvl>
+  </w:abstractNum>
+  <w:abstractNum w:abstractNumId="3" w15:restartNumberingAfterBreak="0">
+    <w:nsid w:val="1FD26829"/>
+    <w:multiLevelType w:val="hybridMultilevel"/>
+    <w:tmpl w:val="E560166C"/>
+    <w:lvl w:ilvl="0" w:tplc="04090003">
+      <w:start w:val="1"/>
+      <w:numFmt w:val="bullet"/>
+      <w:lvlText w:val="o"/>
+      <w:lvlJc w:val="left"/>
+      <w:pPr>
+        <w:ind w:left="720" w:hanging="360"/>
+      </w:pPr>
+      <w:rPr>
+        <w:rFonts w:ascii="Courier New" w:hAnsi="Courier New" w:hint="default"/>
+      </w:rPr>
+    </w:lvl>
+    <w:lvl w:ilvl="1" w:tplc="04090019">
+      <w:start w:val="1"/>
+      <w:numFmt w:val="lowerLetter"/>
+      <w:lvlText w:val="%2."/>
+      <w:lvlJc w:val="left"/>
+      <w:pPr>
+        <w:ind w:left="1440" w:hanging="360"/>
+      </w:pPr>
+    </w:lvl>
+    <w:lvl w:ilvl="2" w:tplc="0409001B" w:tentative="1">
+      <w:start w:val="1"/>
+      <w:numFmt w:val="lowerRoman"/>
+      <w:lvlText w:val="%3."/>
+      <w:lvlJc w:val="right"/>
+      <w:pPr>
+        <w:ind w:left="2160" w:hanging="180"/>
+      </w:pPr>
+    </w:lvl>
+    <w:lvl w:ilvl="3" w:tplc="0409000F" w:tentative="1">
+      <w:start w:val="1"/>
+      <w:numFmt w:val="decimal"/>
+      <w:lvlText w:val="%4."/>
+      <w:lvlJc w:val="left"/>
+      <w:pPr>
+        <w:ind w:left="2880" w:hanging="360"/>
+      </w:pPr>
+    </w:lvl>
+    <w:lvl w:ilvl="4" w:tplc="04090019" w:tentative="1">
+      <w:start w:val="1"/>
+      <w:numFmt w:val="lowerLetter"/>
+      <w:lvlText w:val="%5."/>
+      <w:lvlJc w:val="left"/>
+      <w:pPr>
+        <w:ind w:left="3600" w:hanging="360"/>
+      </w:pPr>
+    </w:lvl>
+    <w:lvl w:ilvl="5" w:tplc="0409001B" w:tentative="1">
+      <w:start w:val="1"/>
+      <w:numFmt w:val="lowerRoman"/>
+      <w:lvlText w:val="%6."/>
+      <w:lvlJc w:val="right"/>
+      <w:pPr>
+        <w:ind w:left="4320" w:hanging="180"/>
+      </w:pPr>
+    </w:lvl>
+    <w:lvl w:ilvl="6" w:tplc="0409000F" w:tentative="1">
+      <w:start w:val="1"/>
+      <w:numFmt w:val="decimal"/>
+      <w:lvlText w:val="%7."/>
+      <w:lvlJc w:val="left"/>
+      <w:pPr>
+        <w:ind w:left="5040" w:hanging="360"/>
+      </w:pPr>
+    </w:lvl>
+    <w:lvl w:ilvl="7" w:tplc="04090019" w:tentative="1">
+      <w:start w:val="1"/>
+      <w:numFmt w:val="lowerLetter"/>
+      <w:lvlText w:val="%8."/>
+      <w:lvlJc w:val="left"/>
+      <w:pPr>
+        <w:ind w:left="5760" w:hanging="360"/>
+      </w:pPr>
+    </w:lvl>
+    <w:lvl w:ilvl="8" w:tplc="0409001B" w:tentative="1">
+      <w:start w:val="1"/>
+      <w:numFmt w:val="lowerRoman"/>
+      <w:lvlText w:val="%9."/>
+      <w:lvlJc w:val="right"/>
+      <w:pPr>
+        <w:ind w:left="6480" w:hanging="180"/>
+      </w:pPr>
+    </w:lvl>
+  </w:abstractNum>
+  <w:abstractNum w:abstractNumId="4" w15:restartNumberingAfterBreak="0">
+    <w:nsid w:val="31CF0422"/>
+    <w:multiLevelType w:val="hybridMultilevel"/>
+    <w:tmpl w:val="8A2A0EFA"/>
+    <w:lvl w:ilvl="0" w:tplc="04090001">
+      <w:start w:val="1"/>
+      <w:numFmt w:val="bullet"/>
+      <w:lvlText w:val=""/>
+      <w:lvlJc w:val="left"/>
+      <w:pPr>
+        <w:ind w:left="720" w:hanging="360"/>
+      </w:pPr>
+      <w:rPr>
+        <w:rFonts w:ascii="Symbol" w:hAnsi="Symbol" w:hint="default"/>
+      </w:rPr>
+    </w:lvl>
+    <w:lvl w:ilvl="1" w:tplc="FFFFFFFF">
+      <w:start w:val="1"/>
+      <w:numFmt w:val="bullet"/>
+      <w:lvlText w:val="o"/>
+      <w:lvlJc w:val="left"/>
+      <w:pPr>
+        <w:ind w:left="1440" w:hanging="360"/>
+      </w:pPr>
+      <w:rPr>
+        <w:rFonts w:ascii="Courier New" w:hAnsi="Courier New" w:hint="default"/>
+      </w:rPr>
+    </w:lvl>
+    <w:lvl w:ilvl="2" w:tplc="FFFFFFFF">
+      <w:start w:val="1"/>
+      <w:numFmt w:val="bullet"/>
+      <w:lvlText w:val=""/>
+      <w:lvlJc w:val="left"/>
+      <w:pPr>
+        <w:ind w:left="2160" w:hanging="360"/>
+      </w:pPr>
+      <w:rPr>
+        <w:rFonts w:ascii="Wingdings" w:hAnsi="Wingdings" w:cs="Wingdings" w:hint="default"/>
+      </w:rPr>
+    </w:lvl>
+    <w:lvl w:ilvl="3" w:tplc="FFFFFFFF" w:tentative="1">
+      <w:start w:val="1"/>
+      <w:numFmt w:val="bullet"/>
+      <w:lvlText w:val=""/>
+      <w:lvlJc w:val="left"/>
+      <w:pPr>
+        <w:ind w:left="2880" w:hanging="360"/>
+      </w:pPr>
+      <w:rPr>
+        <w:rFonts w:ascii="Symbol" w:hAnsi="Symbol" w:hint="default"/>
+      </w:rPr>
+    </w:lvl>
+    <w:lvl w:ilvl="4" w:tplc="FFFFFFFF" w:tentative="1">
+      <w:start w:val="1"/>
+      <w:numFmt w:val="bullet"/>
+      <w:lvlText w:val="o"/>
+      <w:lvlJc w:val="left"/>
+      <w:pPr>
+        <w:ind w:left="3600" w:hanging="360"/>
+      </w:pPr>
+      <w:rPr>
+        <w:rFonts w:ascii="Courier New" w:hAnsi="Courier New" w:hint="default"/>
+      </w:rPr>
+    </w:lvl>
+    <w:lvl w:ilvl="5" w:tplc="FFFFFFFF" w:tentative="1">
+      <w:start w:val="1"/>
+      <w:numFmt w:val="bullet"/>
+      <w:lvlText w:val=""/>
+      <w:lvlJc w:val="left"/>
+      <w:pPr>
+        <w:ind w:left="4320" w:hanging="360"/>
+      </w:pPr>
+      <w:rPr>
+        <w:rFonts w:ascii="Wingdings" w:hAnsi="Wingdings" w:cs="Wingdings" w:hint="default"/>
+      </w:rPr>
+    </w:lvl>
+    <w:lvl w:ilvl="6" w:tplc="FFFFFFFF" w:tentative="1">
+      <w:start w:val="1"/>
+      <w:numFmt w:val="bullet"/>
+      <w:lvlText w:val=""/>
+      <w:lvlJc w:val="left"/>
+      <w:pPr>
+        <w:ind w:left="5040" w:hanging="360"/>
+      </w:pPr>
+      <w:rPr>
+        <w:rFonts w:ascii="Symbol" w:hAnsi="Symbol" w:hint="default"/>
+      </w:rPr>
+    </w:lvl>
+    <w:lvl w:ilvl="7" w:tplc="FFFFFFFF" w:tentative="1">
+      <w:start w:val="1"/>
+      <w:numFmt w:val="bullet"/>
+      <w:lvlText w:val="o"/>
+      <w:lvlJc w:val="left"/>
+      <w:pPr>
+        <w:ind w:left="5760" w:hanging="360"/>
+      </w:pPr>
+      <w:rPr>
+        <w:rFonts w:ascii="Courier New" w:hAnsi="Courier New" w:hint="default"/>
+      </w:rPr>
+    </w:lvl>
+    <w:lvl w:ilvl="8" w:tplc="FFFFFFFF" w:tentative="1">
+      <w:start w:val="1"/>
+      <w:numFmt w:val="bullet"/>
+      <w:lvlText w:val=""/>
+      <w:lvlJc w:val="left"/>
+      <w:pPr>
+        <w:ind w:left="6480" w:hanging="360"/>
+      </w:pPr>
+      <w:rPr>
+        <w:rFonts w:ascii="Wingdings" w:hAnsi="Wingdings" w:cs="Wingdings" w:hint="default"/>
+      </w:rPr>
+    </w:lvl>
+  </w:abstractNum>
+  <w:abstractNum w:abstractNumId="5" w15:restartNumberingAfterBreak="0">
+    <w:nsid w:val="4863417D"/>
+    <w:multiLevelType w:val="hybridMultilevel"/>
+    <w:tmpl w:val="25D4A85A"/>
+    <w:lvl w:ilvl="0" w:tplc="04090001">
+      <w:start w:val="1"/>
+      <w:numFmt w:val="bullet"/>
+      <w:lvlText w:val=""/>
+      <w:lvlJc w:val="left"/>
+      <w:pPr>
+        <w:ind w:left="720" w:hanging="360"/>
+      </w:pPr>
+      <w:rPr>
+        <w:rFonts w:ascii="Symbol" w:hAnsi="Symbol" w:hint="default"/>
+      </w:rPr>
+    </w:lvl>
+    <w:lvl w:ilvl="1" w:tplc="04090003">
+      <w:start w:val="1"/>
+      <w:numFmt w:val="bullet"/>
+      <w:lvlText w:val="o"/>
+      <w:lvlJc w:val="left"/>
+      <w:pPr>
+        <w:ind w:left="1440" w:hanging="360"/>
+      </w:pPr>
+      <w:rPr>
+        <w:rFonts w:ascii="Courier New" w:hAnsi="Courier New" w:hint="default"/>
+      </w:rPr>
+    </w:lvl>
+    <w:lvl w:ilvl="2" w:tplc="04090005">
+      <w:start w:val="1"/>
+      <w:numFmt w:val="bullet"/>
+      <w:lvlText w:val=""/>
+      <w:lvlJc w:val="left"/>
+      <w:pPr>
+        <w:ind w:left="2160" w:hanging="360"/>
+      </w:pPr>
+      <w:rPr>
+        <w:rFonts w:ascii="Wingdings" w:hAnsi="Wingdings" w:cs="Wingdings" w:hint="default"/>
+      </w:rPr>
+    </w:lvl>
+    <w:lvl w:ilvl="3" w:tplc="04090001" w:tentative="1">
+      <w:start w:val="1"/>
+      <w:numFmt w:val="bullet"/>
+      <w:lvlText w:val=""/>
+      <w:lvlJc w:val="left"/>
+      <w:pPr>
+        <w:ind w:left="2880" w:hanging="360"/>
+      </w:pPr>
+      <w:rPr>
+        <w:rFonts w:ascii="Symbol" w:hAnsi="Symbol" w:hint="default"/>
+      </w:rPr>
+    </w:lvl>
+    <w:lvl w:ilvl="4" w:tplc="04090003" w:tentative="1">
+      <w:start w:val="1"/>
+      <w:numFmt w:val="bullet"/>
+      <w:lvlText w:val="o"/>
+      <w:lvlJc w:val="left"/>
+      <w:pPr>
+        <w:ind w:left="3600" w:hanging="360"/>
+      </w:pPr>
+      <w:rPr>
+        <w:rFonts w:ascii="Courier New" w:hAnsi="Courier New" w:hint="default"/>
+      </w:rPr>
+    </w:lvl>
+    <w:lvl w:ilvl="5" w:tplc="04090005" w:tentative="1">
+      <w:start w:val="1"/>
+      <w:numFmt w:val="bullet"/>
+      <w:lvlText w:val=""/>
+      <w:lvlJc w:val="left"/>
+      <w:pPr>
+        <w:ind w:left="4320" w:hanging="360"/>
+      </w:pPr>
+      <w:rPr>
+        <w:rFonts w:ascii="Wingdings" w:hAnsi="Wingdings" w:cs="Wingdings" w:hint="default"/>
+      </w:rPr>
+    </w:lvl>
+    <w:lvl w:ilvl="6" w:tplc="04090001" w:tentative="1">
+      <w:start w:val="1"/>
+      <w:numFmt w:val="bullet"/>
+      <w:lvlText w:val=""/>
+      <w:lvlJc w:val="left"/>
+      <w:pPr>
+        <w:ind w:left="5040" w:hanging="360"/>
+      </w:pPr>
+      <w:rPr>
+        <w:rFonts w:ascii="Symbol" w:hAnsi="Symbol" w:hint="default"/>
+      </w:rPr>
+    </w:lvl>
+    <w:lvl w:ilvl="7" w:tplc="04090003" w:tentative="1">
+      <w:start w:val="1"/>
+      <w:numFmt w:val="bullet"/>
+      <w:lvlText w:val="o"/>
+      <w:lvlJc w:val="left"/>
+      <w:pPr>
+        <w:ind w:left="5760" w:hanging="360"/>
+      </w:pPr>
+      <w:rPr>
+        <w:rFonts w:ascii="Courier New" w:hAnsi="Courier New" w:hint="default"/>
+      </w:rPr>
+    </w:lvl>
+    <w:lvl w:ilvl="8" w:tplc="04090005" w:tentative="1">
+      <w:start w:val="1"/>
+      <w:numFmt w:val="bullet"/>
+      <w:lvlText w:val=""/>
+      <w:lvlJc w:val="left"/>
+      <w:pPr>
+        <w:ind w:left="6480" w:hanging="360"/>
+      </w:pPr>
+      <w:rPr>
+        <w:rFonts w:ascii="Wingdings" w:hAnsi="Wingdings" w:cs="Wingdings" w:hint="default"/>
+      </w:rPr>
+    </w:lvl>
+  </w:abstractNum>
+  <w:abstractNum w:abstractNumId="6" w15:restartNumberingAfterBreak="0">
+    <w:nsid w:val="576F0FF6"/>
+    <w:multiLevelType w:val="hybridMultilevel"/>
+    <w:tmpl w:val="1A4ACCF2"/>
+    <w:lvl w:ilvl="0" w:tplc="04090001">
+      <w:start w:val="1"/>
+      <w:numFmt w:val="bullet"/>
+      <w:lvlText w:val=""/>
+      <w:lvlJc w:val="left"/>
+      <w:pPr>
+        <w:ind w:left="720" w:hanging="360"/>
+      </w:pPr>
+      <w:rPr>
+        <w:rFonts w:ascii="Symbol" w:hAnsi="Symbol" w:hint="default"/>
+      </w:rPr>
+    </w:lvl>
+    <w:lvl w:ilvl="1" w:tplc="04090003" w:tentative="1">
+      <w:start w:val="1"/>
+      <w:numFmt w:val="bullet"/>
+      <w:lvlText w:val="o"/>
+      <w:lvlJc w:val="left"/>
+      <w:pPr>
+        <w:ind w:left="1440" w:hanging="360"/>
+      </w:pPr>
+      <w:rPr>
+        <w:rFonts w:ascii="Courier New" w:hAnsi="Courier New" w:hint="default"/>
+      </w:rPr>
+    </w:lvl>
+    <w:lvl w:ilvl="2" w:tplc="04090005" w:tentative="1">
+      <w:start w:val="1"/>
+      <w:numFmt w:val="bullet"/>
+      <w:lvlText w:val=""/>
+      <w:lvlJc w:val="left"/>
+      <w:pPr>
+        <w:ind w:left="2160" w:hanging="360"/>
+      </w:pPr>
+      <w:rPr>
+        <w:rFonts w:ascii="Wingdings" w:hAnsi="Wingdings" w:cs="Wingdings" w:hint="default"/>
+      </w:rPr>
+    </w:lvl>
+    <w:lvl w:ilvl="3" w:tplc="04090001" w:tentative="1">
+      <w:start w:val="1"/>
+      <w:numFmt w:val="bullet"/>
+      <w:lvlText w:val=""/>
+      <w:lvlJc w:val="left"/>
+      <w:pPr>
+        <w:ind w:left="2880" w:hanging="360"/>
+      </w:pPr>
+      <w:rPr>
+        <w:rFonts w:ascii="Symbol" w:hAnsi="Symbol" w:hint="default"/>
+      </w:rPr>
+    </w:lvl>
+    <w:lvl w:ilvl="4" w:tplc="04090003" w:tentative="1">
+      <w:start w:val="1"/>
+      <w:numFmt w:val="bullet"/>
+      <w:lvlText w:val="o"/>
+      <w:lvlJc w:val="left"/>
+      <w:pPr>
+        <w:ind w:left="3600" w:hanging="360"/>
+      </w:pPr>
+      <w:rPr>
+        <w:rFonts w:ascii="Courier New" w:hAnsi="Courier New" w:hint="default"/>
+      </w:rPr>
+    </w:lvl>
+    <w:lvl w:ilvl="5" w:tplc="04090005" w:tentative="1">
+      <w:start w:val="1"/>
+      <w:numFmt w:val="bullet"/>
+      <w:lvlText w:val=""/>
+      <w:lvlJc w:val="left"/>
+      <w:pPr>
+        <w:ind w:left="4320" w:hanging="360"/>
+      </w:pPr>
+      <w:rPr>
+        <w:rFonts w:ascii="Wingdings" w:hAnsi="Wingdings" w:cs="Wingdings" w:hint="default"/>
+      </w:rPr>
+    </w:lvl>
+    <w:lvl w:ilvl="6" w:tplc="04090001" w:tentative="1">
+      <w:start w:val="1"/>
+      <w:numFmt w:val="bullet"/>
+      <w:lvlText w:val=""/>
+      <w:lvlJc w:val="left"/>
+      <w:pPr>
+        <w:ind w:left="5040" w:hanging="360"/>
+      </w:pPr>
+      <w:rPr>
+        <w:rFonts w:ascii="Symbol" w:hAnsi="Symbol" w:hint="default"/>
+      </w:rPr>
+    </w:lvl>
+    <w:lvl w:ilvl="7" w:tplc="04090003" w:tentative="1">
+      <w:start w:val="1"/>
+      <w:numFmt w:val="bullet"/>
+      <w:lvlText w:val="o"/>
+      <w:lvlJc w:val="left"/>
+      <w:pPr>
+        <w:ind w:left="5760" w:hanging="360"/>
+      </w:pPr>
+      <w:rPr>
+        <w:rFonts w:ascii="Courier New" w:hAnsi="Courier New" w:hint="default"/>
+      </w:rPr>
+    </w:lvl>
+    <w:lvl w:ilvl="8" w:tplc="04090005" w:tentative="1">
+      <w:start w:val="1"/>
+      <w:numFmt w:val="bullet"/>
+      <w:lvlText w:val=""/>
+      <w:lvlJc w:val="left"/>
+      <w:pPr>
+        <w:ind w:left="6480" w:hanging="360"/>
+      </w:pPr>
+      <w:rPr>
+        <w:rFonts w:ascii="Wingdings" w:hAnsi="Wingdings" w:cs="Wingdings" w:hint="default"/>
+      </w:rPr>
+    </w:lvl>
+  </w:abstractNum>
+  <w:abstractNum w:abstractNumId="7" w15:restartNumberingAfterBreak="0">
+    <w:nsid w:val="6267592C"/>
+    <w:multiLevelType w:val="hybridMultilevel"/>
+    <w:tmpl w:val="6798BFC8"/>
+    <w:lvl w:ilvl="0" w:tplc="04090001">
+      <w:start w:val="1"/>
+      <w:numFmt w:val="bullet"/>
+      <w:lvlText w:val=""/>
+      <w:lvlJc w:val="left"/>
+      <w:pPr>
+        <w:ind w:left="720" w:hanging="360"/>
+      </w:pPr>
+      <w:rPr>
+        <w:rFonts w:ascii="Symbol" w:hAnsi="Symbol" w:hint="default"/>
+      </w:rPr>
+    </w:lvl>
+    <w:lvl w:ilvl="1" w:tplc="04090003">
+      <w:start w:val="1"/>
+      <w:numFmt w:val="bullet"/>
+      <w:lvlText w:val="o"/>
+      <w:lvlJc w:val="left"/>
+      <w:pPr>
+        <w:ind w:left="1440" w:hanging="360"/>
+      </w:pPr>
+      <w:rPr>
+        <w:rFonts w:ascii="Courier New" w:hAnsi="Courier New" w:hint="default"/>
+      </w:rPr>
+    </w:lvl>
+    <w:lvl w:ilvl="2" w:tplc="04090005">
+      <w:start w:val="1"/>
+      <w:numFmt w:val="bullet"/>
+      <w:lvlText w:val=""/>
+      <w:lvlJc w:val="left"/>
+      <w:pPr>
+        <w:ind w:left="2160" w:hanging="360"/>
+      </w:pPr>
+      <w:rPr>
+        <w:rFonts w:ascii="Wingdings" w:hAnsi="Wingdings" w:cs="Wingdings" w:hint="default"/>
+      </w:rPr>
+    </w:lvl>
+    <w:lvl w:ilvl="3" w:tplc="04090001" w:tentative="1">
+      <w:start w:val="1"/>
+      <w:numFmt w:val="bullet"/>
+      <w:lvlText w:val=""/>
+      <w:lvlJc w:val="left"/>
+      <w:pPr>
+        <w:ind w:left="2880" w:hanging="360"/>
+      </w:pPr>
+      <w:rPr>
+        <w:rFonts w:ascii="Symbol" w:hAnsi="Symbol" w:hint="default"/>
+      </w:rPr>
+    </w:lvl>
+    <w:lvl w:ilvl="4" w:tplc="04090003" w:tentative="1">
+      <w:start w:val="1"/>
+      <w:numFmt w:val="bullet"/>
+      <w:lvlText w:val="o"/>
+      <w:lvlJc w:val="left"/>
+      <w:pPr>
+        <w:ind w:left="3600" w:hanging="360"/>
+      </w:pPr>
+      <w:rPr>
+        <w:rFonts w:ascii="Courier New" w:hAnsi="Courier New" w:hint="default"/>
+      </w:rPr>
+    </w:lvl>
+    <w:lvl w:ilvl="5" w:tplc="04090005" w:tentative="1">
+      <w:start w:val="1"/>
+      <w:numFmt w:val="bullet"/>
+      <w:lvlText w:val=""/>
+      <w:lvlJc w:val="left"/>
+      <w:pPr>
+        <w:ind w:left="4320" w:hanging="360"/>
+      </w:pPr>
+      <w:rPr>
+        <w:rFonts w:ascii="Wingdings" w:hAnsi="Wingdings" w:cs="Wingdings" w:hint="default"/>
+      </w:rPr>
+    </w:lvl>
+    <w:lvl w:ilvl="6" w:tplc="04090001" w:tentative="1">
+      <w:start w:val="1"/>
+      <w:numFmt w:val="bullet"/>
+      <w:lvlText w:val=""/>
+      <w:lvlJc w:val="left"/>
+      <w:pPr>
+        <w:ind w:left="5040" w:hanging="360"/>
+      </w:pPr>
+      <w:rPr>
+        <w:rFonts w:ascii="Symbol" w:hAnsi="Symbol" w:hint="default"/>
+      </w:rPr>
+    </w:lvl>
+    <w:lvl w:ilvl="7" w:tplc="04090003" w:tentative="1">
+      <w:start w:val="1"/>
+      <w:numFmt w:val="bullet"/>
+      <w:lvlText w:val="o"/>
+      <w:lvlJc w:val="left"/>
+      <w:pPr>
+        <w:ind w:left="5760" w:hanging="360"/>
+      </w:pPr>
+      <w:rPr>
+        <w:rFonts w:ascii="Courier New" w:hAnsi="Courier New" w:hint="default"/>
+      </w:rPr>
+    </w:lvl>
+    <w:lvl w:ilvl="8" w:tplc="04090005" w:tentative="1">
+      <w:start w:val="1"/>
+      <w:numFmt w:val="bullet"/>
+      <w:lvlText w:val=""/>
+      <w:lvlJc w:val="left"/>
+      <w:pPr>
+        <w:ind w:left="6480" w:hanging="360"/>
+      </w:pPr>
+      <w:rPr>
+        <w:rFonts w:ascii="Wingdings" w:hAnsi="Wingdings" w:cs="Wingdings" w:hint="default"/>
+      </w:rPr>
+    </w:lvl>
+  </w:abstractNum>
+  <w:abstractNum w:abstractNumId="8" w15:restartNumberingAfterBreak="0">
+    <w:nsid w:val="63F2779D"/>
+    <w:multiLevelType w:val="hybridMultilevel"/>
+    <w:tmpl w:val="36EC5E8C"/>
+    <w:lvl w:ilvl="0" w:tplc="04090001">
+      <w:start w:val="1"/>
+      <w:numFmt w:val="bullet"/>
+      <w:lvlText w:val=""/>
+      <w:lvlJc w:val="left"/>
+      <w:pPr>
+        <w:ind w:left="1440" w:hanging="360"/>
+      </w:pPr>
+      <w:rPr>
+        <w:rFonts w:ascii="Symbol" w:hAnsi="Symbol" w:hint="default"/>
+      </w:rPr>
+    </w:lvl>
+    <w:lvl w:ilvl="1" w:tplc="04090003" w:tentative="1">
+      <w:start w:val="1"/>
+      <w:numFmt w:val="bullet"/>
+      <w:lvlText w:val="o"/>
+      <w:lvlJc w:val="left"/>
+      <w:pPr>
+        <w:ind w:left="2160" w:hanging="360"/>
+      </w:pPr>
+      <w:rPr>
+        <w:rFonts w:ascii="Courier New" w:hAnsi="Courier New" w:hint="default"/>
+      </w:rPr>
+    </w:lvl>
+    <w:lvl w:ilvl="2" w:tplc="04090005" w:tentative="1">
+      <w:start w:val="1"/>
+      <w:numFmt w:val="bullet"/>
+      <w:lvlText w:val=""/>
+      <w:lvlJc w:val="left"/>
+      <w:pPr>
+        <w:ind w:left="2880" w:hanging="360"/>
+      </w:pPr>
+      <w:rPr>
+        <w:rFonts w:ascii="Wingdings" w:hAnsi="Wingdings" w:cs="Wingdings" w:hint="default"/>
+      </w:rPr>
+    </w:lvl>
+    <w:lvl w:ilvl="3" w:tplc="04090001" w:tentative="1">
+      <w:start w:val="1"/>
+      <w:numFmt w:val="bullet"/>
+      <w:lvlText w:val=""/>
+      <w:lvlJc w:val="left"/>
+      <w:pPr>
+        <w:ind w:left="3600" w:hanging="360"/>
+      </w:pPr>
+      <w:rPr>
+        <w:rFonts w:ascii="Symbol" w:hAnsi="Symbol" w:hint="default"/>
+      </w:rPr>
+    </w:lvl>
+    <w:lvl w:ilvl="4" w:tplc="04090003" w:tentative="1">
+      <w:start w:val="1"/>
+      <w:numFmt w:val="bullet"/>
+      <w:lvlText w:val="o"/>
+      <w:lvlJc w:val="left"/>
+      <w:pPr>
+        <w:ind w:left="4320" w:hanging="360"/>
+      </w:pPr>
+      <w:rPr>
+        <w:rFonts w:ascii="Courier New" w:hAnsi="Courier New" w:hint="default"/>
+      </w:rPr>
+    </w:lvl>
+    <w:lvl w:ilvl="5" w:tplc="04090005" w:tentative="1">
+      <w:start w:val="1"/>
+      <w:numFmt w:val="bullet"/>
+      <w:lvlText w:val=""/>
+      <w:lvlJc w:val="left"/>
+      <w:pPr>
+        <w:ind w:left="5040" w:hanging="360"/>
+      </w:pPr>
+      <w:rPr>
+        <w:rFonts w:ascii="Wingdings" w:hAnsi="Wingdings" w:cs="Wingdings" w:hint="default"/>
+      </w:rPr>
+    </w:lvl>
+    <w:lvl w:ilvl="6" w:tplc="04090001" w:tentative="1">
+      <w:start w:val="1"/>
+      <w:numFmt w:val="bullet"/>
+      <w:lvlText w:val=""/>
+      <w:lvlJc w:val="left"/>
+      <w:pPr>
+        <w:ind w:left="5760" w:hanging="360"/>
+      </w:pPr>
+      <w:rPr>
+        <w:rFonts w:ascii="Symbol" w:hAnsi="Symbol" w:hint="default"/>
+      </w:rPr>
+    </w:lvl>
+    <w:lvl w:ilvl="7" w:tplc="04090003" w:tentative="1">
+      <w:start w:val="1"/>
+      <w:numFmt w:val="bullet"/>
+      <w:lvlText w:val="o"/>
+      <w:lvlJc w:val="left"/>
+      <w:pPr>
+        <w:ind w:left="6480" w:hanging="360"/>
+      </w:pPr>
+      <w:rPr>
+        <w:rFonts w:ascii="Courier New" w:hAnsi="Courier New" w:hint="default"/>
+      </w:rPr>
+    </w:lvl>
+    <w:lvl w:ilvl="8" w:tplc="04090005" w:tentative="1">
+      <w:start w:val="1"/>
+      <w:numFmt w:val="bullet"/>
+      <w:lvlText w:val=""/>
+      <w:lvlJc w:val="left"/>
+      <w:pPr>
+        <w:ind w:left="7200" w:hanging="360"/>
+      </w:pPr>
+      <w:rPr>
+        <w:rFonts w:ascii="Wingdings" w:hAnsi="Wingdings" w:cs="Wingdings" w:hint="default"/>
+      </w:rPr>
+    </w:lvl>
+  </w:abstractNum>
+  <w:abstractNum w:abstractNumId="9" w15:restartNumberingAfterBreak="0">
+    <w:nsid w:val="709A25F7"/>
+    <w:multiLevelType w:val="hybridMultilevel"/>
+    <w:tmpl w:val="75887256"/>
+    <w:lvl w:ilvl="0" w:tplc="04090001">
+      <w:start w:val="1"/>
+      <w:numFmt w:val="bullet"/>
+      <w:lvlText w:val=""/>
+      <w:lvlJc w:val="left"/>
+      <w:pPr>
+        <w:ind w:left="720" w:hanging="360"/>
+      </w:pPr>
+      <w:rPr>
+        <w:rFonts w:ascii="Symbol" w:hAnsi="Symbol" w:hint="default"/>
+      </w:rPr>
+    </w:lvl>
+    <w:lvl w:ilvl="1" w:tplc="04090003">
+      <w:start w:val="1"/>
+      <w:numFmt w:val="bullet"/>
+      <w:lvlText w:val="o"/>
+      <w:lvlJc w:val="left"/>
+      <w:pPr>
+        <w:ind w:left="1440" w:hanging="360"/>
+      </w:pPr>
+      <w:rPr>
+        <w:rFonts w:ascii="Courier New" w:hAnsi="Courier New" w:hint="default"/>
+      </w:rPr>
+    </w:lvl>
+    <w:lvl w:ilvl="2" w:tplc="04090005" w:tentative="1">
+      <w:start w:val="1"/>
+      <w:numFmt w:val="bullet"/>
+      <w:lvlText w:val=""/>
+      <w:lvlJc w:val="left"/>
+      <w:pPr>
+        <w:ind w:left="2160" w:hanging="360"/>
+      </w:pPr>
+      <w:rPr>
+        <w:rFonts w:ascii="Wingdings" w:hAnsi="Wingdings" w:cs="Wingdings" w:hint="default"/>
+      </w:rPr>
+    </w:lvl>
+    <w:lvl w:ilvl="3" w:tplc="04090001" w:tentative="1">
+      <w:start w:val="1"/>
+      <w:numFmt w:val="bullet"/>
+      <w:lvlText w:val=""/>
+      <w:lvlJc w:val="left"/>
+      <w:pPr>
+        <w:ind w:left="2880" w:hanging="360"/>
+      </w:pPr>
+      <w:rPr>
+        <w:rFonts w:ascii="Symbol" w:hAnsi="Symbol" w:hint="default"/>
+      </w:rPr>
+    </w:lvl>
+    <w:lvl w:ilvl="4" w:tplc="04090003" w:tentative="1">
+      <w:start w:val="1"/>
+      <w:numFmt w:val="bullet"/>
+      <w:lvlText w:val="o"/>
+      <w:lvlJc w:val="left"/>
+      <w:pPr>
+        <w:ind w:left="3600" w:hanging="360"/>
+      </w:pPr>
+      <w:rPr>
+        <w:rFonts w:ascii="Courier New" w:hAnsi="Courier New" w:hint="default"/>
+      </w:rPr>
+    </w:lvl>
+    <w:lvl w:ilvl="5" w:tplc="04090005" w:tentative="1">
+      <w:start w:val="1"/>
+      <w:numFmt w:val="bullet"/>
+      <w:lvlText w:val=""/>
+      <w:lvlJc w:val="left"/>
+      <w:pPr>
+        <w:ind w:left="4320" w:hanging="360"/>
+      </w:pPr>
+      <w:rPr>
+        <w:rFonts w:ascii="Wingdings" w:hAnsi="Wingdings" w:cs="Wingdings" w:hint="default"/>
+      </w:rPr>
+    </w:lvl>
+    <w:lvl w:ilvl="6" w:tplc="04090001" w:tentative="1">
+      <w:start w:val="1"/>
+      <w:numFmt w:val="bullet"/>
+      <w:lvlText w:val=""/>
+      <w:lvlJc w:val="left"/>
+      <w:pPr>
+        <w:ind w:left="5040" w:hanging="360"/>
+      </w:pPr>
+      <w:rPr>
+        <w:rFonts w:ascii="Symbol" w:hAnsi="Symbol" w:hint="default"/>
+      </w:rPr>
+    </w:lvl>
+    <w:lvl w:ilvl="7" w:tplc="04090003" w:tentative="1">
+      <w:start w:val="1"/>
+      <w:numFmt w:val="bullet"/>
+      <w:lvlText w:val="o"/>
+      <w:lvlJc w:val="left"/>
+      <w:pPr>
+        <w:ind w:left="5760" w:hanging="360"/>
+      </w:pPr>
+      <w:rPr>
+        <w:rFonts w:ascii="Courier New" w:hAnsi="Courier New" w:hint="default"/>
+      </w:rPr>
+    </w:lvl>
+    <w:lvl w:ilvl="8" w:tplc="04090005" w:tentative="1">
+      <w:start w:val="1"/>
+      <w:numFmt w:val="bullet"/>
+      <w:lvlText w:val=""/>
+      <w:lvlJc w:val="left"/>
+      <w:pPr>
+        <w:ind w:left="6480" w:hanging="360"/>
+      </w:pPr>
+      <w:rPr>
+        <w:rFonts w:ascii="Wingdings" w:hAnsi="Wingdings" w:cs="Wingdings" w:hint="default"/>
+      </w:rPr>
+    </w:lvl>
+  </w:abstractNum>
+  <w:num w:numId="1" w16cid:durableId="79909141">
+    <w:abstractNumId w:val="3"/>
+  </w:num>
+  <w:num w:numId="2" w16cid:durableId="1477139400">
+    <w:abstractNumId w:val="8"/>
+  </w:num>
+  <w:num w:numId="3" w16cid:durableId="711806045">
+    <w:abstractNumId w:val="6"/>
+  </w:num>
+  <w:num w:numId="4" w16cid:durableId="564141809">
+    <w:abstractNumId w:val="5"/>
+  </w:num>
+  <w:num w:numId="5" w16cid:durableId="811799596">
+    <w:abstractNumId w:val="2"/>
+  </w:num>
+  <w:num w:numId="6" w16cid:durableId="64963177">
+    <w:abstractNumId w:val="0"/>
+  </w:num>
+  <w:num w:numId="7" w16cid:durableId="1160577805">
+    <w:abstractNumId w:val="4"/>
+  </w:num>
+  <w:num w:numId="8" w16cid:durableId="1715889995">
+    <w:abstractNumId w:val="7"/>
+  </w:num>
+  <w:num w:numId="9" w16cid:durableId="1770271830">
+    <w:abstractNumId w:val="1"/>
+  </w:num>
+  <w:num w:numId="10" w16cid:durableId="2061246782">
+    <w:abstractNumId w:val="9"/>
+  </w:num>
+</w:numbering>
 </file>
 
 <file path=word/styles.xml><?xml version="1.0" encoding="utf-8"?>
@@ -930,6 +4308,25 @@
       <w:spacing w:val="5"/>
     </w:rPr>
   </w:style>
+  <w:style w:type="table" w:styleId="TableGrid">
+    <w:name w:val="Table Grid"/>
+    <w:basedOn w:val="TableNormal"/>
+    <w:uiPriority w:val="39"/>
+    <w:rsid w:val="001C1FD7"/>
+    <w:pPr>
+      <w:spacing w:after="0" w:line="240" w:lineRule="auto"/>
+    </w:pPr>
+    <w:tblPr>
+      <w:tblBorders>
+        <w:top w:val="single" w:sz="4" w:space="0" w:color="auto"/>
+        <w:left w:val="single" w:sz="4" w:space="0" w:color="auto"/>
+        <w:bottom w:val="single" w:sz="4" w:space="0" w:color="auto"/>
+        <w:right w:val="single" w:sz="4" w:space="0" w:color="auto"/>
+        <w:insideH w:val="single" w:sz="4" w:space="0" w:color="auto"/>
+        <w:insideV w:val="single" w:sz="4" w:space="0" w:color="auto"/>
+      </w:tblBorders>
+    </w:tblPr>
+  </w:style>
 </w:styles>
 </file>
 

--- a/report.docx
+++ b/report.docx
@@ -887,6 +887,11 @@
       </w:r>
     </w:p>
     <w:p>
+      <w:r>
+        <w:br w:type="page"/>
+      </w:r>
+    </w:p>
+    <w:p>
       <w:pPr>
         <w:pStyle w:val="ListParagraph"/>
         <w:numPr>
@@ -895,6 +900,7 @@
         </w:numPr>
       </w:pPr>
       <w:r>
+        <w:lastRenderedPageBreak/>
         <w:t>Execution Times (Table)</w:t>
       </w:r>
     </w:p>
@@ -907,7 +913,6 @@
         </w:numPr>
       </w:pPr>
       <w:r>
-        <w:lastRenderedPageBreak/>
         <w:t>Table</w:t>
       </w:r>
     </w:p>
@@ -1014,37 +1019,61 @@
           <w:tcPr>
             <w:tcW w:w="1428" w:type="dxa"/>
           </w:tcPr>
-          <w:p/>
+          <w:p>
+            <w:r>
+              <w:t>1</w:t>
+            </w:r>
+          </w:p>
         </w:tc>
         <w:tc>
           <w:tcPr>
             <w:tcW w:w="1466" w:type="dxa"/>
           </w:tcPr>
-          <w:p/>
+          <w:p>
+            <w:r>
+              <w:t>Static</w:t>
+            </w:r>
+          </w:p>
         </w:tc>
         <w:tc>
           <w:tcPr>
             <w:tcW w:w="1389" w:type="dxa"/>
           </w:tcPr>
-          <w:p/>
+          <w:p>
+            <w:r>
+              <w:t>2048</w:t>
+            </w:r>
+          </w:p>
         </w:tc>
         <w:tc>
           <w:tcPr>
             <w:tcW w:w="1345" w:type="dxa"/>
           </w:tcPr>
-          <w:p/>
+          <w:p>
+            <w:r>
+              <w:t>8.88</w:t>
+            </w:r>
+          </w:p>
         </w:tc>
         <w:tc>
           <w:tcPr>
             <w:tcW w:w="1224" w:type="dxa"/>
           </w:tcPr>
-          <w:p/>
+          <w:p>
+            <w:r>
+              <w:t>1.0</w:t>
+            </w:r>
+          </w:p>
         </w:tc>
         <w:tc>
           <w:tcPr>
             <w:tcW w:w="1228" w:type="dxa"/>
           </w:tcPr>
-          <w:p/>
+          <w:p>
+            <w:r>
+              <w:t>1.0</w:t>
+            </w:r>
+          </w:p>
         </w:tc>
       </w:tr>
       <w:tr>
@@ -1062,37 +1091,61 @@
           <w:tcPr>
             <w:tcW w:w="1428" w:type="dxa"/>
           </w:tcPr>
-          <w:p/>
+          <w:p>
+            <w:r>
+              <w:t>2</w:t>
+            </w:r>
+          </w:p>
         </w:tc>
         <w:tc>
           <w:tcPr>
             <w:tcW w:w="1466" w:type="dxa"/>
           </w:tcPr>
-          <w:p/>
+          <w:p>
+            <w:r>
+              <w:t>Static</w:t>
+            </w:r>
+          </w:p>
         </w:tc>
         <w:tc>
           <w:tcPr>
             <w:tcW w:w="1389" w:type="dxa"/>
           </w:tcPr>
-          <w:p/>
+          <w:p>
+            <w:r>
+              <w:t>1024</w:t>
+            </w:r>
+          </w:p>
         </w:tc>
         <w:tc>
           <w:tcPr>
             <w:tcW w:w="1345" w:type="dxa"/>
           </w:tcPr>
-          <w:p/>
+          <w:p>
+            <w:r>
+              <w:t>4.62</w:t>
+            </w:r>
+          </w:p>
         </w:tc>
         <w:tc>
           <w:tcPr>
             <w:tcW w:w="1224" w:type="dxa"/>
           </w:tcPr>
-          <w:p/>
+          <w:p>
+            <w:r>
+              <w:t>1.92</w:t>
+            </w:r>
+          </w:p>
         </w:tc>
         <w:tc>
           <w:tcPr>
             <w:tcW w:w="1228" w:type="dxa"/>
           </w:tcPr>
-          <w:p/>
+          <w:p>
+            <w:r>
+              <w:t>0.96</w:t>
+            </w:r>
+          </w:p>
         </w:tc>
       </w:tr>
       <w:tr>
@@ -1110,37 +1163,61 @@
           <w:tcPr>
             <w:tcW w:w="1428" w:type="dxa"/>
           </w:tcPr>
-          <w:p/>
+          <w:p>
+            <w:r>
+              <w:t>4</w:t>
+            </w:r>
+          </w:p>
         </w:tc>
         <w:tc>
           <w:tcPr>
             <w:tcW w:w="1466" w:type="dxa"/>
           </w:tcPr>
-          <w:p/>
+          <w:p>
+            <w:r>
+              <w:t>Static</w:t>
+            </w:r>
+          </w:p>
         </w:tc>
         <w:tc>
           <w:tcPr>
             <w:tcW w:w="1389" w:type="dxa"/>
           </w:tcPr>
-          <w:p/>
+          <w:p>
+            <w:r>
+              <w:t>512</w:t>
+            </w:r>
+          </w:p>
         </w:tc>
         <w:tc>
           <w:tcPr>
             <w:tcW w:w="1345" w:type="dxa"/>
           </w:tcPr>
-          <w:p/>
+          <w:p>
+            <w:r>
+              <w:t>2.52</w:t>
+            </w:r>
+          </w:p>
         </w:tc>
         <w:tc>
           <w:tcPr>
             <w:tcW w:w="1224" w:type="dxa"/>
           </w:tcPr>
-          <w:p/>
+          <w:p>
+            <w:r>
+              <w:t>3.52</w:t>
+            </w:r>
+          </w:p>
         </w:tc>
         <w:tc>
           <w:tcPr>
             <w:tcW w:w="1228" w:type="dxa"/>
           </w:tcPr>
-          <w:p/>
+          <w:p>
+            <w:r>
+              <w:t>0.88</w:t>
+            </w:r>
+          </w:p>
         </w:tc>
       </w:tr>
       <w:tr>
@@ -1158,37 +1235,61 @@
           <w:tcPr>
             <w:tcW w:w="1428" w:type="dxa"/>
           </w:tcPr>
-          <w:p/>
+          <w:p>
+            <w:r>
+              <w:t>8</w:t>
+            </w:r>
+          </w:p>
         </w:tc>
         <w:tc>
           <w:tcPr>
             <w:tcW w:w="1466" w:type="dxa"/>
           </w:tcPr>
-          <w:p/>
+          <w:p>
+            <w:r>
+              <w:t>Static</w:t>
+            </w:r>
+          </w:p>
         </w:tc>
         <w:tc>
           <w:tcPr>
             <w:tcW w:w="1389" w:type="dxa"/>
           </w:tcPr>
-          <w:p/>
+          <w:p>
+            <w:r>
+              <w:t>256</w:t>
+            </w:r>
+          </w:p>
         </w:tc>
         <w:tc>
           <w:tcPr>
             <w:tcW w:w="1345" w:type="dxa"/>
           </w:tcPr>
-          <w:p/>
+          <w:p>
+            <w:r>
+              <w:t>1.83</w:t>
+            </w:r>
+          </w:p>
         </w:tc>
         <w:tc>
           <w:tcPr>
             <w:tcW w:w="1224" w:type="dxa"/>
           </w:tcPr>
-          <w:p/>
+          <w:p>
+            <w:r>
+              <w:t>4.85</w:t>
+            </w:r>
+          </w:p>
         </w:tc>
         <w:tc>
           <w:tcPr>
             <w:tcW w:w="1228" w:type="dxa"/>
           </w:tcPr>
-          <w:p/>
+          <w:p>
+            <w:r>
+              <w:t>0.61</w:t>
+            </w:r>
+          </w:p>
         </w:tc>
       </w:tr>
       <w:tr>
@@ -1206,41 +1307,1150 @@
           <w:tcPr>
             <w:tcW w:w="1428" w:type="dxa"/>
           </w:tcPr>
-          <w:p/>
+          <w:p>
+            <w:r>
+              <w:t>16</w:t>
+            </w:r>
+          </w:p>
         </w:tc>
         <w:tc>
           <w:tcPr>
             <w:tcW w:w="1466" w:type="dxa"/>
           </w:tcPr>
-          <w:p/>
+          <w:p>
+            <w:r>
+              <w:t>Static</w:t>
+            </w:r>
+          </w:p>
         </w:tc>
         <w:tc>
           <w:tcPr>
             <w:tcW w:w="1389" w:type="dxa"/>
           </w:tcPr>
-          <w:p/>
+          <w:p>
+            <w:r>
+              <w:t>128</w:t>
+            </w:r>
+          </w:p>
         </w:tc>
         <w:tc>
           <w:tcPr>
             <w:tcW w:w="1345" w:type="dxa"/>
           </w:tcPr>
-          <w:p/>
+          <w:p>
+            <w:r>
+              <w:t>1.63</w:t>
+            </w:r>
+          </w:p>
         </w:tc>
         <w:tc>
           <w:tcPr>
             <w:tcW w:w="1224" w:type="dxa"/>
           </w:tcPr>
-          <w:p/>
+          <w:p>
+            <w:r>
+              <w:t>5.45</w:t>
+            </w:r>
+          </w:p>
         </w:tc>
         <w:tc>
           <w:tcPr>
             <w:tcW w:w="1228" w:type="dxa"/>
           </w:tcPr>
-          <w:p/>
+          <w:p>
+            <w:r>
+              <w:t>0.34</w:t>
+            </w:r>
+          </w:p>
+        </w:tc>
+      </w:tr>
+      <w:tr>
+        <w:tc>
+          <w:tcPr>
+            <w:tcW w:w="1260" w:type="dxa"/>
+          </w:tcPr>
+          <w:p>
+            <w:r>
+              <w:t>2048</w:t>
+            </w:r>
+          </w:p>
+        </w:tc>
+        <w:tc>
+          <w:tcPr>
+            <w:tcW w:w="1428" w:type="dxa"/>
+          </w:tcPr>
+          <w:p>
+            <w:r>
+              <w:t>1</w:t>
+            </w:r>
+          </w:p>
+        </w:tc>
+        <w:tc>
+          <w:tcPr>
+            <w:tcW w:w="1466" w:type="dxa"/>
+          </w:tcPr>
+          <w:p>
+            <w:r>
+              <w:t>Dynamic</w:t>
+            </w:r>
+          </w:p>
+        </w:tc>
+        <w:tc>
+          <w:tcPr>
+            <w:tcW w:w="1389" w:type="dxa"/>
+          </w:tcPr>
+          <w:p>
+            <w:r>
+              <w:t>32</w:t>
+            </w:r>
+          </w:p>
+        </w:tc>
+        <w:tc>
+          <w:tcPr>
+            <w:tcW w:w="1345" w:type="dxa"/>
+          </w:tcPr>
+          <w:p>
+            <w:r>
+              <w:t>8.91</w:t>
+            </w:r>
+          </w:p>
+        </w:tc>
+        <w:tc>
+          <w:tcPr>
+            <w:tcW w:w="1224" w:type="dxa"/>
+          </w:tcPr>
+          <w:p>
+            <w:r>
+              <w:t>1.0</w:t>
+            </w:r>
+          </w:p>
+        </w:tc>
+        <w:tc>
+          <w:tcPr>
+            <w:tcW w:w="1228" w:type="dxa"/>
+          </w:tcPr>
+          <w:p>
+            <w:r>
+              <w:t>1.0</w:t>
+            </w:r>
+          </w:p>
+        </w:tc>
+      </w:tr>
+      <w:tr>
+        <w:tc>
+          <w:tcPr>
+            <w:tcW w:w="1260" w:type="dxa"/>
+          </w:tcPr>
+          <w:p>
+            <w:r>
+              <w:t>2048</w:t>
+            </w:r>
+          </w:p>
+        </w:tc>
+        <w:tc>
+          <w:tcPr>
+            <w:tcW w:w="1428" w:type="dxa"/>
+          </w:tcPr>
+          <w:p>
+            <w:r>
+              <w:t>2</w:t>
+            </w:r>
+          </w:p>
+        </w:tc>
+        <w:tc>
+          <w:tcPr>
+            <w:tcW w:w="1466" w:type="dxa"/>
+          </w:tcPr>
+          <w:p>
+            <w:r>
+              <w:t>Dynamic</w:t>
+            </w:r>
+          </w:p>
+        </w:tc>
+        <w:tc>
+          <w:tcPr>
+            <w:tcW w:w="1389" w:type="dxa"/>
+          </w:tcPr>
+          <w:p>
+            <w:r>
+              <w:t>32</w:t>
+            </w:r>
+          </w:p>
+        </w:tc>
+        <w:tc>
+          <w:tcPr>
+            <w:tcW w:w="1345" w:type="dxa"/>
+          </w:tcPr>
+          <w:p>
+            <w:r>
+              <w:t>4.66</w:t>
+            </w:r>
+          </w:p>
+        </w:tc>
+        <w:tc>
+          <w:tcPr>
+            <w:tcW w:w="1224" w:type="dxa"/>
+          </w:tcPr>
+          <w:p>
+            <w:r>
+              <w:t>1.91</w:t>
+            </w:r>
+          </w:p>
+        </w:tc>
+        <w:tc>
+          <w:tcPr>
+            <w:tcW w:w="1228" w:type="dxa"/>
+          </w:tcPr>
+          <w:p>
+            <w:r>
+              <w:t>0.96</w:t>
+            </w:r>
+          </w:p>
+        </w:tc>
+      </w:tr>
+      <w:tr>
+        <w:tc>
+          <w:tcPr>
+            <w:tcW w:w="1260" w:type="dxa"/>
+          </w:tcPr>
+          <w:p>
+            <w:r>
+              <w:t>2048</w:t>
+            </w:r>
+          </w:p>
+        </w:tc>
+        <w:tc>
+          <w:tcPr>
+            <w:tcW w:w="1428" w:type="dxa"/>
+          </w:tcPr>
+          <w:p>
+            <w:r>
+              <w:t>4</w:t>
+            </w:r>
+          </w:p>
+        </w:tc>
+        <w:tc>
+          <w:tcPr>
+            <w:tcW w:w="1466" w:type="dxa"/>
+          </w:tcPr>
+          <w:p>
+            <w:r>
+              <w:t>Dynamic</w:t>
+            </w:r>
+          </w:p>
+        </w:tc>
+        <w:tc>
+          <w:tcPr>
+            <w:tcW w:w="1389" w:type="dxa"/>
+          </w:tcPr>
+          <w:p>
+            <w:r>
+              <w:t>32</w:t>
+            </w:r>
+          </w:p>
+        </w:tc>
+        <w:tc>
+          <w:tcPr>
+            <w:tcW w:w="1345" w:type="dxa"/>
+          </w:tcPr>
+          <w:p>
+            <w:r>
+              <w:t>2.55</w:t>
+            </w:r>
+          </w:p>
+        </w:tc>
+        <w:tc>
+          <w:tcPr>
+            <w:tcW w:w="1224" w:type="dxa"/>
+          </w:tcPr>
+          <w:p>
+            <w:r>
+              <w:t>3.49</w:t>
+            </w:r>
+          </w:p>
+        </w:tc>
+        <w:tc>
+          <w:tcPr>
+            <w:tcW w:w="1228" w:type="dxa"/>
+          </w:tcPr>
+          <w:p>
+            <w:r>
+              <w:t>0.87</w:t>
+            </w:r>
+          </w:p>
+        </w:tc>
+      </w:tr>
+      <w:tr>
+        <w:tc>
+          <w:tcPr>
+            <w:tcW w:w="1260" w:type="dxa"/>
+          </w:tcPr>
+          <w:p>
+            <w:r>
+              <w:t>2048</w:t>
+            </w:r>
+          </w:p>
+        </w:tc>
+        <w:tc>
+          <w:tcPr>
+            <w:tcW w:w="1428" w:type="dxa"/>
+          </w:tcPr>
+          <w:p>
+            <w:r>
+              <w:t>8</w:t>
+            </w:r>
+          </w:p>
+        </w:tc>
+        <w:tc>
+          <w:tcPr>
+            <w:tcW w:w="1466" w:type="dxa"/>
+          </w:tcPr>
+          <w:p>
+            <w:r>
+              <w:t>Dynamic</w:t>
+            </w:r>
+          </w:p>
+        </w:tc>
+        <w:tc>
+          <w:tcPr>
+            <w:tcW w:w="1389" w:type="dxa"/>
+          </w:tcPr>
+          <w:p>
+            <w:r>
+              <w:t>32</w:t>
+            </w:r>
+          </w:p>
+        </w:tc>
+        <w:tc>
+          <w:tcPr>
+            <w:tcW w:w="1345" w:type="dxa"/>
+          </w:tcPr>
+          <w:p>
+            <w:r>
+              <w:t>1.84</w:t>
+            </w:r>
+          </w:p>
+        </w:tc>
+        <w:tc>
+          <w:tcPr>
+            <w:tcW w:w="1224" w:type="dxa"/>
+          </w:tcPr>
+          <w:p>
+            <w:r>
+              <w:t>4.84</w:t>
+            </w:r>
+          </w:p>
+        </w:tc>
+        <w:tc>
+          <w:tcPr>
+            <w:tcW w:w="1228" w:type="dxa"/>
+          </w:tcPr>
+          <w:p>
+            <w:r>
+              <w:t>0.61</w:t>
+            </w:r>
+          </w:p>
+        </w:tc>
+      </w:tr>
+      <w:tr>
+        <w:tc>
+          <w:tcPr>
+            <w:tcW w:w="1260" w:type="dxa"/>
+          </w:tcPr>
+          <w:p>
+            <w:r>
+              <w:t>2048</w:t>
+            </w:r>
+          </w:p>
+        </w:tc>
+        <w:tc>
+          <w:tcPr>
+            <w:tcW w:w="1428" w:type="dxa"/>
+          </w:tcPr>
+          <w:p>
+            <w:r>
+              <w:t>16</w:t>
+            </w:r>
+          </w:p>
+        </w:tc>
+        <w:tc>
+          <w:tcPr>
+            <w:tcW w:w="1466" w:type="dxa"/>
+          </w:tcPr>
+          <w:p>
+            <w:r>
+              <w:t>Dynamic</w:t>
+            </w:r>
+          </w:p>
+        </w:tc>
+        <w:tc>
+          <w:tcPr>
+            <w:tcW w:w="1389" w:type="dxa"/>
+          </w:tcPr>
+          <w:p>
+            <w:r>
+              <w:t>32</w:t>
+            </w:r>
+          </w:p>
+        </w:tc>
+        <w:tc>
+          <w:tcPr>
+            <w:tcW w:w="1345" w:type="dxa"/>
+          </w:tcPr>
+          <w:p>
+            <w:r>
+              <w:t>1.70</w:t>
+            </w:r>
+          </w:p>
+        </w:tc>
+        <w:tc>
+          <w:tcPr>
+            <w:tcW w:w="1224" w:type="dxa"/>
+          </w:tcPr>
+          <w:p>
+            <w:r>
+              <w:t>5.24</w:t>
+            </w:r>
+          </w:p>
+        </w:tc>
+        <w:tc>
+          <w:tcPr>
+            <w:tcW w:w="1228" w:type="dxa"/>
+          </w:tcPr>
+          <w:p>
+            <w:r>
+              <w:t>0.33</w:t>
+            </w:r>
+          </w:p>
+        </w:tc>
+      </w:tr>
+      <w:tr>
+        <w:tc>
+          <w:tcPr>
+            <w:tcW w:w="1260" w:type="dxa"/>
+          </w:tcPr>
+          <w:p>
+            <w:r>
+              <w:t>2048</w:t>
+            </w:r>
+          </w:p>
+        </w:tc>
+        <w:tc>
+          <w:tcPr>
+            <w:tcW w:w="1428" w:type="dxa"/>
+          </w:tcPr>
+          <w:p>
+            <w:r>
+              <w:t>1</w:t>
+            </w:r>
+          </w:p>
+        </w:tc>
+        <w:tc>
+          <w:tcPr>
+            <w:tcW w:w="1466" w:type="dxa"/>
+          </w:tcPr>
+          <w:p>
+            <w:r>
+              <w:t>Dynamic</w:t>
+            </w:r>
+          </w:p>
+        </w:tc>
+        <w:tc>
+          <w:tcPr>
+            <w:tcW w:w="1389" w:type="dxa"/>
+          </w:tcPr>
+          <w:p>
+            <w:r>
+              <w:t>64</w:t>
+            </w:r>
+          </w:p>
+        </w:tc>
+        <w:tc>
+          <w:tcPr>
+            <w:tcW w:w="1345" w:type="dxa"/>
+          </w:tcPr>
+          <w:p>
+            <w:r>
+              <w:t>8.96</w:t>
+            </w:r>
+          </w:p>
+        </w:tc>
+        <w:tc>
+          <w:tcPr>
+            <w:tcW w:w="1224" w:type="dxa"/>
+          </w:tcPr>
+          <w:p>
+            <w:r>
+              <w:t>1.0</w:t>
+            </w:r>
+          </w:p>
+        </w:tc>
+        <w:tc>
+          <w:tcPr>
+            <w:tcW w:w="1228" w:type="dxa"/>
+          </w:tcPr>
+          <w:p>
+            <w:r>
+              <w:t>1.0</w:t>
+            </w:r>
+          </w:p>
+        </w:tc>
+      </w:tr>
+      <w:tr>
+        <w:tc>
+          <w:tcPr>
+            <w:tcW w:w="1260" w:type="dxa"/>
+          </w:tcPr>
+          <w:p>
+            <w:r>
+              <w:t>2048</w:t>
+            </w:r>
+          </w:p>
+        </w:tc>
+        <w:tc>
+          <w:tcPr>
+            <w:tcW w:w="1428" w:type="dxa"/>
+          </w:tcPr>
+          <w:p>
+            <w:r>
+              <w:t>2</w:t>
+            </w:r>
+          </w:p>
+        </w:tc>
+        <w:tc>
+          <w:tcPr>
+            <w:tcW w:w="1466" w:type="dxa"/>
+          </w:tcPr>
+          <w:p>
+            <w:r>
+              <w:t>Dynamic</w:t>
+            </w:r>
+          </w:p>
+        </w:tc>
+        <w:tc>
+          <w:tcPr>
+            <w:tcW w:w="1389" w:type="dxa"/>
+          </w:tcPr>
+          <w:p>
+            <w:r>
+              <w:t>64</w:t>
+            </w:r>
+          </w:p>
+        </w:tc>
+        <w:tc>
+          <w:tcPr>
+            <w:tcW w:w="1345" w:type="dxa"/>
+          </w:tcPr>
+          <w:p>
+            <w:r>
+              <w:t>4.64</w:t>
+            </w:r>
+          </w:p>
+        </w:tc>
+        <w:tc>
+          <w:tcPr>
+            <w:tcW w:w="1224" w:type="dxa"/>
+          </w:tcPr>
+          <w:p>
+            <w:r>
+              <w:t>1.93</w:t>
+            </w:r>
+          </w:p>
+        </w:tc>
+        <w:tc>
+          <w:tcPr>
+            <w:tcW w:w="1228" w:type="dxa"/>
+          </w:tcPr>
+          <w:p>
+            <w:r>
+              <w:t>0.97</w:t>
+            </w:r>
+          </w:p>
+        </w:tc>
+      </w:tr>
+      <w:tr>
+        <w:tc>
+          <w:tcPr>
+            <w:tcW w:w="1260" w:type="dxa"/>
+          </w:tcPr>
+          <w:p>
+            <w:r>
+              <w:t>2048</w:t>
+            </w:r>
+          </w:p>
+        </w:tc>
+        <w:tc>
+          <w:tcPr>
+            <w:tcW w:w="1428" w:type="dxa"/>
+          </w:tcPr>
+          <w:p>
+            <w:r>
+              <w:t>4</w:t>
+            </w:r>
+          </w:p>
+        </w:tc>
+        <w:tc>
+          <w:tcPr>
+            <w:tcW w:w="1466" w:type="dxa"/>
+          </w:tcPr>
+          <w:p>
+            <w:r>
+              <w:t>Dynamic</w:t>
+            </w:r>
+          </w:p>
+        </w:tc>
+        <w:tc>
+          <w:tcPr>
+            <w:tcW w:w="1389" w:type="dxa"/>
+          </w:tcPr>
+          <w:p>
+            <w:r>
+              <w:t>64</w:t>
+            </w:r>
+          </w:p>
+        </w:tc>
+        <w:tc>
+          <w:tcPr>
+            <w:tcW w:w="1345" w:type="dxa"/>
+          </w:tcPr>
+          <w:p>
+            <w:r>
+              <w:t>2.55</w:t>
+            </w:r>
+          </w:p>
+        </w:tc>
+        <w:tc>
+          <w:tcPr>
+            <w:tcW w:w="1224" w:type="dxa"/>
+          </w:tcPr>
+          <w:p>
+            <w:r>
+              <w:t>3.51</w:t>
+            </w:r>
+          </w:p>
+        </w:tc>
+        <w:tc>
+          <w:tcPr>
+            <w:tcW w:w="1228" w:type="dxa"/>
+          </w:tcPr>
+          <w:p>
+            <w:r>
+              <w:t>0.88</w:t>
+            </w:r>
+          </w:p>
+        </w:tc>
+      </w:tr>
+      <w:tr>
+        <w:tc>
+          <w:tcPr>
+            <w:tcW w:w="1260" w:type="dxa"/>
+          </w:tcPr>
+          <w:p>
+            <w:r>
+              <w:t>2048</w:t>
+            </w:r>
+          </w:p>
+        </w:tc>
+        <w:tc>
+          <w:tcPr>
+            <w:tcW w:w="1428" w:type="dxa"/>
+          </w:tcPr>
+          <w:p>
+            <w:r>
+              <w:t>8</w:t>
+            </w:r>
+          </w:p>
+        </w:tc>
+        <w:tc>
+          <w:tcPr>
+            <w:tcW w:w="1466" w:type="dxa"/>
+          </w:tcPr>
+          <w:p>
+            <w:r>
+              <w:t>Dynamic</w:t>
+            </w:r>
+          </w:p>
+        </w:tc>
+        <w:tc>
+          <w:tcPr>
+            <w:tcW w:w="1389" w:type="dxa"/>
+          </w:tcPr>
+          <w:p>
+            <w:r>
+              <w:t>64</w:t>
+            </w:r>
+          </w:p>
+        </w:tc>
+        <w:tc>
+          <w:tcPr>
+            <w:tcW w:w="1345" w:type="dxa"/>
+          </w:tcPr>
+          <w:p>
+            <w:r>
+              <w:t>1.84</w:t>
+            </w:r>
+          </w:p>
+        </w:tc>
+        <w:tc>
+          <w:tcPr>
+            <w:tcW w:w="1224" w:type="dxa"/>
+          </w:tcPr>
+          <w:p>
+            <w:r>
+              <w:t>4.87</w:t>
+            </w:r>
+          </w:p>
+        </w:tc>
+        <w:tc>
+          <w:tcPr>
+            <w:tcW w:w="1228" w:type="dxa"/>
+          </w:tcPr>
+          <w:p>
+            <w:r>
+              <w:t>0.61</w:t>
+            </w:r>
+          </w:p>
+        </w:tc>
+      </w:tr>
+      <w:tr>
+        <w:tc>
+          <w:tcPr>
+            <w:tcW w:w="1260" w:type="dxa"/>
+          </w:tcPr>
+          <w:p>
+            <w:r>
+              <w:t>2048</w:t>
+            </w:r>
+          </w:p>
+        </w:tc>
+        <w:tc>
+          <w:tcPr>
+            <w:tcW w:w="1428" w:type="dxa"/>
+          </w:tcPr>
+          <w:p>
+            <w:r>
+              <w:t>16</w:t>
+            </w:r>
+          </w:p>
+        </w:tc>
+        <w:tc>
+          <w:tcPr>
+            <w:tcW w:w="1466" w:type="dxa"/>
+          </w:tcPr>
+          <w:p>
+            <w:r>
+              <w:t>Dynamic</w:t>
+            </w:r>
+          </w:p>
+        </w:tc>
+        <w:tc>
+          <w:tcPr>
+            <w:tcW w:w="1389" w:type="dxa"/>
+          </w:tcPr>
+          <w:p>
+            <w:r>
+              <w:t>64</w:t>
+            </w:r>
+          </w:p>
+        </w:tc>
+        <w:tc>
+          <w:tcPr>
+            <w:tcW w:w="1345" w:type="dxa"/>
+          </w:tcPr>
+          <w:p>
+            <w:r>
+              <w:t>1.66</w:t>
+            </w:r>
+          </w:p>
+        </w:tc>
+        <w:tc>
+          <w:tcPr>
+            <w:tcW w:w="1224" w:type="dxa"/>
+          </w:tcPr>
+          <w:p>
+            <w:r>
+              <w:t>5.40</w:t>
+            </w:r>
+          </w:p>
+        </w:tc>
+        <w:tc>
+          <w:tcPr>
+            <w:tcW w:w="1228" w:type="dxa"/>
+          </w:tcPr>
+          <w:p>
+            <w:r>
+              <w:t>0.34</w:t>
+            </w:r>
+          </w:p>
+        </w:tc>
+      </w:tr>
+      <w:tr>
+        <w:tc>
+          <w:tcPr>
+            <w:tcW w:w="1260" w:type="dxa"/>
+          </w:tcPr>
+          <w:p>
+            <w:r>
+              <w:t>2048</w:t>
+            </w:r>
+          </w:p>
+        </w:tc>
+        <w:tc>
+          <w:tcPr>
+            <w:tcW w:w="1428" w:type="dxa"/>
+          </w:tcPr>
+          <w:p>
+            <w:r>
+              <w:t>1</w:t>
+            </w:r>
+          </w:p>
+        </w:tc>
+        <w:tc>
+          <w:tcPr>
+            <w:tcW w:w="1466" w:type="dxa"/>
+          </w:tcPr>
+          <w:p>
+            <w:r>
+              <w:t>Guided</w:t>
+            </w:r>
+          </w:p>
+        </w:tc>
+        <w:tc>
+          <w:tcPr>
+            <w:tcW w:w="1389" w:type="dxa"/>
+          </w:tcPr>
+          <w:p>
+            <w:r>
+              <w:t>16</w:t>
+            </w:r>
+          </w:p>
+        </w:tc>
+        <w:tc>
+          <w:tcPr>
+            <w:tcW w:w="1345" w:type="dxa"/>
+          </w:tcPr>
+          <w:p>
+            <w:r>
+              <w:t>8.94</w:t>
+            </w:r>
+          </w:p>
+        </w:tc>
+        <w:tc>
+          <w:tcPr>
+            <w:tcW w:w="1224" w:type="dxa"/>
+          </w:tcPr>
+          <w:p>
+            <w:r>
+              <w:t>1.0</w:t>
+            </w:r>
+          </w:p>
+        </w:tc>
+        <w:tc>
+          <w:tcPr>
+            <w:tcW w:w="1228" w:type="dxa"/>
+          </w:tcPr>
+          <w:p>
+            <w:r>
+              <w:t>1.0</w:t>
+            </w:r>
+          </w:p>
+        </w:tc>
+      </w:tr>
+      <w:tr>
+        <w:tc>
+          <w:tcPr>
+            <w:tcW w:w="1260" w:type="dxa"/>
+          </w:tcPr>
+          <w:p>
+            <w:r>
+              <w:t>2048</w:t>
+            </w:r>
+          </w:p>
+        </w:tc>
+        <w:tc>
+          <w:tcPr>
+            <w:tcW w:w="1428" w:type="dxa"/>
+          </w:tcPr>
+          <w:p>
+            <w:r>
+              <w:t>2</w:t>
+            </w:r>
+          </w:p>
+        </w:tc>
+        <w:tc>
+          <w:tcPr>
+            <w:tcW w:w="1466" w:type="dxa"/>
+          </w:tcPr>
+          <w:p>
+            <w:r>
+              <w:t>Guided</w:t>
+            </w:r>
+          </w:p>
+        </w:tc>
+        <w:tc>
+          <w:tcPr>
+            <w:tcW w:w="1389" w:type="dxa"/>
+          </w:tcPr>
+          <w:p>
+            <w:r>
+              <w:t>16</w:t>
+            </w:r>
+          </w:p>
+        </w:tc>
+        <w:tc>
+          <w:tcPr>
+            <w:tcW w:w="1345" w:type="dxa"/>
+          </w:tcPr>
+          <w:p>
+            <w:r>
+              <w:t>4.60</w:t>
+            </w:r>
+          </w:p>
+        </w:tc>
+        <w:tc>
+          <w:tcPr>
+            <w:tcW w:w="1224" w:type="dxa"/>
+          </w:tcPr>
+          <w:p>
+            <w:r>
+              <w:t>1.94</w:t>
+            </w:r>
+          </w:p>
+        </w:tc>
+        <w:tc>
+          <w:tcPr>
+            <w:tcW w:w="1228" w:type="dxa"/>
+          </w:tcPr>
+          <w:p>
+            <w:r>
+              <w:t>0.97</w:t>
+            </w:r>
+          </w:p>
+        </w:tc>
+      </w:tr>
+      <w:tr>
+        <w:tc>
+          <w:tcPr>
+            <w:tcW w:w="1260" w:type="dxa"/>
+          </w:tcPr>
+          <w:p>
+            <w:r>
+              <w:t>2048</w:t>
+            </w:r>
+          </w:p>
+        </w:tc>
+        <w:tc>
+          <w:tcPr>
+            <w:tcW w:w="1428" w:type="dxa"/>
+          </w:tcPr>
+          <w:p>
+            <w:r>
+              <w:t>4</w:t>
+            </w:r>
+          </w:p>
+        </w:tc>
+        <w:tc>
+          <w:tcPr>
+            <w:tcW w:w="1466" w:type="dxa"/>
+          </w:tcPr>
+          <w:p>
+            <w:r>
+              <w:t>Guided</w:t>
+            </w:r>
+          </w:p>
+        </w:tc>
+        <w:tc>
+          <w:tcPr>
+            <w:tcW w:w="1389" w:type="dxa"/>
+          </w:tcPr>
+          <w:p>
+            <w:r>
+              <w:t>16</w:t>
+            </w:r>
+          </w:p>
+        </w:tc>
+        <w:tc>
+          <w:tcPr>
+            <w:tcW w:w="1345" w:type="dxa"/>
+          </w:tcPr>
+          <w:p>
+            <w:r>
+              <w:t>2.58</w:t>
+            </w:r>
+          </w:p>
+        </w:tc>
+        <w:tc>
+          <w:tcPr>
+            <w:tcW w:w="1224" w:type="dxa"/>
+          </w:tcPr>
+          <w:p>
+            <w:r>
+              <w:t>3.47</w:t>
+            </w:r>
+          </w:p>
+        </w:tc>
+        <w:tc>
+          <w:tcPr>
+            <w:tcW w:w="1228" w:type="dxa"/>
+          </w:tcPr>
+          <w:p>
+            <w:r>
+              <w:t>0.87</w:t>
+            </w:r>
+          </w:p>
+        </w:tc>
+      </w:tr>
+      <w:tr>
+        <w:tc>
+          <w:tcPr>
+            <w:tcW w:w="1260" w:type="dxa"/>
+          </w:tcPr>
+          <w:p>
+            <w:r>
+              <w:t>2048</w:t>
+            </w:r>
+          </w:p>
+        </w:tc>
+        <w:tc>
+          <w:tcPr>
+            <w:tcW w:w="1428" w:type="dxa"/>
+          </w:tcPr>
+          <w:p>
+            <w:r>
+              <w:t>8</w:t>
+            </w:r>
+          </w:p>
+        </w:tc>
+        <w:tc>
+          <w:tcPr>
+            <w:tcW w:w="1466" w:type="dxa"/>
+          </w:tcPr>
+          <w:p>
+            <w:r>
+              <w:t>Guided</w:t>
+            </w:r>
+          </w:p>
+        </w:tc>
+        <w:tc>
+          <w:tcPr>
+            <w:tcW w:w="1389" w:type="dxa"/>
+          </w:tcPr>
+          <w:p>
+            <w:r>
+              <w:t>16</w:t>
+            </w:r>
+          </w:p>
+        </w:tc>
+        <w:tc>
+          <w:tcPr>
+            <w:tcW w:w="1345" w:type="dxa"/>
+          </w:tcPr>
+          <w:p>
+            <w:r>
+              <w:t>1.83</w:t>
+            </w:r>
+          </w:p>
+        </w:tc>
+        <w:tc>
+          <w:tcPr>
+            <w:tcW w:w="1224" w:type="dxa"/>
+          </w:tcPr>
+          <w:p>
+            <w:r>
+              <w:t>4.89</w:t>
+            </w:r>
+          </w:p>
+        </w:tc>
+        <w:tc>
+          <w:tcPr>
+            <w:tcW w:w="1228" w:type="dxa"/>
+          </w:tcPr>
+          <w:p>
+            <w:r>
+              <w:t>0.61</w:t>
+            </w:r>
+          </w:p>
+        </w:tc>
+      </w:tr>
+      <w:tr>
+        <w:tc>
+          <w:tcPr>
+            <w:tcW w:w="1260" w:type="dxa"/>
+          </w:tcPr>
+          <w:p>
+            <w:r>
+              <w:t>2048</w:t>
+            </w:r>
+          </w:p>
+        </w:tc>
+        <w:tc>
+          <w:tcPr>
+            <w:tcW w:w="1428" w:type="dxa"/>
+          </w:tcPr>
+          <w:p>
+            <w:r>
+              <w:t>16</w:t>
+            </w:r>
+          </w:p>
+        </w:tc>
+        <w:tc>
+          <w:tcPr>
+            <w:tcW w:w="1466" w:type="dxa"/>
+          </w:tcPr>
+          <w:p>
+            <w:r>
+              <w:t>Guided</w:t>
+            </w:r>
+          </w:p>
+        </w:tc>
+        <w:tc>
+          <w:tcPr>
+            <w:tcW w:w="1389" w:type="dxa"/>
+          </w:tcPr>
+          <w:p>
+            <w:r>
+              <w:t>16</w:t>
+            </w:r>
+          </w:p>
+        </w:tc>
+        <w:tc>
+          <w:tcPr>
+            <w:tcW w:w="1345" w:type="dxa"/>
+          </w:tcPr>
+          <w:p>
+            <w:r>
+              <w:t>1.61</w:t>
+            </w:r>
+          </w:p>
+        </w:tc>
+        <w:tc>
+          <w:tcPr>
+            <w:tcW w:w="1224" w:type="dxa"/>
+          </w:tcPr>
+          <w:p>
+            <w:r>
+              <w:t>5.55</w:t>
+            </w:r>
+          </w:p>
+        </w:tc>
+        <w:tc>
+          <w:tcPr>
+            <w:tcW w:w="1228" w:type="dxa"/>
+          </w:tcPr>
+          <w:p>
+            <w:r>
+              <w:t>0.35</w:t>
+            </w:r>
+          </w:p>
         </w:tc>
       </w:tr>
     </w:tbl>
     <w:p/>
+    <w:p>
+      <w:r>
+        <w:br w:type="page"/>
+      </w:r>
+    </w:p>
     <w:p>
       <w:pPr>
         <w:pStyle w:val="ListParagraph"/>
@@ -1250,44 +2460,22 @@
         </w:numPr>
       </w:pPr>
       <w:r>
+        <w:lastRenderedPageBreak/>
         <w:t>Plots</w:t>
       </w:r>
     </w:p>
     <w:p>
       <w:r>
-        <w:br w:type="page"/>
-      </w:r>
-    </w:p>
-    <w:p>
-      <w:pPr>
-        <w:pStyle w:val="ListParagraph"/>
-        <w:numPr>
-          <w:ilvl w:val="0"/>
-          <w:numId w:val="8"/>
-        </w:numPr>
-      </w:pPr>
-      <w:r>
-        <w:lastRenderedPageBreak/>
-        <w:t>Screenshots</w:t>
-      </w:r>
-    </w:p>
-    <w:p>
-      <w:r>
         <w:t>STATIC</w:t>
       </w:r>
     </w:p>
     <w:p>
-      <w:pPr>
-        <w:rPr>
-          <w:noProof/>
-        </w:rPr>
-      </w:pPr>
       <w:r>
         <w:drawing>
-          <wp:inline distT="0" distB="0" distL="0" distR="0" wp14:anchorId="689A09B9" wp14:editId="1064C853">
-            <wp:extent cx="3009900" cy="444500"/>
+          <wp:inline distT="0" distB="0" distL="0" distR="0" wp14:anchorId="2BC2F2EC" wp14:editId="481C4001">
+            <wp:extent cx="3853179" cy="2873829"/>
             <wp:effectExtent l="0" t="0" r="0" b="0"/>
-            <wp:docPr id="141664797" name="Picture 1" descr="A screenshot of a computer&#10;&#10;AI-generated content may be incorrect."/>
+            <wp:docPr id="1890231342" name="Picture 1" descr="A graph of a line graph&#10;&#10;AI-generated content may be incorrect."/>
             <wp:cNvGraphicFramePr>
               <a:graphicFrameLocks xmlns:a="http://schemas.openxmlformats.org/drawingml/2006/main" noChangeAspect="1"/>
             </wp:cNvGraphicFramePr>
@@ -1295,7 +2483,7 @@
               <a:graphicData uri="http://schemas.openxmlformats.org/drawingml/2006/picture">
                 <pic:pic xmlns:pic="http://schemas.openxmlformats.org/drawingml/2006/picture">
                   <pic:nvPicPr>
-                    <pic:cNvPr id="141664797" name="Picture 1" descr="A screenshot of a computer&#10;&#10;AI-generated content may be incorrect."/>
+                    <pic:cNvPr id="1890231342" name="Picture 1" descr="A graph of a line graph&#10;&#10;AI-generated content may be incorrect."/>
                     <pic:cNvPicPr/>
                   </pic:nvPicPr>
                   <pic:blipFill>
@@ -1307,7 +2495,7 @@
                   <pic:spPr>
                     <a:xfrm>
                       <a:off x="0" y="0"/>
-                      <a:ext cx="3009900" cy="444500"/>
+                      <a:ext cx="3864923" cy="2882588"/>
                     </a:xfrm>
                     <a:prstGeom prst="rect">
                       <a:avLst/>
@@ -1320,11 +2508,26 @@
         </w:drawing>
       </w:r>
       <w:r>
+        <w:t xml:space="preserve"> </w:t>
+      </w:r>
+    </w:p>
+    <w:p>
+      <w:r>
+        <w:t xml:space="preserve">DYNAMIC – 32 </w:t>
+      </w:r>
+      <w:proofErr w:type="gramStart"/>
+      <w:r>
+        <w:t>CHUNK</w:t>
+      </w:r>
+      <w:proofErr w:type="gramEnd"/>
+    </w:p>
+    <w:p>
+      <w:r>
         <w:drawing>
-          <wp:inline distT="0" distB="0" distL="0" distR="0" wp14:anchorId="48BD9F0E" wp14:editId="4F4576ED">
-            <wp:extent cx="2997200" cy="533400"/>
+          <wp:inline distT="0" distB="0" distL="0" distR="0" wp14:anchorId="5E5E3401" wp14:editId="52A78D3B">
+            <wp:extent cx="3873684" cy="2909455"/>
             <wp:effectExtent l="0" t="0" r="0" b="0"/>
-            <wp:docPr id="1579547530" name="Picture 1" descr="A screenshot of a computer code&#10;&#10;AI-generated content may be incorrect."/>
+            <wp:docPr id="848432873" name="Picture 1" descr="A graph of a line graph&#10;&#10;AI-generated content may be incorrect."/>
             <wp:cNvGraphicFramePr>
               <a:graphicFrameLocks xmlns:a="http://schemas.openxmlformats.org/drawingml/2006/main" noChangeAspect="1"/>
             </wp:cNvGraphicFramePr>
@@ -1332,7 +2535,7 @@
               <a:graphicData uri="http://schemas.openxmlformats.org/drawingml/2006/picture">
                 <pic:pic xmlns:pic="http://schemas.openxmlformats.org/drawingml/2006/picture">
                   <pic:nvPicPr>
-                    <pic:cNvPr id="1579547530" name="Picture 1" descr="A screenshot of a computer code&#10;&#10;AI-generated content may be incorrect."/>
+                    <pic:cNvPr id="848432873" name="Picture 1" descr="A graph of a line graph&#10;&#10;AI-generated content may be incorrect."/>
                     <pic:cNvPicPr/>
                   </pic:nvPicPr>
                   <pic:blipFill>
@@ -1344,7 +2547,7 @@
                   <pic:spPr>
                     <a:xfrm>
                       <a:off x="0" y="0"/>
-                      <a:ext cx="2997200" cy="533400"/>
+                      <a:ext cx="3893221" cy="2924129"/>
                     </a:xfrm>
                     <a:prstGeom prst="rect">
                       <a:avLst/>
@@ -1356,12 +2559,30 @@
           </wp:inline>
         </w:drawing>
       </w:r>
+    </w:p>
+    <w:p>
+      <w:r>
+        <w:br w:type="page"/>
+      </w:r>
+    </w:p>
+    <w:p>
+      <w:r>
+        <w:lastRenderedPageBreak/>
+        <w:t xml:space="preserve">DYNAMIC – 64 </w:t>
+      </w:r>
+      <w:proofErr w:type="gramStart"/>
+      <w:r>
+        <w:t>CHUNK</w:t>
+      </w:r>
+      <w:proofErr w:type="gramEnd"/>
+    </w:p>
+    <w:p>
       <w:r>
         <w:drawing>
-          <wp:inline distT="0" distB="0" distL="0" distR="0" wp14:anchorId="66C65CA5" wp14:editId="4D5604AE">
-            <wp:extent cx="3009900" cy="529638"/>
-            <wp:effectExtent l="0" t="0" r="0" b="3810"/>
-            <wp:docPr id="384021690" name="Picture 1" descr="A screenshot of a computer code&#10;&#10;AI-generated content may be incorrect."/>
+          <wp:inline distT="0" distB="0" distL="0" distR="0" wp14:anchorId="2DBE0457" wp14:editId="6D7DD845">
+            <wp:extent cx="4108862" cy="3193788"/>
+            <wp:effectExtent l="0" t="0" r="0" b="0"/>
+            <wp:docPr id="1675770370" name="Picture 1" descr="A graph of a line graph&#10;&#10;AI-generated content may be incorrect."/>
             <wp:cNvGraphicFramePr>
               <a:graphicFrameLocks xmlns:a="http://schemas.openxmlformats.org/drawingml/2006/main" noChangeAspect="1"/>
             </wp:cNvGraphicFramePr>
@@ -1369,7 +2590,7 @@
               <a:graphicData uri="http://schemas.openxmlformats.org/drawingml/2006/picture">
                 <pic:pic xmlns:pic="http://schemas.openxmlformats.org/drawingml/2006/picture">
                   <pic:nvPicPr>
-                    <pic:cNvPr id="384021690" name="Picture 1" descr="A screenshot of a computer code&#10;&#10;AI-generated content may be incorrect."/>
+                    <pic:cNvPr id="1675770370" name="Picture 1" descr="A graph of a line graph&#10;&#10;AI-generated content may be incorrect."/>
                     <pic:cNvPicPr/>
                   </pic:nvPicPr>
                   <pic:blipFill>
@@ -1381,7 +2602,7 @@
                   <pic:spPr>
                     <a:xfrm>
                       <a:off x="0" y="0"/>
-                      <a:ext cx="3035208" cy="534091"/>
+                      <a:ext cx="4133524" cy="3212957"/>
                     </a:xfrm>
                     <a:prstGeom prst="rect">
                       <a:avLst/>
@@ -1393,18 +2614,19 @@
           </wp:inline>
         </w:drawing>
       </w:r>
-      <w:r>
-        <w:rPr>
-          <w:noProof/>
-        </w:rPr>
-        <w:t xml:space="preserve"> </w:t>
-      </w:r>
+    </w:p>
+    <w:p>
+      <w:r>
+        <w:t>GUIDED</w:t>
+      </w:r>
+    </w:p>
+    <w:p>
       <w:r>
         <w:drawing>
-          <wp:inline distT="0" distB="0" distL="0" distR="0" wp14:anchorId="37D5B9FC" wp14:editId="2AA1B30A">
-            <wp:extent cx="2933700" cy="508000"/>
+          <wp:inline distT="0" distB="0" distL="0" distR="0" wp14:anchorId="5634D937" wp14:editId="4E8287C6">
+            <wp:extent cx="4103233" cy="3040083"/>
             <wp:effectExtent l="0" t="0" r="0" b="0"/>
-            <wp:docPr id="1272009165" name="Picture 1" descr="A screenshot of a computer code&#10;&#10;AI-generated content may be incorrect."/>
+            <wp:docPr id="147640613" name="Picture 1" descr="A graph of a line&#10;&#10;AI-generated content may be incorrect."/>
             <wp:cNvGraphicFramePr>
               <a:graphicFrameLocks xmlns:a="http://schemas.openxmlformats.org/drawingml/2006/main" noChangeAspect="1"/>
             </wp:cNvGraphicFramePr>
@@ -1412,7 +2634,7 @@
               <a:graphicData uri="http://schemas.openxmlformats.org/drawingml/2006/picture">
                 <pic:pic xmlns:pic="http://schemas.openxmlformats.org/drawingml/2006/picture">
                   <pic:nvPicPr>
-                    <pic:cNvPr id="1272009165" name="Picture 1" descr="A screenshot of a computer code&#10;&#10;AI-generated content may be incorrect."/>
+                    <pic:cNvPr id="147640613" name="Picture 1" descr="A graph of a line&#10;&#10;AI-generated content may be incorrect."/>
                     <pic:cNvPicPr/>
                   </pic:nvPicPr>
                   <pic:blipFill>
@@ -1424,7 +2646,7 @@
                   <pic:spPr>
                     <a:xfrm>
                       <a:off x="0" y="0"/>
-                      <a:ext cx="2933700" cy="508000"/>
+                      <a:ext cx="4111393" cy="3046129"/>
                     </a:xfrm>
                     <a:prstGeom prst="rect">
                       <a:avLst/>
@@ -1437,20 +2659,17 @@
         </w:drawing>
       </w:r>
       <w:r>
-        <w:rPr>
-          <w:noProof/>
-        </w:rPr>
         <w:t xml:space="preserve"> </w:t>
       </w:r>
-      <w:r>
-        <w:rPr>
-          <w:noProof/>
-        </w:rPr>
+    </w:p>
+    <w:p>
+      <w:r>
+        <w:lastRenderedPageBreak/>
         <w:drawing>
-          <wp:inline distT="0" distB="0" distL="0" distR="0" wp14:anchorId="12FDEA07" wp14:editId="40730A76">
-            <wp:extent cx="2984500" cy="495300"/>
-            <wp:effectExtent l="0" t="0" r="0" b="0"/>
-            <wp:docPr id="964615485" name="Picture 1" descr="A screenshot of a computer screen&#10;&#10;AI-generated content may be incorrect."/>
+          <wp:inline distT="0" distB="0" distL="0" distR="0" wp14:anchorId="7FF7753D" wp14:editId="21DC4299">
+            <wp:extent cx="4541520" cy="8229600"/>
+            <wp:effectExtent l="0" t="0" r="5080" b="0"/>
+            <wp:docPr id="1371621083" name="Picture 1" descr="A screenshot of a math test&#10;&#10;AI-generated content may be incorrect."/>
             <wp:cNvGraphicFramePr>
               <a:graphicFrameLocks xmlns:a="http://schemas.openxmlformats.org/drawingml/2006/main" noChangeAspect="1"/>
             </wp:cNvGraphicFramePr>
@@ -1458,7 +2677,7 @@
               <a:graphicData uri="http://schemas.openxmlformats.org/drawingml/2006/picture">
                 <pic:pic xmlns:pic="http://schemas.openxmlformats.org/drawingml/2006/picture">
                   <pic:nvPicPr>
-                    <pic:cNvPr id="964615485" name="Picture 1" descr="A screenshot of a computer screen&#10;&#10;AI-generated content may be incorrect."/>
+                    <pic:cNvPr id="1371621083" name="Picture 1" descr="A screenshot of a math test&#10;&#10;AI-generated content may be incorrect."/>
                     <pic:cNvPicPr/>
                   </pic:nvPicPr>
                   <pic:blipFill>
@@ -1470,7 +2689,7 @@
                   <pic:spPr>
                     <a:xfrm>
                       <a:off x="0" y="0"/>
-                      <a:ext cx="2984500" cy="495300"/>
+                      <a:ext cx="4541520" cy="8229600"/>
                     </a:xfrm>
                     <a:prstGeom prst="rect">
                       <a:avLst/>
@@ -1482,32 +2701,38 @@
           </wp:inline>
         </w:drawing>
       </w:r>
-    </w:p>
-    <w:p>
-      <w:pPr>
-        <w:rPr>
-          <w:noProof/>
-        </w:rPr>
-      </w:pPr>
-      <w:r>
-        <w:rPr>
-          <w:noProof/>
-        </w:rPr>
-        <w:t>DYNAMIC – 32 CHUNK</w:t>
-      </w:r>
-    </w:p>
-    <w:p>
-      <w:pPr>
-        <w:rPr>
-          <w:noProof/>
-        </w:rPr>
-      </w:pPr>
+      <w:r>
+        <w:t xml:space="preserve"> </w:t>
+      </w:r>
+      <w:r>
+        <w:br w:type="page"/>
+      </w:r>
+    </w:p>
+    <w:p>
+      <w:pPr>
+        <w:pStyle w:val="ListParagraph"/>
+        <w:numPr>
+          <w:ilvl w:val="0"/>
+          <w:numId w:val="8"/>
+        </w:numPr>
+      </w:pPr>
+      <w:r>
+        <w:lastRenderedPageBreak/>
+        <w:t>Screenshots</w:t>
+      </w:r>
+    </w:p>
+    <w:p>
+      <w:r>
+        <w:t>STATIC</w:t>
+      </w:r>
+    </w:p>
+    <w:p>
       <w:r>
         <w:drawing>
-          <wp:inline distT="0" distB="0" distL="0" distR="0" wp14:anchorId="3ECCEF7E" wp14:editId="1868E778">
-            <wp:extent cx="3035300" cy="393700"/>
+          <wp:inline distT="0" distB="0" distL="0" distR="0" wp14:anchorId="2366F3FF" wp14:editId="289A5AC2">
+            <wp:extent cx="5943600" cy="3568700"/>
             <wp:effectExtent l="0" t="0" r="0" b="0"/>
-            <wp:docPr id="957508691" name="Picture 1" descr="A screenshot of a computer screen&#10;&#10;AI-generated content may be incorrect."/>
+            <wp:docPr id="1752781820" name="Picture 1" descr="A computer screen shot of a program&#10;&#10;AI-generated content may be incorrect."/>
             <wp:cNvGraphicFramePr>
               <a:graphicFrameLocks xmlns:a="http://schemas.openxmlformats.org/drawingml/2006/main" noChangeAspect="1"/>
             </wp:cNvGraphicFramePr>
@@ -1515,7 +2740,7 @@
               <a:graphicData uri="http://schemas.openxmlformats.org/drawingml/2006/picture">
                 <pic:pic xmlns:pic="http://schemas.openxmlformats.org/drawingml/2006/picture">
                   <pic:nvPicPr>
-                    <pic:cNvPr id="957508691" name="Picture 1" descr="A screenshot of a computer screen&#10;&#10;AI-generated content may be incorrect."/>
+                    <pic:cNvPr id="1752781820" name="Picture 1" descr="A computer screen shot of a program&#10;&#10;AI-generated content may be incorrect."/>
                     <pic:cNvPicPr/>
                   </pic:nvPicPr>
                   <pic:blipFill>
@@ -1527,7 +2752,7 @@
                   <pic:spPr>
                     <a:xfrm>
                       <a:off x="0" y="0"/>
-                      <a:ext cx="3035300" cy="393700"/>
+                      <a:ext cx="5943600" cy="3568700"/>
                     </a:xfrm>
                     <a:prstGeom prst="rect">
                       <a:avLst/>
@@ -1539,21 +2764,49 @@
           </wp:inline>
         </w:drawing>
       </w:r>
-      <w:r>
+    </w:p>
+    <w:p>
+      <w:pPr>
         <w:rPr>
           <w:noProof/>
         </w:rPr>
-        <w:t xml:space="preserve"> </w:t>
-      </w:r>
+      </w:pPr>
+      <w:r>
+        <w:rPr>
+          <w:noProof/>
+        </w:rPr>
+        <w:br w:type="page"/>
+      </w:r>
+    </w:p>
+    <w:p>
+      <w:pPr>
+        <w:rPr>
+          <w:noProof/>
+        </w:rPr>
+      </w:pPr>
+      <w:r>
+        <w:rPr>
+          <w:noProof/>
+        </w:rPr>
+        <w:lastRenderedPageBreak/>
+        <w:t xml:space="preserve">DYNAMIC </w:t>
+      </w:r>
+    </w:p>
+    <w:p>
+      <w:pPr>
+        <w:rPr>
+          <w:noProof/>
+        </w:rPr>
+      </w:pPr>
       <w:r>
         <w:rPr>
           <w:noProof/>
         </w:rPr>
         <w:drawing>
-          <wp:inline distT="0" distB="0" distL="0" distR="0" wp14:anchorId="420DB3F2" wp14:editId="3E8F5E77">
-            <wp:extent cx="2946400" cy="381000"/>
+          <wp:inline distT="0" distB="0" distL="0" distR="0" wp14:anchorId="2B46F9B8" wp14:editId="1F27F6DD">
+            <wp:extent cx="5930900" cy="7137400"/>
             <wp:effectExtent l="0" t="0" r="0" b="0"/>
-            <wp:docPr id="691165573" name="Picture 1" descr="A screenshot of a computer&#10;&#10;AI-generated content may be incorrect."/>
+            <wp:docPr id="1913898807" name="Picture 1" descr="A screen shot of a computer&#10;&#10;AI-generated content may be incorrect."/>
             <wp:cNvGraphicFramePr>
               <a:graphicFrameLocks xmlns:a="http://schemas.openxmlformats.org/drawingml/2006/main" noChangeAspect="1"/>
             </wp:cNvGraphicFramePr>
@@ -1561,7 +2814,7 @@
               <a:graphicData uri="http://schemas.openxmlformats.org/drawingml/2006/picture">
                 <pic:pic xmlns:pic="http://schemas.openxmlformats.org/drawingml/2006/picture">
                   <pic:nvPicPr>
-                    <pic:cNvPr id="691165573" name="Picture 1" descr="A screenshot of a computer&#10;&#10;AI-generated content may be incorrect."/>
+                    <pic:cNvPr id="1913898807" name="Picture 1" descr="A screen shot of a computer&#10;&#10;AI-generated content may be incorrect."/>
                     <pic:cNvPicPr/>
                   </pic:nvPicPr>
                   <pic:blipFill>
@@ -1573,7 +2826,7 @@
                   <pic:spPr>
                     <a:xfrm>
                       <a:off x="0" y="0"/>
-                      <a:ext cx="2946400" cy="381000"/>
+                      <a:ext cx="5930900" cy="7137400"/>
                     </a:xfrm>
                     <a:prstGeom prst="rect">
                       <a:avLst/>
@@ -1585,21 +2838,56 @@
           </wp:inline>
         </w:drawing>
       </w:r>
-      <w:r>
+    </w:p>
+    <w:p>
+      <w:pPr>
         <w:rPr>
           <w:noProof/>
         </w:rPr>
-        <w:t xml:space="preserve"> </w:t>
-      </w:r>
+      </w:pPr>
+    </w:p>
+    <w:p>
+      <w:pPr>
+        <w:rPr>
+          <w:noProof/>
+        </w:rPr>
+      </w:pPr>
+      <w:r>
+        <w:rPr>
+          <w:noProof/>
+        </w:rPr>
+        <w:br w:type="page"/>
+      </w:r>
+    </w:p>
+    <w:p>
+      <w:pPr>
+        <w:rPr>
+          <w:noProof/>
+        </w:rPr>
+      </w:pPr>
+      <w:r>
+        <w:rPr>
+          <w:noProof/>
+        </w:rPr>
+        <w:lastRenderedPageBreak/>
+        <w:t>GUIDED</w:t>
+      </w:r>
+    </w:p>
+    <w:p>
+      <w:pPr>
+        <w:rPr>
+          <w:noProof/>
+        </w:rPr>
+      </w:pPr>
       <w:r>
         <w:rPr>
           <w:noProof/>
         </w:rPr>
         <w:drawing>
-          <wp:inline distT="0" distB="0" distL="0" distR="0" wp14:anchorId="510056AB" wp14:editId="4CA79C2F">
-            <wp:extent cx="3022600" cy="395974"/>
-            <wp:effectExtent l="0" t="0" r="0" b="0"/>
-            <wp:docPr id="1247684047" name="Picture 1" descr="A screenshot of a computer&#10;&#10;AI-generated content may be incorrect."/>
+          <wp:inline distT="0" distB="0" distL="0" distR="0" wp14:anchorId="1CB9666C" wp14:editId="01D61DBD">
+            <wp:extent cx="5943600" cy="3589020"/>
+            <wp:effectExtent l="0" t="0" r="0" b="5080"/>
+            <wp:docPr id="1531504928" name="Picture 1"/>
             <wp:cNvGraphicFramePr>
               <a:graphicFrameLocks xmlns:a="http://schemas.openxmlformats.org/drawingml/2006/main" noChangeAspect="1"/>
             </wp:cNvGraphicFramePr>
@@ -1607,7 +2895,7 @@
               <a:graphicData uri="http://schemas.openxmlformats.org/drawingml/2006/picture">
                 <pic:pic xmlns:pic="http://schemas.openxmlformats.org/drawingml/2006/picture">
                   <pic:nvPicPr>
-                    <pic:cNvPr id="1247684047" name="Picture 1" descr="A screenshot of a computer&#10;&#10;AI-generated content may be incorrect."/>
+                    <pic:cNvPr id="1531504928" name=""/>
                     <pic:cNvPicPr/>
                   </pic:nvPicPr>
                   <pic:blipFill>
@@ -1619,7 +2907,7 @@
                   <pic:spPr>
                     <a:xfrm>
                       <a:off x="0" y="0"/>
-                      <a:ext cx="3189215" cy="417801"/>
+                      <a:ext cx="5943600" cy="3589020"/>
                     </a:xfrm>
                     <a:prstGeom prst="rect">
                       <a:avLst/>
@@ -1631,410 +2919,13 @@
           </wp:inline>
         </w:drawing>
       </w:r>
-      <w:r>
+    </w:p>
+    <w:p>
+      <w:pPr>
         <w:rPr>
           <w:noProof/>
         </w:rPr>
-        <w:t xml:space="preserve"> </w:t>
-      </w:r>
-      <w:r>
-        <w:rPr>
-          <w:noProof/>
-        </w:rPr>
-        <w:drawing>
-          <wp:inline distT="0" distB="0" distL="0" distR="0" wp14:anchorId="4CADB8FC" wp14:editId="57160B0D">
-            <wp:extent cx="2971800" cy="393700"/>
-            <wp:effectExtent l="0" t="0" r="0" b="0"/>
-            <wp:docPr id="1677617721" name="Picture 1" descr="A screenshot of a computer screen&#10;&#10;AI-generated content may be incorrect."/>
-            <wp:cNvGraphicFramePr>
-              <a:graphicFrameLocks xmlns:a="http://schemas.openxmlformats.org/drawingml/2006/main" noChangeAspect="1"/>
-            </wp:cNvGraphicFramePr>
-            <a:graphic xmlns:a="http://schemas.openxmlformats.org/drawingml/2006/main">
-              <a:graphicData uri="http://schemas.openxmlformats.org/drawingml/2006/picture">
-                <pic:pic xmlns:pic="http://schemas.openxmlformats.org/drawingml/2006/picture">
-                  <pic:nvPicPr>
-                    <pic:cNvPr id="1677617721" name="Picture 1" descr="A screenshot of a computer screen&#10;&#10;AI-generated content may be incorrect."/>
-                    <pic:cNvPicPr/>
-                  </pic:nvPicPr>
-                  <pic:blipFill>
-                    <a:blip r:embed="rId16"/>
-                    <a:stretch>
-                      <a:fillRect/>
-                    </a:stretch>
-                  </pic:blipFill>
-                  <pic:spPr>
-                    <a:xfrm>
-                      <a:off x="0" y="0"/>
-                      <a:ext cx="2971800" cy="393700"/>
-                    </a:xfrm>
-                    <a:prstGeom prst="rect">
-                      <a:avLst/>
-                    </a:prstGeom>
-                  </pic:spPr>
-                </pic:pic>
-              </a:graphicData>
-            </a:graphic>
-          </wp:inline>
-        </w:drawing>
-      </w:r>
-      <w:r>
-        <w:rPr>
-          <w:noProof/>
-        </w:rPr>
-        <w:t xml:space="preserve"> </w:t>
-      </w:r>
-      <w:r>
-        <w:rPr>
-          <w:noProof/>
-        </w:rPr>
-        <w:drawing>
-          <wp:inline distT="0" distB="0" distL="0" distR="0" wp14:anchorId="6C6206FD" wp14:editId="4CF1A265">
-            <wp:extent cx="3124200" cy="406400"/>
-            <wp:effectExtent l="0" t="0" r="0" b="0"/>
-            <wp:docPr id="1071482838" name="Picture 1" descr="A screenshot of a computer screen&#10;&#10;AI-generated content may be incorrect."/>
-            <wp:cNvGraphicFramePr>
-              <a:graphicFrameLocks xmlns:a="http://schemas.openxmlformats.org/drawingml/2006/main" noChangeAspect="1"/>
-            </wp:cNvGraphicFramePr>
-            <a:graphic xmlns:a="http://schemas.openxmlformats.org/drawingml/2006/main">
-              <a:graphicData uri="http://schemas.openxmlformats.org/drawingml/2006/picture">
-                <pic:pic xmlns:pic="http://schemas.openxmlformats.org/drawingml/2006/picture">
-                  <pic:nvPicPr>
-                    <pic:cNvPr id="1071482838" name="Picture 1" descr="A screenshot of a computer screen&#10;&#10;AI-generated content may be incorrect."/>
-                    <pic:cNvPicPr/>
-                  </pic:nvPicPr>
-                  <pic:blipFill>
-                    <a:blip r:embed="rId17"/>
-                    <a:stretch>
-                      <a:fillRect/>
-                    </a:stretch>
-                  </pic:blipFill>
-                  <pic:spPr>
-                    <a:xfrm>
-                      <a:off x="0" y="0"/>
-                      <a:ext cx="3124200" cy="406400"/>
-                    </a:xfrm>
-                    <a:prstGeom prst="rect">
-                      <a:avLst/>
-                    </a:prstGeom>
-                  </pic:spPr>
-                </pic:pic>
-              </a:graphicData>
-            </a:graphic>
-          </wp:inline>
-        </w:drawing>
-      </w:r>
-    </w:p>
-    <w:p>
-      <w:pPr>
-        <w:rPr>
-          <w:noProof/>
-        </w:rPr>
-      </w:pPr>
-      <w:r>
-        <w:rPr>
-          <w:noProof/>
-        </w:rPr>
-        <w:br w:type="page"/>
-      </w:r>
-    </w:p>
-    <w:p>
-      <w:pPr>
-        <w:rPr>
-          <w:noProof/>
-        </w:rPr>
-      </w:pPr>
-      <w:r>
-        <w:rPr>
-          <w:noProof/>
-        </w:rPr>
-        <w:lastRenderedPageBreak/>
-        <w:t>DYNAMIC – 64 CHUNK</w:t>
-      </w:r>
-    </w:p>
-    <w:p>
-      <w:pPr>
-        <w:rPr>
-          <w:noProof/>
-        </w:rPr>
-      </w:pPr>
-      <w:r>
-        <w:drawing>
-          <wp:inline distT="0" distB="0" distL="0" distR="0" wp14:anchorId="78616E82" wp14:editId="41E14C9A">
-            <wp:extent cx="3111500" cy="419100"/>
-            <wp:effectExtent l="0" t="0" r="0" b="0"/>
-            <wp:docPr id="1842292168" name="Picture 1" descr="A screen shot of a computer&#10;&#10;AI-generated content may be incorrect."/>
-            <wp:cNvGraphicFramePr>
-              <a:graphicFrameLocks xmlns:a="http://schemas.openxmlformats.org/drawingml/2006/main" noChangeAspect="1"/>
-            </wp:cNvGraphicFramePr>
-            <a:graphic xmlns:a="http://schemas.openxmlformats.org/drawingml/2006/main">
-              <a:graphicData uri="http://schemas.openxmlformats.org/drawingml/2006/picture">
-                <pic:pic xmlns:pic="http://schemas.openxmlformats.org/drawingml/2006/picture">
-                  <pic:nvPicPr>
-                    <pic:cNvPr id="1842292168" name="Picture 1" descr="A screen shot of a computer&#10;&#10;AI-generated content may be incorrect."/>
-                    <pic:cNvPicPr/>
-                  </pic:nvPicPr>
-                  <pic:blipFill>
-                    <a:blip r:embed="rId18"/>
-                    <a:stretch>
-                      <a:fillRect/>
-                    </a:stretch>
-                  </pic:blipFill>
-                  <pic:spPr>
-                    <a:xfrm>
-                      <a:off x="0" y="0"/>
-                      <a:ext cx="3111500" cy="419100"/>
-                    </a:xfrm>
-                    <a:prstGeom prst="rect">
-                      <a:avLst/>
-                    </a:prstGeom>
-                  </pic:spPr>
-                </pic:pic>
-              </a:graphicData>
-            </a:graphic>
-          </wp:inline>
-        </w:drawing>
-      </w:r>
-      <w:r>
-        <w:rPr>
-          <w:noProof/>
-        </w:rPr>
-        <w:t xml:space="preserve"> </w:t>
-      </w:r>
-      <w:r>
-        <w:drawing>
-          <wp:inline distT="0" distB="0" distL="0" distR="0" wp14:anchorId="7B3BD81F" wp14:editId="5B499F50">
-            <wp:extent cx="3086100" cy="406400"/>
-            <wp:effectExtent l="0" t="0" r="0" b="0"/>
-            <wp:docPr id="930187134" name="Picture 1" descr="A screenshot of a computer screen&#10;&#10;AI-generated content may be incorrect."/>
-            <wp:cNvGraphicFramePr>
-              <a:graphicFrameLocks xmlns:a="http://schemas.openxmlformats.org/drawingml/2006/main" noChangeAspect="1"/>
-            </wp:cNvGraphicFramePr>
-            <a:graphic xmlns:a="http://schemas.openxmlformats.org/drawingml/2006/main">
-              <a:graphicData uri="http://schemas.openxmlformats.org/drawingml/2006/picture">
-                <pic:pic xmlns:pic="http://schemas.openxmlformats.org/drawingml/2006/picture">
-                  <pic:nvPicPr>
-                    <pic:cNvPr id="930187134" name="Picture 1" descr="A screenshot of a computer screen&#10;&#10;AI-generated content may be incorrect."/>
-                    <pic:cNvPicPr/>
-                  </pic:nvPicPr>
-                  <pic:blipFill>
-                    <a:blip r:embed="rId19"/>
-                    <a:stretch>
-                      <a:fillRect/>
-                    </a:stretch>
-                  </pic:blipFill>
-                  <pic:spPr>
-                    <a:xfrm>
-                      <a:off x="0" y="0"/>
-                      <a:ext cx="3086100" cy="406400"/>
-                    </a:xfrm>
-                    <a:prstGeom prst="rect">
-                      <a:avLst/>
-                    </a:prstGeom>
-                  </pic:spPr>
-                </pic:pic>
-              </a:graphicData>
-            </a:graphic>
-          </wp:inline>
-        </w:drawing>
-      </w:r>
-      <w:r>
-        <w:rPr>
-          <w:noProof/>
-        </w:rPr>
-        <w:t xml:space="preserve"> </w:t>
-      </w:r>
-      <w:r>
-        <w:rPr>
-          <w:noProof/>
-        </w:rPr>
-        <w:drawing>
-          <wp:inline distT="0" distB="0" distL="0" distR="0" wp14:anchorId="5CD8E699" wp14:editId="5610B30E">
-            <wp:extent cx="3022600" cy="406400"/>
-            <wp:effectExtent l="0" t="0" r="0" b="0"/>
-            <wp:docPr id="500274574" name="Picture 1" descr="A screenshot of a computer code&#10;&#10;AI-generated content may be incorrect."/>
-            <wp:cNvGraphicFramePr>
-              <a:graphicFrameLocks xmlns:a="http://schemas.openxmlformats.org/drawingml/2006/main" noChangeAspect="1"/>
-            </wp:cNvGraphicFramePr>
-            <a:graphic xmlns:a="http://schemas.openxmlformats.org/drawingml/2006/main">
-              <a:graphicData uri="http://schemas.openxmlformats.org/drawingml/2006/picture">
-                <pic:pic xmlns:pic="http://schemas.openxmlformats.org/drawingml/2006/picture">
-                  <pic:nvPicPr>
-                    <pic:cNvPr id="500274574" name="Picture 1" descr="A screenshot of a computer code&#10;&#10;AI-generated content may be incorrect."/>
-                    <pic:cNvPicPr/>
-                  </pic:nvPicPr>
-                  <pic:blipFill>
-                    <a:blip r:embed="rId20"/>
-                    <a:stretch>
-                      <a:fillRect/>
-                    </a:stretch>
-                  </pic:blipFill>
-                  <pic:spPr>
-                    <a:xfrm>
-                      <a:off x="0" y="0"/>
-                      <a:ext cx="3022600" cy="406400"/>
-                    </a:xfrm>
-                    <a:prstGeom prst="rect">
-                      <a:avLst/>
-                    </a:prstGeom>
-                  </pic:spPr>
-                </pic:pic>
-              </a:graphicData>
-            </a:graphic>
-          </wp:inline>
-        </w:drawing>
-      </w:r>
-      <w:r>
-        <w:rPr>
-          <w:noProof/>
-        </w:rPr>
-        <w:t xml:space="preserve"> </w:t>
-      </w:r>
-      <w:r>
-        <w:rPr>
-          <w:noProof/>
-        </w:rPr>
-        <w:drawing>
-          <wp:inline distT="0" distB="0" distL="0" distR="0" wp14:anchorId="3F700846" wp14:editId="2D54F459">
-            <wp:extent cx="2971800" cy="381000"/>
-            <wp:effectExtent l="0" t="0" r="0" b="0"/>
-            <wp:docPr id="749885740" name="Picture 1" descr="A screenshot of a computer screen&#10;&#10;AI-generated content may be incorrect."/>
-            <wp:cNvGraphicFramePr>
-              <a:graphicFrameLocks xmlns:a="http://schemas.openxmlformats.org/drawingml/2006/main" noChangeAspect="1"/>
-            </wp:cNvGraphicFramePr>
-            <a:graphic xmlns:a="http://schemas.openxmlformats.org/drawingml/2006/main">
-              <a:graphicData uri="http://schemas.openxmlformats.org/drawingml/2006/picture">
-                <pic:pic xmlns:pic="http://schemas.openxmlformats.org/drawingml/2006/picture">
-                  <pic:nvPicPr>
-                    <pic:cNvPr id="749885740" name="Picture 1" descr="A screenshot of a computer screen&#10;&#10;AI-generated content may be incorrect."/>
-                    <pic:cNvPicPr/>
-                  </pic:nvPicPr>
-                  <pic:blipFill>
-                    <a:blip r:embed="rId21"/>
-                    <a:stretch>
-                      <a:fillRect/>
-                    </a:stretch>
-                  </pic:blipFill>
-                  <pic:spPr>
-                    <a:xfrm>
-                      <a:off x="0" y="0"/>
-                      <a:ext cx="2971800" cy="381000"/>
-                    </a:xfrm>
-                    <a:prstGeom prst="rect">
-                      <a:avLst/>
-                    </a:prstGeom>
-                  </pic:spPr>
-                </pic:pic>
-              </a:graphicData>
-            </a:graphic>
-          </wp:inline>
-        </w:drawing>
-      </w:r>
-      <w:r>
-        <w:rPr>
-          <w:noProof/>
-        </w:rPr>
-        <w:t xml:space="preserve"> </w:t>
-      </w:r>
-      <w:r>
-        <w:rPr>
-          <w:noProof/>
-        </w:rPr>
-        <w:drawing>
-          <wp:inline distT="0" distB="0" distL="0" distR="0" wp14:anchorId="785DFAAF" wp14:editId="718C29B1">
-            <wp:extent cx="3111500" cy="393700"/>
-            <wp:effectExtent l="0" t="0" r="0" b="0"/>
-            <wp:docPr id="13397190" name="Picture 1" descr="A screenshot of a computer screen&#10;&#10;AI-generated content may be incorrect."/>
-            <wp:cNvGraphicFramePr>
-              <a:graphicFrameLocks xmlns:a="http://schemas.openxmlformats.org/drawingml/2006/main" noChangeAspect="1"/>
-            </wp:cNvGraphicFramePr>
-            <a:graphic xmlns:a="http://schemas.openxmlformats.org/drawingml/2006/main">
-              <a:graphicData uri="http://schemas.openxmlformats.org/drawingml/2006/picture">
-                <pic:pic xmlns:pic="http://schemas.openxmlformats.org/drawingml/2006/picture">
-                  <pic:nvPicPr>
-                    <pic:cNvPr id="13397190" name="Picture 1" descr="A screenshot of a computer screen&#10;&#10;AI-generated content may be incorrect."/>
-                    <pic:cNvPicPr/>
-                  </pic:nvPicPr>
-                  <pic:blipFill>
-                    <a:blip r:embed="rId22"/>
-                    <a:stretch>
-                      <a:fillRect/>
-                    </a:stretch>
-                  </pic:blipFill>
-                  <pic:spPr>
-                    <a:xfrm>
-                      <a:off x="0" y="0"/>
-                      <a:ext cx="3111500" cy="393700"/>
-                    </a:xfrm>
-                    <a:prstGeom prst="rect">
-                      <a:avLst/>
-                    </a:prstGeom>
-                  </pic:spPr>
-                </pic:pic>
-              </a:graphicData>
-            </a:graphic>
-          </wp:inline>
-        </w:drawing>
-      </w:r>
-    </w:p>
-    <w:p>
-      <w:pPr>
-        <w:rPr>
-          <w:noProof/>
-        </w:rPr>
-      </w:pPr>
-      <w:r>
-        <w:rPr>
-          <w:noProof/>
-        </w:rPr>
-        <w:t>GUIDED</w:t>
-      </w:r>
-    </w:p>
-    <w:p>
-      <w:pPr>
-        <w:rPr>
-          <w:noProof/>
-        </w:rPr>
-      </w:pPr>
-      <w:r>
-        <w:rPr>
-          <w:noProof/>
-        </w:rPr>
-        <w:drawing>
-          <wp:inline distT="0" distB="0" distL="0" distR="0" wp14:anchorId="520EA4C2" wp14:editId="4ECB489C">
-            <wp:extent cx="3035300" cy="2044700"/>
-            <wp:effectExtent l="0" t="0" r="0" b="0"/>
-            <wp:docPr id="478672344" name="Picture 1" descr="A screenshot of a computer program&#10;&#10;AI-generated content may be incorrect."/>
-            <wp:cNvGraphicFramePr>
-              <a:graphicFrameLocks xmlns:a="http://schemas.openxmlformats.org/drawingml/2006/main" noChangeAspect="1"/>
-            </wp:cNvGraphicFramePr>
-            <a:graphic xmlns:a="http://schemas.openxmlformats.org/drawingml/2006/main">
-              <a:graphicData uri="http://schemas.openxmlformats.org/drawingml/2006/picture">
-                <pic:pic xmlns:pic="http://schemas.openxmlformats.org/drawingml/2006/picture">
-                  <pic:nvPicPr>
-                    <pic:cNvPr id="478672344" name="Picture 1" descr="A screenshot of a computer program&#10;&#10;AI-generated content may be incorrect."/>
-                    <pic:cNvPicPr/>
-                  </pic:nvPicPr>
-                  <pic:blipFill>
-                    <a:blip r:embed="rId23"/>
-                    <a:stretch>
-                      <a:fillRect/>
-                    </a:stretch>
-                  </pic:blipFill>
-                  <pic:spPr>
-                    <a:xfrm>
-                      <a:off x="0" y="0"/>
-                      <a:ext cx="3035300" cy="2044700"/>
-                    </a:xfrm>
-                    <a:prstGeom prst="rect">
-                      <a:avLst/>
-                    </a:prstGeom>
-                  </pic:spPr>
-                </pic:pic>
-              </a:graphicData>
-            </a:graphic>
-          </wp:inline>
-        </w:drawing>
-      </w:r>
+      </w:pPr>
     </w:p>
     <w:p>
       <w:pPr>
